--- a/docs/Alchiweb-Dev-AlchiFxCore.docx
+++ b/docs/Alchiweb-Dev-AlchiFxCore.docx
@@ -1,6 +1,6 @@
 
 <file path=word/document.xml><?xml version="1.0" encoding="utf-8"?>
-<w:document xmlns:wpc="http://schemas.microsoft.com/office/word/2010/wordprocessingCanvas" xmlns:cx="http://schemas.microsoft.com/office/drawing/2014/chartex" xmlns:cx1="http://schemas.microsoft.com/office/drawing/2015/9/8/chartex" xmlns:cx2="http://schemas.microsoft.com/office/drawing/2015/10/21/chartex" xmlns:cx3="http://schemas.microsoft.com/office/drawing/2016/5/9/chartex" xmlns:cx4="http://schemas.microsoft.com/office/drawing/2016/5/10/chartex" xmlns:cx5="http://schemas.microsoft.com/office/drawing/2016/5/11/chartex" xmlns:cx6="http://schemas.microsoft.com/office/drawing/2016/5/12/chartex" xmlns:cx7="http://schemas.microsoft.com/office/drawing/2016/5/13/chartex" xmlns:cx8="http://schemas.microsoft.com/office/drawing/2016/5/14/chartex" xmlns:mc="http://schemas.openxmlformats.org/markup-compatibility/2006" xmlns:aink="http://schemas.microsoft.com/office/drawing/2016/ink" xmlns:am3d="http://schemas.microsoft.com/office/drawing/2017/model3d" xmlns:o="urn:schemas-microsoft-com:office:office" xmlns:r="http://schemas.openxmlformats.org/officeDocument/2006/relationships" xmlns:m="http://schemas.openxmlformats.org/officeDocument/2006/math" xmlns:v="urn:schemas-microsoft-com:vml" xmlns:wp14="http://schemas.microsoft.com/office/word/2010/wordprocessingDrawing" xmlns:wp="http://schemas.openxmlformats.org/drawingml/2006/wordprocessingDrawing" xmlns:w10="urn:schemas-microsoft-com:office:word" xmlns:w="http://schemas.openxmlformats.org/wordprocessingml/2006/main" xmlns:w14="http://schemas.microsoft.com/office/word/2010/wordml" xmlns:w15="http://schemas.microsoft.com/office/word/2012/wordml" xmlns:w16cid="http://schemas.microsoft.com/office/word/2016/wordml/cid" xmlns:w16se="http://schemas.microsoft.com/office/word/2015/wordml/symex" xmlns:wpg="http://schemas.microsoft.com/office/word/2010/wordprocessingGroup" xmlns:wpi="http://schemas.microsoft.com/office/word/2010/wordprocessingInk" xmlns:wne="http://schemas.microsoft.com/office/word/2006/wordml" xmlns:wps="http://schemas.microsoft.com/office/word/2010/wordprocessingShape" mc:Ignorable="w14 w15 w16se w16cid wp14">
+<w:document xmlns:wpc="http://schemas.microsoft.com/office/word/2010/wordprocessingCanvas" xmlns:cx="http://schemas.microsoft.com/office/drawing/2014/chartex" xmlns:cx1="http://schemas.microsoft.com/office/drawing/2015/9/8/chartex" xmlns:cx2="http://schemas.microsoft.com/office/drawing/2015/10/21/chartex" xmlns:cx3="http://schemas.microsoft.com/office/drawing/2016/5/9/chartex" xmlns:cx4="http://schemas.microsoft.com/office/drawing/2016/5/10/chartex" xmlns:cx5="http://schemas.microsoft.com/office/drawing/2016/5/11/chartex" xmlns:cx6="http://schemas.microsoft.com/office/drawing/2016/5/12/chartex" xmlns:cx7="http://schemas.microsoft.com/office/drawing/2016/5/13/chartex" xmlns:cx8="http://schemas.microsoft.com/office/drawing/2016/5/14/chartex" xmlns:mc="http://schemas.openxmlformats.org/markup-compatibility/2006" xmlns:aink="http://schemas.microsoft.com/office/drawing/2016/ink" xmlns:am3d="http://schemas.microsoft.com/office/drawing/2017/model3d" xmlns:o="urn:schemas-microsoft-com:office:office" xmlns:r="http://schemas.openxmlformats.org/officeDocument/2006/relationships" xmlns:m="http://schemas.openxmlformats.org/officeDocument/2006/math" xmlns:v="urn:schemas-microsoft-com:vml" xmlns:wp14="http://schemas.microsoft.com/office/word/2010/wordprocessingDrawing" xmlns:wp="http://schemas.openxmlformats.org/drawingml/2006/wordprocessingDrawing" xmlns:w10="urn:schemas-microsoft-com:office:word" xmlns:w="http://schemas.openxmlformats.org/wordprocessingml/2006/main" xmlns:w14="http://schemas.microsoft.com/office/word/2010/wordml" xmlns:w15="http://schemas.microsoft.com/office/word/2012/wordml" xmlns:w16cex="http://schemas.microsoft.com/office/word/2018/wordml/cex" xmlns:w16cid="http://schemas.microsoft.com/office/word/2016/wordml/cid" xmlns:w16="http://schemas.microsoft.com/office/word/2018/wordml" xmlns:w16se="http://schemas.microsoft.com/office/word/2015/wordml/symex" xmlns:wpg="http://schemas.microsoft.com/office/word/2010/wordprocessingGroup" xmlns:wpi="http://schemas.microsoft.com/office/word/2010/wordprocessingInk" xmlns:wne="http://schemas.microsoft.com/office/word/2006/wordml" xmlns:wps="http://schemas.microsoft.com/office/word/2010/wordprocessingShape" mc:Ignorable="w14 w15 w16se w16cid w16 w16cex wp14">
   <w:body>
     <w:sdt>
       <w:sdtPr>
@@ -375,7 +375,7 @@
                                         <w:sz w:val="28"/>
                                         <w:szCs w:val="28"/>
                                       </w:rPr>
-                                      <w:t>Hervé PHILIPPE</w:t>
+                                      <w:t>Hervé PHILIPPE (alchiweb.fr)</w:t>
                                     </w:r>
                                   </w:p>
                                 </w:sdtContent>
@@ -411,7 +411,7 @@
                                         <w:sz w:val="18"/>
                                         <w:szCs w:val="18"/>
                                       </w:rPr>
-                                      <w:t>ISCA</w:t>
+                                      <w:t>Alchiweb.fr</w:t>
                                     </w:r>
                                   </w:sdtContent>
                                 </w:sdt>
@@ -476,7 +476,7 @@
                                   <w:sz w:val="28"/>
                                   <w:szCs w:val="28"/>
                                 </w:rPr>
-                                <w:t>Hervé PHILIPPE</w:t>
+                                <w:t>Hervé PHILIPPE (alchiweb.fr)</w:t>
                               </w:r>
                             </w:p>
                           </w:sdtContent>
@@ -512,7 +512,7 @@
                                   <w:sz w:val="18"/>
                                   <w:szCs w:val="18"/>
                                 </w:rPr>
-                                <w:t>ISCA</w:t>
+                                <w:t>Alchiweb.fr</w:t>
                               </w:r>
                             </w:sdtContent>
                           </w:sdt>
@@ -1068,52 +1068,7 @@
                                         <w:sz w:val="64"/>
                                         <w:szCs w:val="64"/>
                                       </w:rPr>
-                                      <w:t>Alchiweb</w:t>
-                                    </w:r>
-                                    <w:r>
-                                      <w:rPr>
-                                        <w:caps/>
-                                        <w:color w:val="4472C4" w:themeColor="accent1"/>
-                                        <w:sz w:val="64"/>
-                                        <w:szCs w:val="64"/>
-                                      </w:rPr>
-                                      <w:br/>
-                                    </w:r>
-                                    <w:r>
-                                      <w:rPr>
-                                        <w:caps/>
-                                        <w:color w:val="4472C4" w:themeColor="accent1"/>
-                                        <w:sz w:val="64"/>
-                                        <w:szCs w:val="64"/>
-                                      </w:rPr>
-                                      <w:t xml:space="preserve">Dev – </w:t>
-                                    </w:r>
-                                    <w:r>
-                                      <w:rPr>
-                                        <w:caps/>
-                                        <w:color w:val="4472C4" w:themeColor="accent1"/>
-                                        <w:sz w:val="64"/>
-                                        <w:szCs w:val="64"/>
-                                      </w:rPr>
-                                      <w:t>Alchi</w:t>
-                                    </w:r>
-                                    <w:r>
-                                      <w:rPr>
-                                        <w:caps/>
-                                        <w:color w:val="4472C4" w:themeColor="accent1"/>
-                                        <w:sz w:val="64"/>
-                                        <w:szCs w:val="64"/>
-                                      </w:rPr>
-                                      <w:t>Fx</w:t>
-                                    </w:r>
-                                    <w:r>
-                                      <w:rPr>
-                                        <w:caps/>
-                                        <w:color w:val="4472C4" w:themeColor="accent1"/>
-                                        <w:sz w:val="64"/>
-                                        <w:szCs w:val="64"/>
-                                      </w:rPr>
-                                      <w:t>Core</w:t>
+                                      <w:t>AlchiFxCOre</w:t>
                                     </w:r>
                                   </w:sdtContent>
                                 </w:sdt>
@@ -1259,52 +1214,7 @@
                                   <w:sz w:val="64"/>
                                   <w:szCs w:val="64"/>
                                 </w:rPr>
-                                <w:t>Alchiweb</w:t>
-                              </w:r>
-                              <w:r>
-                                <w:rPr>
-                                  <w:caps/>
-                                  <w:color w:val="4472C4" w:themeColor="accent1"/>
-                                  <w:sz w:val="64"/>
-                                  <w:szCs w:val="64"/>
-                                </w:rPr>
-                                <w:br/>
-                              </w:r>
-                              <w:r>
-                                <w:rPr>
-                                  <w:caps/>
-                                  <w:color w:val="4472C4" w:themeColor="accent1"/>
-                                  <w:sz w:val="64"/>
-                                  <w:szCs w:val="64"/>
-                                </w:rPr>
-                                <w:t xml:space="preserve">Dev – </w:t>
-                              </w:r>
-                              <w:r>
-                                <w:rPr>
-                                  <w:caps/>
-                                  <w:color w:val="4472C4" w:themeColor="accent1"/>
-                                  <w:sz w:val="64"/>
-                                  <w:szCs w:val="64"/>
-                                </w:rPr>
-                                <w:t>Alchi</w:t>
-                              </w:r>
-                              <w:r>
-                                <w:rPr>
-                                  <w:caps/>
-                                  <w:color w:val="4472C4" w:themeColor="accent1"/>
-                                  <w:sz w:val="64"/>
-                                  <w:szCs w:val="64"/>
-                                </w:rPr>
-                                <w:t>Fx</w:t>
-                              </w:r>
-                              <w:r>
-                                <w:rPr>
-                                  <w:caps/>
-                                  <w:color w:val="4472C4" w:themeColor="accent1"/>
-                                  <w:sz w:val="64"/>
-                                  <w:szCs w:val="64"/>
-                                </w:rPr>
-                                <w:t>Core</w:t>
+                                <w:t>AlchiFxCOre</w:t>
                               </w:r>
                             </w:sdtContent>
                           </w:sdt>
@@ -1456,7 +1366,7 @@
           <w:r>
             <w:fldChar w:fldCharType="separate"/>
           </w:r>
-          <w:hyperlink w:anchor="_Toc11659445" w:history="1">
+          <w:hyperlink w:anchor="_Toc41401563" w:history="1">
             <w:r>
               <w:rPr>
                 <w:rStyle w:val="Lienhypertexte"/>
@@ -1483,7 +1393,7 @@
                 <w:noProof/>
                 <w:webHidden/>
               </w:rPr>
-              <w:instrText xml:space="preserve"> PAGEREF _Toc11659445 \h </w:instrText>
+              <w:instrText xml:space="preserve"> PAGEREF _Toc41401563 \h </w:instrText>
             </w:r>
             <w:r>
               <w:rPr>
@@ -1526,7 +1436,7 @@
               <w:lang w:eastAsia="fr-FR"/>
             </w:rPr>
           </w:pPr>
-          <w:hyperlink w:anchor="_Toc11659446" w:history="1">
+          <w:hyperlink w:anchor="_Toc41401564" w:history="1">
             <w:r>
               <w:rPr>
                 <w:rStyle w:val="Lienhypertexte"/>
@@ -1553,7 +1463,7 @@
                 <w:noProof/>
                 <w:webHidden/>
               </w:rPr>
-              <w:instrText xml:space="preserve"> PAGEREF _Toc11659446 \h </w:instrText>
+              <w:instrText xml:space="preserve"> PAGEREF _Toc41401564 \h </w:instrText>
             </w:r>
             <w:r>
               <w:rPr>
@@ -1596,7 +1506,7 @@
               <w:lang w:eastAsia="fr-FR"/>
             </w:rPr>
           </w:pPr>
-          <w:hyperlink w:anchor="_Toc11659447" w:history="1">
+          <w:hyperlink w:anchor="_Toc41401565" w:history="1">
             <w:r>
               <w:rPr>
                 <w:rStyle w:val="Lienhypertexte"/>
@@ -1623,7 +1533,7 @@
                 <w:noProof/>
                 <w:webHidden/>
               </w:rPr>
-              <w:instrText xml:space="preserve"> PAGEREF _Toc11659447 \h </w:instrText>
+              <w:instrText xml:space="preserve"> PAGEREF _Toc41401565 \h </w:instrText>
             </w:r>
             <w:r>
               <w:rPr>
@@ -1666,7 +1576,7 @@
               <w:lang w:eastAsia="fr-FR"/>
             </w:rPr>
           </w:pPr>
-          <w:hyperlink w:anchor="_Toc11659448" w:history="1">
+          <w:hyperlink w:anchor="_Toc41401566" w:history="1">
             <w:r>
               <w:rPr>
                 <w:rStyle w:val="Lienhypertexte"/>
@@ -1693,7 +1603,7 @@
                 <w:noProof/>
                 <w:webHidden/>
               </w:rPr>
-              <w:instrText xml:space="preserve"> PAGEREF _Toc11659448 \h </w:instrText>
+              <w:instrText xml:space="preserve"> PAGEREF _Toc41401566 \h </w:instrText>
             </w:r>
             <w:r>
               <w:rPr>
@@ -1736,7 +1646,7 @@
               <w:lang w:eastAsia="fr-FR"/>
             </w:rPr>
           </w:pPr>
-          <w:hyperlink w:anchor="_Toc11659449" w:history="1">
+          <w:hyperlink w:anchor="_Toc41401567" w:history="1">
             <w:r>
               <w:rPr>
                 <w:rStyle w:val="Lienhypertexte"/>
@@ -1763,7 +1673,7 @@
                 <w:noProof/>
                 <w:webHidden/>
               </w:rPr>
-              <w:instrText xml:space="preserve"> PAGEREF _Toc11659449 \h </w:instrText>
+              <w:instrText xml:space="preserve"> PAGEREF _Toc41401567 \h </w:instrText>
             </w:r>
             <w:r>
               <w:rPr>
@@ -1806,7 +1716,7 @@
               <w:lang w:eastAsia="fr-FR"/>
             </w:rPr>
           </w:pPr>
-          <w:hyperlink w:anchor="_Toc11659450" w:history="1">
+          <w:hyperlink w:anchor="_Toc41401568" w:history="1">
             <w:r>
               <w:rPr>
                 <w:rStyle w:val="Lienhypertexte"/>
@@ -1833,7 +1743,7 @@
                 <w:noProof/>
                 <w:webHidden/>
               </w:rPr>
-              <w:instrText xml:space="preserve"> PAGEREF _Toc11659450 \h </w:instrText>
+              <w:instrText xml:space="preserve"> PAGEREF _Toc41401568 \h </w:instrText>
             </w:r>
             <w:r>
               <w:rPr>
@@ -1876,7 +1786,7 @@
               <w:lang w:eastAsia="fr-FR"/>
             </w:rPr>
           </w:pPr>
-          <w:hyperlink w:anchor="_Toc11659451" w:history="1">
+          <w:hyperlink w:anchor="_Toc41401569" w:history="1">
             <w:r>
               <w:rPr>
                 <w:rStyle w:val="Lienhypertexte"/>
@@ -1903,7 +1813,7 @@
                 <w:noProof/>
                 <w:webHidden/>
               </w:rPr>
-              <w:instrText xml:space="preserve"> PAGEREF _Toc11659451 \h </w:instrText>
+              <w:instrText xml:space="preserve"> PAGEREF _Toc41401569 \h </w:instrText>
             </w:r>
             <w:r>
               <w:rPr>
@@ -1935,6 +1845,846 @@
           </w:hyperlink>
         </w:p>
         <w:p>
+          <w:pPr>
+            <w:pStyle w:val="TM2"/>
+            <w:tabs>
+              <w:tab w:val="right" w:leader="dot" w:pos="9062"/>
+            </w:tabs>
+            <w:rPr>
+              <w:rFonts w:eastAsiaTheme="minorEastAsia"/>
+              <w:noProof/>
+              <w:lang w:eastAsia="fr-FR"/>
+            </w:rPr>
+          </w:pPr>
+          <w:hyperlink w:anchor="_Toc41401570" w:history="1">
+            <w:r>
+              <w:rPr>
+                <w:rStyle w:val="Lienhypertexte"/>
+                <w:noProof/>
+              </w:rPr>
+              <w:t>A faire</w:t>
+            </w:r>
+            <w:r>
+              <w:rPr>
+                <w:noProof/>
+                <w:webHidden/>
+              </w:rPr>
+              <w:tab/>
+            </w:r>
+            <w:r>
+              <w:rPr>
+                <w:noProof/>
+                <w:webHidden/>
+              </w:rPr>
+              <w:fldChar w:fldCharType="begin"/>
+            </w:r>
+            <w:r>
+              <w:rPr>
+                <w:noProof/>
+                <w:webHidden/>
+              </w:rPr>
+              <w:instrText xml:space="preserve"> PAGEREF _Toc41401570 \h </w:instrText>
+            </w:r>
+            <w:r>
+              <w:rPr>
+                <w:noProof/>
+                <w:webHidden/>
+              </w:rPr>
+            </w:r>
+            <w:r>
+              <w:rPr>
+                <w:noProof/>
+                <w:webHidden/>
+              </w:rPr>
+              <w:fldChar w:fldCharType="separate"/>
+            </w:r>
+            <w:r>
+              <w:rPr>
+                <w:noProof/>
+                <w:webHidden/>
+              </w:rPr>
+              <w:t>6</w:t>
+            </w:r>
+            <w:r>
+              <w:rPr>
+                <w:noProof/>
+                <w:webHidden/>
+              </w:rPr>
+              <w:fldChar w:fldCharType="end"/>
+            </w:r>
+          </w:hyperlink>
+        </w:p>
+        <w:p>
+          <w:pPr>
+            <w:pStyle w:val="TM2"/>
+            <w:tabs>
+              <w:tab w:val="right" w:leader="dot" w:pos="9062"/>
+            </w:tabs>
+            <w:rPr>
+              <w:rFonts w:eastAsiaTheme="minorEastAsia"/>
+              <w:noProof/>
+              <w:lang w:eastAsia="fr-FR"/>
+            </w:rPr>
+          </w:pPr>
+          <w:hyperlink w:anchor="_Toc41401571" w:history="1">
+            <w:r>
+              <w:rPr>
+                <w:rStyle w:val="Lienhypertexte"/>
+                <w:noProof/>
+              </w:rPr>
+              <w:t>Tutoriel</w:t>
+            </w:r>
+            <w:r>
+              <w:rPr>
+                <w:noProof/>
+                <w:webHidden/>
+              </w:rPr>
+              <w:tab/>
+            </w:r>
+            <w:r>
+              <w:rPr>
+                <w:noProof/>
+                <w:webHidden/>
+              </w:rPr>
+              <w:fldChar w:fldCharType="begin"/>
+            </w:r>
+            <w:r>
+              <w:rPr>
+                <w:noProof/>
+                <w:webHidden/>
+              </w:rPr>
+              <w:instrText xml:space="preserve"> PAGEREF _Toc41401571 \h </w:instrText>
+            </w:r>
+            <w:r>
+              <w:rPr>
+                <w:noProof/>
+                <w:webHidden/>
+              </w:rPr>
+            </w:r>
+            <w:r>
+              <w:rPr>
+                <w:noProof/>
+                <w:webHidden/>
+              </w:rPr>
+              <w:fldChar w:fldCharType="separate"/>
+            </w:r>
+            <w:r>
+              <w:rPr>
+                <w:noProof/>
+                <w:webHidden/>
+              </w:rPr>
+              <w:t>7</w:t>
+            </w:r>
+            <w:r>
+              <w:rPr>
+                <w:noProof/>
+                <w:webHidden/>
+              </w:rPr>
+              <w:fldChar w:fldCharType="end"/>
+            </w:r>
+          </w:hyperlink>
+        </w:p>
+        <w:p>
+          <w:pPr>
+            <w:pStyle w:val="TM3"/>
+            <w:tabs>
+              <w:tab w:val="right" w:leader="dot" w:pos="9062"/>
+            </w:tabs>
+            <w:rPr>
+              <w:rFonts w:eastAsiaTheme="minorEastAsia"/>
+              <w:noProof/>
+              <w:lang w:eastAsia="fr-FR"/>
+            </w:rPr>
+          </w:pPr>
+          <w:hyperlink w:anchor="_Toc41401572" w:history="1">
+            <w:r>
+              <w:rPr>
+                <w:rStyle w:val="Lienhypertexte"/>
+                <w:noProof/>
+              </w:rPr>
+              <w:t>Création et configuration du projet</w:t>
+            </w:r>
+            <w:r>
+              <w:rPr>
+                <w:noProof/>
+                <w:webHidden/>
+              </w:rPr>
+              <w:tab/>
+            </w:r>
+            <w:r>
+              <w:rPr>
+                <w:noProof/>
+                <w:webHidden/>
+              </w:rPr>
+              <w:fldChar w:fldCharType="begin"/>
+            </w:r>
+            <w:r>
+              <w:rPr>
+                <w:noProof/>
+                <w:webHidden/>
+              </w:rPr>
+              <w:instrText xml:space="preserve"> PAGEREF _Toc41401572 \h </w:instrText>
+            </w:r>
+            <w:r>
+              <w:rPr>
+                <w:noProof/>
+                <w:webHidden/>
+              </w:rPr>
+            </w:r>
+            <w:r>
+              <w:rPr>
+                <w:noProof/>
+                <w:webHidden/>
+              </w:rPr>
+              <w:fldChar w:fldCharType="separate"/>
+            </w:r>
+            <w:r>
+              <w:rPr>
+                <w:noProof/>
+                <w:webHidden/>
+              </w:rPr>
+              <w:t>7</w:t>
+            </w:r>
+            <w:r>
+              <w:rPr>
+                <w:noProof/>
+                <w:webHidden/>
+              </w:rPr>
+              <w:fldChar w:fldCharType="end"/>
+            </w:r>
+          </w:hyperlink>
+        </w:p>
+        <w:p>
+          <w:pPr>
+            <w:pStyle w:val="TM3"/>
+            <w:tabs>
+              <w:tab w:val="right" w:leader="dot" w:pos="9062"/>
+            </w:tabs>
+            <w:rPr>
+              <w:rFonts w:eastAsiaTheme="minorEastAsia"/>
+              <w:noProof/>
+              <w:lang w:eastAsia="fr-FR"/>
+            </w:rPr>
+          </w:pPr>
+          <w:hyperlink w:anchor="_Toc41401573" w:history="1">
+            <w:r>
+              <w:rPr>
+                <w:rStyle w:val="Lienhypertexte"/>
+                <w:noProof/>
+              </w:rPr>
+              <w:t>Modèles et contexte de la base de données</w:t>
+            </w:r>
+            <w:r>
+              <w:rPr>
+                <w:noProof/>
+                <w:webHidden/>
+              </w:rPr>
+              <w:tab/>
+            </w:r>
+            <w:r>
+              <w:rPr>
+                <w:noProof/>
+                <w:webHidden/>
+              </w:rPr>
+              <w:fldChar w:fldCharType="begin"/>
+            </w:r>
+            <w:r>
+              <w:rPr>
+                <w:noProof/>
+                <w:webHidden/>
+              </w:rPr>
+              <w:instrText xml:space="preserve"> PAGEREF _Toc41401573 \h </w:instrText>
+            </w:r>
+            <w:r>
+              <w:rPr>
+                <w:noProof/>
+                <w:webHidden/>
+              </w:rPr>
+            </w:r>
+            <w:r>
+              <w:rPr>
+                <w:noProof/>
+                <w:webHidden/>
+              </w:rPr>
+              <w:fldChar w:fldCharType="separate"/>
+            </w:r>
+            <w:r>
+              <w:rPr>
+                <w:noProof/>
+                <w:webHidden/>
+              </w:rPr>
+              <w:t>7</w:t>
+            </w:r>
+            <w:r>
+              <w:rPr>
+                <w:noProof/>
+                <w:webHidden/>
+              </w:rPr>
+              <w:fldChar w:fldCharType="end"/>
+            </w:r>
+          </w:hyperlink>
+        </w:p>
+        <w:p>
+          <w:pPr>
+            <w:pStyle w:val="TM3"/>
+            <w:tabs>
+              <w:tab w:val="right" w:leader="dot" w:pos="9062"/>
+            </w:tabs>
+            <w:rPr>
+              <w:rFonts w:eastAsiaTheme="minorEastAsia"/>
+              <w:noProof/>
+              <w:lang w:eastAsia="fr-FR"/>
+            </w:rPr>
+          </w:pPr>
+          <w:hyperlink w:anchor="_Toc41401574" w:history="1">
+            <w:r>
+              <w:rPr>
+                <w:rStyle w:val="Lienhypertexte"/>
+                <w:noProof/>
+              </w:rPr>
+              <w:t>Génération des contrôleurs d’API</w:t>
+            </w:r>
+            <w:r>
+              <w:rPr>
+                <w:noProof/>
+                <w:webHidden/>
+              </w:rPr>
+              <w:tab/>
+            </w:r>
+            <w:r>
+              <w:rPr>
+                <w:noProof/>
+                <w:webHidden/>
+              </w:rPr>
+              <w:fldChar w:fldCharType="begin"/>
+            </w:r>
+            <w:r>
+              <w:rPr>
+                <w:noProof/>
+                <w:webHidden/>
+              </w:rPr>
+              <w:instrText xml:space="preserve"> PAGEREF _Toc41401574 \h </w:instrText>
+            </w:r>
+            <w:r>
+              <w:rPr>
+                <w:noProof/>
+                <w:webHidden/>
+              </w:rPr>
+            </w:r>
+            <w:r>
+              <w:rPr>
+                <w:noProof/>
+                <w:webHidden/>
+              </w:rPr>
+              <w:fldChar w:fldCharType="separate"/>
+            </w:r>
+            <w:r>
+              <w:rPr>
+                <w:noProof/>
+                <w:webHidden/>
+              </w:rPr>
+              <w:t>8</w:t>
+            </w:r>
+            <w:r>
+              <w:rPr>
+                <w:noProof/>
+                <w:webHidden/>
+              </w:rPr>
+              <w:fldChar w:fldCharType="end"/>
+            </w:r>
+          </w:hyperlink>
+        </w:p>
+        <w:p>
+          <w:pPr>
+            <w:pStyle w:val="TM3"/>
+            <w:tabs>
+              <w:tab w:val="right" w:leader="dot" w:pos="9062"/>
+            </w:tabs>
+            <w:rPr>
+              <w:rFonts w:eastAsiaTheme="minorEastAsia"/>
+              <w:noProof/>
+              <w:lang w:eastAsia="fr-FR"/>
+            </w:rPr>
+          </w:pPr>
+          <w:hyperlink w:anchor="_Toc41401575" w:history="1">
+            <w:r>
+              <w:rPr>
+                <w:rStyle w:val="Lienhypertexte"/>
+                <w:noProof/>
+              </w:rPr>
+              <w:t>Génération des contrôleurs MVC</w:t>
+            </w:r>
+            <w:r>
+              <w:rPr>
+                <w:noProof/>
+                <w:webHidden/>
+              </w:rPr>
+              <w:tab/>
+            </w:r>
+            <w:r>
+              <w:rPr>
+                <w:noProof/>
+                <w:webHidden/>
+              </w:rPr>
+              <w:fldChar w:fldCharType="begin"/>
+            </w:r>
+            <w:r>
+              <w:rPr>
+                <w:noProof/>
+                <w:webHidden/>
+              </w:rPr>
+              <w:instrText xml:space="preserve"> PAGEREF _Toc41401575 \h </w:instrText>
+            </w:r>
+            <w:r>
+              <w:rPr>
+                <w:noProof/>
+                <w:webHidden/>
+              </w:rPr>
+            </w:r>
+            <w:r>
+              <w:rPr>
+                <w:noProof/>
+                <w:webHidden/>
+              </w:rPr>
+              <w:fldChar w:fldCharType="separate"/>
+            </w:r>
+            <w:r>
+              <w:rPr>
+                <w:noProof/>
+                <w:webHidden/>
+              </w:rPr>
+              <w:t>8</w:t>
+            </w:r>
+            <w:r>
+              <w:rPr>
+                <w:noProof/>
+                <w:webHidden/>
+              </w:rPr>
+              <w:fldChar w:fldCharType="end"/>
+            </w:r>
+          </w:hyperlink>
+        </w:p>
+        <w:p>
+          <w:pPr>
+            <w:pStyle w:val="TM2"/>
+            <w:tabs>
+              <w:tab w:val="right" w:leader="dot" w:pos="9062"/>
+            </w:tabs>
+            <w:rPr>
+              <w:rFonts w:eastAsiaTheme="minorEastAsia"/>
+              <w:noProof/>
+              <w:lang w:eastAsia="fr-FR"/>
+            </w:rPr>
+          </w:pPr>
+          <w:hyperlink w:anchor="_Toc41401576" w:history="1">
+            <w:r>
+              <w:rPr>
+                <w:rStyle w:val="Lienhypertexte"/>
+                <w:noProof/>
+              </w:rPr>
+              <w:t>Remarques sur le code</w:t>
+            </w:r>
+            <w:r>
+              <w:rPr>
+                <w:noProof/>
+                <w:webHidden/>
+              </w:rPr>
+              <w:tab/>
+            </w:r>
+            <w:r>
+              <w:rPr>
+                <w:noProof/>
+                <w:webHidden/>
+              </w:rPr>
+              <w:fldChar w:fldCharType="begin"/>
+            </w:r>
+            <w:r>
+              <w:rPr>
+                <w:noProof/>
+                <w:webHidden/>
+              </w:rPr>
+              <w:instrText xml:space="preserve"> PAGEREF _Toc41401576 \h </w:instrText>
+            </w:r>
+            <w:r>
+              <w:rPr>
+                <w:noProof/>
+                <w:webHidden/>
+              </w:rPr>
+            </w:r>
+            <w:r>
+              <w:rPr>
+                <w:noProof/>
+                <w:webHidden/>
+              </w:rPr>
+              <w:fldChar w:fldCharType="separate"/>
+            </w:r>
+            <w:r>
+              <w:rPr>
+                <w:noProof/>
+                <w:webHidden/>
+              </w:rPr>
+              <w:t>9</w:t>
+            </w:r>
+            <w:r>
+              <w:rPr>
+                <w:noProof/>
+                <w:webHidden/>
+              </w:rPr>
+              <w:fldChar w:fldCharType="end"/>
+            </w:r>
+          </w:hyperlink>
+        </w:p>
+        <w:p>
+          <w:pPr>
+            <w:pStyle w:val="TM3"/>
+            <w:tabs>
+              <w:tab w:val="right" w:leader="dot" w:pos="9062"/>
+            </w:tabs>
+            <w:rPr>
+              <w:rFonts w:eastAsiaTheme="minorEastAsia"/>
+              <w:noProof/>
+              <w:lang w:eastAsia="fr-FR"/>
+            </w:rPr>
+          </w:pPr>
+          <w:hyperlink w:anchor="_Toc41401577" w:history="1">
+            <w:r>
+              <w:rPr>
+                <w:rStyle w:val="Lienhypertexte"/>
+                <w:noProof/>
+              </w:rPr>
+              <w:t>Choix des librairies JavaScript</w:t>
+            </w:r>
+            <w:r>
+              <w:rPr>
+                <w:noProof/>
+                <w:webHidden/>
+              </w:rPr>
+              <w:tab/>
+            </w:r>
+            <w:r>
+              <w:rPr>
+                <w:noProof/>
+                <w:webHidden/>
+              </w:rPr>
+              <w:fldChar w:fldCharType="begin"/>
+            </w:r>
+            <w:r>
+              <w:rPr>
+                <w:noProof/>
+                <w:webHidden/>
+              </w:rPr>
+              <w:instrText xml:space="preserve"> PAGEREF _Toc41401577 \h </w:instrText>
+            </w:r>
+            <w:r>
+              <w:rPr>
+                <w:noProof/>
+                <w:webHidden/>
+              </w:rPr>
+            </w:r>
+            <w:r>
+              <w:rPr>
+                <w:noProof/>
+                <w:webHidden/>
+              </w:rPr>
+              <w:fldChar w:fldCharType="separate"/>
+            </w:r>
+            <w:r>
+              <w:rPr>
+                <w:noProof/>
+                <w:webHidden/>
+              </w:rPr>
+              <w:t>9</w:t>
+            </w:r>
+            <w:r>
+              <w:rPr>
+                <w:noProof/>
+                <w:webHidden/>
+              </w:rPr>
+              <w:fldChar w:fldCharType="end"/>
+            </w:r>
+          </w:hyperlink>
+        </w:p>
+        <w:p>
+          <w:pPr>
+            <w:pStyle w:val="TM3"/>
+            <w:tabs>
+              <w:tab w:val="right" w:leader="dot" w:pos="9062"/>
+            </w:tabs>
+            <w:rPr>
+              <w:rFonts w:eastAsiaTheme="minorEastAsia"/>
+              <w:noProof/>
+              <w:lang w:eastAsia="fr-FR"/>
+            </w:rPr>
+          </w:pPr>
+          <w:hyperlink w:anchor="_Toc41401578" w:history="1">
+            <w:r>
+              <w:rPr>
+                <w:rStyle w:val="Lienhypertexte"/>
+                <w:noProof/>
+              </w:rPr>
+              <w:t>Choix des packages NuGet</w:t>
+            </w:r>
+            <w:r>
+              <w:rPr>
+                <w:noProof/>
+                <w:webHidden/>
+              </w:rPr>
+              <w:tab/>
+            </w:r>
+            <w:r>
+              <w:rPr>
+                <w:noProof/>
+                <w:webHidden/>
+              </w:rPr>
+              <w:fldChar w:fldCharType="begin"/>
+            </w:r>
+            <w:r>
+              <w:rPr>
+                <w:noProof/>
+                <w:webHidden/>
+              </w:rPr>
+              <w:instrText xml:space="preserve"> PAGEREF _Toc41401578 \h </w:instrText>
+            </w:r>
+            <w:r>
+              <w:rPr>
+                <w:noProof/>
+                <w:webHidden/>
+              </w:rPr>
+            </w:r>
+            <w:r>
+              <w:rPr>
+                <w:noProof/>
+                <w:webHidden/>
+              </w:rPr>
+              <w:fldChar w:fldCharType="separate"/>
+            </w:r>
+            <w:r>
+              <w:rPr>
+                <w:noProof/>
+                <w:webHidden/>
+              </w:rPr>
+              <w:t>10</w:t>
+            </w:r>
+            <w:r>
+              <w:rPr>
+                <w:noProof/>
+                <w:webHidden/>
+              </w:rPr>
+              <w:fldChar w:fldCharType="end"/>
+            </w:r>
+          </w:hyperlink>
+        </w:p>
+        <w:p>
+          <w:pPr>
+            <w:pStyle w:val="TM3"/>
+            <w:tabs>
+              <w:tab w:val="right" w:leader="dot" w:pos="9062"/>
+            </w:tabs>
+            <w:rPr>
+              <w:rFonts w:eastAsiaTheme="minorEastAsia"/>
+              <w:noProof/>
+              <w:lang w:eastAsia="fr-FR"/>
+            </w:rPr>
+          </w:pPr>
+          <w:hyperlink w:anchor="_Toc41401579" w:history="1">
+            <w:r>
+              <w:rPr>
+                <w:rStyle w:val="Lienhypertexte"/>
+                <w:noProof/>
+              </w:rPr>
+              <w:t>Fichier JavaScript « crud.js »</w:t>
+            </w:r>
+            <w:r>
+              <w:rPr>
+                <w:noProof/>
+                <w:webHidden/>
+              </w:rPr>
+              <w:tab/>
+            </w:r>
+            <w:r>
+              <w:rPr>
+                <w:noProof/>
+                <w:webHidden/>
+              </w:rPr>
+              <w:fldChar w:fldCharType="begin"/>
+            </w:r>
+            <w:r>
+              <w:rPr>
+                <w:noProof/>
+                <w:webHidden/>
+              </w:rPr>
+              <w:instrText xml:space="preserve"> PAGEREF _Toc41401579 \h </w:instrText>
+            </w:r>
+            <w:r>
+              <w:rPr>
+                <w:noProof/>
+                <w:webHidden/>
+              </w:rPr>
+            </w:r>
+            <w:r>
+              <w:rPr>
+                <w:noProof/>
+                <w:webHidden/>
+              </w:rPr>
+              <w:fldChar w:fldCharType="separate"/>
+            </w:r>
+            <w:r>
+              <w:rPr>
+                <w:noProof/>
+                <w:webHidden/>
+              </w:rPr>
+              <w:t>11</w:t>
+            </w:r>
+            <w:r>
+              <w:rPr>
+                <w:noProof/>
+                <w:webHidden/>
+              </w:rPr>
+              <w:fldChar w:fldCharType="end"/>
+            </w:r>
+          </w:hyperlink>
+        </w:p>
+        <w:p>
+          <w:pPr>
+            <w:pStyle w:val="TM3"/>
+            <w:tabs>
+              <w:tab w:val="right" w:leader="dot" w:pos="9062"/>
+            </w:tabs>
+            <w:rPr>
+              <w:rFonts w:eastAsiaTheme="minorEastAsia"/>
+              <w:noProof/>
+              <w:lang w:eastAsia="fr-FR"/>
+            </w:rPr>
+          </w:pPr>
+          <w:hyperlink w:anchor="_Toc41401580" w:history="1">
+            <w:r>
+              <w:rPr>
+                <w:rStyle w:val="Lienhypertexte"/>
+                <w:noProof/>
+              </w:rPr>
+              <w:t>Fichier « _SpaEntitySignalScriptsPartial.cshtml »</w:t>
+            </w:r>
+            <w:r>
+              <w:rPr>
+                <w:noProof/>
+                <w:webHidden/>
+              </w:rPr>
+              <w:tab/>
+            </w:r>
+            <w:r>
+              <w:rPr>
+                <w:noProof/>
+                <w:webHidden/>
+              </w:rPr>
+              <w:fldChar w:fldCharType="begin"/>
+            </w:r>
+            <w:r>
+              <w:rPr>
+                <w:noProof/>
+                <w:webHidden/>
+              </w:rPr>
+              <w:instrText xml:space="preserve"> PAGEREF _Toc41401580 \h </w:instrText>
+            </w:r>
+            <w:r>
+              <w:rPr>
+                <w:noProof/>
+                <w:webHidden/>
+              </w:rPr>
+            </w:r>
+            <w:r>
+              <w:rPr>
+                <w:noProof/>
+                <w:webHidden/>
+              </w:rPr>
+              <w:fldChar w:fldCharType="separate"/>
+            </w:r>
+            <w:r>
+              <w:rPr>
+                <w:noProof/>
+                <w:webHidden/>
+              </w:rPr>
+              <w:t>12</w:t>
+            </w:r>
+            <w:r>
+              <w:rPr>
+                <w:noProof/>
+                <w:webHidden/>
+              </w:rPr>
+              <w:fldChar w:fldCharType="end"/>
+            </w:r>
+          </w:hyperlink>
+        </w:p>
+        <w:p>
+          <w:pPr>
+            <w:pStyle w:val="TM2"/>
+            <w:tabs>
+              <w:tab w:val="right" w:leader="dot" w:pos="9062"/>
+            </w:tabs>
+            <w:rPr>
+              <w:rFonts w:eastAsiaTheme="minorEastAsia"/>
+              <w:noProof/>
+              <w:lang w:eastAsia="fr-FR"/>
+            </w:rPr>
+          </w:pPr>
+          <w:hyperlink w:anchor="_Toc41401581" w:history="1">
+            <w:r>
+              <w:rPr>
+                <w:rStyle w:val="Lienhypertexte"/>
+                <w:noProof/>
+              </w:rPr>
+              <w:t>Projet Templating</w:t>
+            </w:r>
+            <w:r>
+              <w:rPr>
+                <w:noProof/>
+                <w:webHidden/>
+              </w:rPr>
+              <w:tab/>
+            </w:r>
+            <w:r>
+              <w:rPr>
+                <w:noProof/>
+                <w:webHidden/>
+              </w:rPr>
+              <w:fldChar w:fldCharType="begin"/>
+            </w:r>
+            <w:r>
+              <w:rPr>
+                <w:noProof/>
+                <w:webHidden/>
+              </w:rPr>
+              <w:instrText xml:space="preserve"> PAGEREF _Toc41401581 \h </w:instrText>
+            </w:r>
+            <w:r>
+              <w:rPr>
+                <w:noProof/>
+                <w:webHidden/>
+              </w:rPr>
+            </w:r>
+            <w:r>
+              <w:rPr>
+                <w:noProof/>
+                <w:webHidden/>
+              </w:rPr>
+              <w:fldChar w:fldCharType="separate"/>
+            </w:r>
+            <w:r>
+              <w:rPr>
+                <w:noProof/>
+                <w:webHidden/>
+              </w:rPr>
+              <w:t>13</w:t>
+            </w:r>
+            <w:r>
+              <w:rPr>
+                <w:noProof/>
+                <w:webHidden/>
+              </w:rPr>
+              <w:fldChar w:fldCharType="end"/>
+            </w:r>
+          </w:hyperlink>
+        </w:p>
+        <w:p>
           <w:r>
             <w:rPr>
               <w:b/>
@@ -1968,7 +2718,7 @@
       <w:pPr>
         <w:pStyle w:val="Titre1"/>
       </w:pPr>
-      <w:bookmarkStart w:id="0" w:name="_Toc11659445"/>
+      <w:bookmarkStart w:id="0" w:name="_Toc41401563"/>
       <w:r>
         <w:lastRenderedPageBreak/>
         <w:t>Préambule</w:t>
@@ -1994,15 +2744,7 @@
       </w:r>
       <w:proofErr w:type="spellEnd"/>
       <w:r>
-        <w:t xml:space="preserve"> », outil permettant de générer automatiquement des sites Asp.Net </w:t>
-      </w:r>
-      <w:proofErr w:type="spellStart"/>
-      <w:r>
-        <w:t>Core</w:t>
-      </w:r>
-      <w:proofErr w:type="spellEnd"/>
-      <w:r>
-        <w:t xml:space="preserve"> avec </w:t>
+        <w:t xml:space="preserve"> », outil permettant de générer automatiquement des sites Asp.Net Core avec </w:t>
       </w:r>
       <w:proofErr w:type="spellStart"/>
       <w:r>
@@ -2010,22 +2752,14 @@
       </w:r>
       <w:proofErr w:type="spellEnd"/>
       <w:r>
-        <w:t xml:space="preserve"> Framework </w:t>
-      </w:r>
-      <w:proofErr w:type="spellStart"/>
-      <w:r>
-        <w:t>Core</w:t>
-      </w:r>
-      <w:proofErr w:type="spellEnd"/>
-      <w:r>
-        <w:t>.</w:t>
+        <w:t xml:space="preserve"> Framework Core.</w:t>
       </w:r>
     </w:p>
     <w:p>
       <w:pPr>
         <w:pStyle w:val="Titre1"/>
       </w:pPr>
-      <w:bookmarkStart w:id="1" w:name="_Toc11659446"/>
+      <w:bookmarkStart w:id="1" w:name="_Toc41401564"/>
       <w:proofErr w:type="spellStart"/>
       <w:r>
         <w:t>Alchi</w:t>
@@ -2040,7 +2774,7 @@
       <w:pPr>
         <w:pStyle w:val="Titre2"/>
       </w:pPr>
-      <w:bookmarkStart w:id="2" w:name="_Toc11659447"/>
+      <w:bookmarkStart w:id="2" w:name="_Toc41401565"/>
       <w:r>
         <w:t>Présentation</w:t>
       </w:r>
@@ -2070,7 +2804,18 @@
       </w:r>
       <w:proofErr w:type="spellEnd"/>
       <w:r>
-        <w:t xml:space="preserve"> de projet C# permettant de créer des projets C# pour Visual Studio 2017+ :</w:t>
+        <w:t xml:space="preserve"> de projet C# permettant de créer des projets C# pour Visual Studio 2017</w:t>
+      </w:r>
+      <w:r>
+        <w:t xml:space="preserve"> et</w:t>
+      </w:r>
+      <w:r>
+        <w:t>+ :</w:t>
+      </w:r>
+    </w:p>
+    <w:p>
+      <w:r>
+        <w:t>Le site généré :</w:t>
       </w:r>
     </w:p>
     <w:p>
@@ -2082,32 +2827,230 @@
         </w:numPr>
       </w:pPr>
       <w:r>
-        <w:t xml:space="preserve">Basé sur </w:t>
-      </w:r>
+        <w:t>Utilise principalement les technologies :</w:t>
+      </w:r>
+    </w:p>
+    <w:p>
+      <w:pPr>
+        <w:pStyle w:val="Paragraphedeliste"/>
+        <w:numPr>
+          <w:ilvl w:val="1"/>
+          <w:numId w:val="18"/>
+        </w:numPr>
+      </w:pPr>
       <w:r>
         <w:rPr>
           <w:b/>
-        </w:rPr>
-        <w:t xml:space="preserve">Asp.Net </w:t>
+          <w:bCs/>
+        </w:rPr>
+        <w:t>Asp.Net Core</w:t>
+      </w:r>
+      <w:r>
+        <w:t xml:space="preserve"> </w:t>
+      </w:r>
+      <w:r>
+        <w:t>3.1</w:t>
+      </w:r>
+      <w:r>
+        <w:t xml:space="preserve"> (lui-même basé sur .Net Core </w:t>
+      </w:r>
+      <w:r>
+        <w:t>3.1</w:t>
+      </w:r>
+      <w:r>
+        <w:t xml:space="preserve">) + </w:t>
       </w:r>
       <w:proofErr w:type="spellStart"/>
       <w:r>
         <w:rPr>
           <w:b/>
-        </w:rPr>
-        <w:t>Core</w:t>
-      </w:r>
-      <w:proofErr w:type="spellEnd"/>
-      <w:r>
-        <w:t xml:space="preserve"> 2.2 (lui-même basé sur .Net </w:t>
-      </w:r>
-      <w:proofErr w:type="spellStart"/>
-      <w:r>
-        <w:t>Core</w:t>
-      </w:r>
-      <w:proofErr w:type="spellEnd"/>
-      <w:r>
-        <w:t xml:space="preserve"> 2.2)</w:t>
+          <w:bCs/>
+        </w:rPr>
+        <w:t>Entity</w:t>
+      </w:r>
+      <w:proofErr w:type="spellEnd"/>
+      <w:r>
+        <w:rPr>
+          <w:b/>
+          <w:bCs/>
+        </w:rPr>
+        <w:t xml:space="preserve"> Framework Core</w:t>
+      </w:r>
+      <w:r>
+        <w:t xml:space="preserve"> </w:t>
+      </w:r>
+      <w:r>
+        <w:t>3.1</w:t>
+      </w:r>
+    </w:p>
+    <w:p>
+      <w:pPr>
+        <w:pStyle w:val="Paragraphedeliste"/>
+        <w:numPr>
+          <w:ilvl w:val="1"/>
+          <w:numId w:val="18"/>
+        </w:numPr>
+      </w:pPr>
+      <w:hyperlink r:id="rId9" w:history="1">
+        <w:proofErr w:type="spellStart"/>
+        <w:r>
+          <w:rPr>
+            <w:rStyle w:val="Lienhypertexte"/>
+          </w:rPr>
+          <w:t>Entity</w:t>
+        </w:r>
+        <w:proofErr w:type="spellEnd"/>
+        <w:r>
+          <w:rPr>
+            <w:rStyle w:val="Lienhypertexte"/>
+          </w:rPr>
+          <w:t xml:space="preserve"> Signal</w:t>
+        </w:r>
+      </w:hyperlink>
+      <w:r>
+        <w:t>, pour mettre à jour automatiquement les données affichées dans des pages ouvertes</w:t>
+      </w:r>
+    </w:p>
+    <w:p>
+      <w:pPr>
+        <w:pStyle w:val="Paragraphedeliste"/>
+        <w:numPr>
+          <w:ilvl w:val="1"/>
+          <w:numId w:val="18"/>
+        </w:numPr>
+        <w:rPr>
+          <w:rStyle w:val="Lienhypertexte"/>
+          <w:color w:val="auto"/>
+          <w:u w:val="none"/>
+        </w:rPr>
+      </w:pPr>
+      <w:hyperlink r:id="rId10" w:history="1">
+        <w:proofErr w:type="spellStart"/>
+        <w:r>
+          <w:rPr>
+            <w:rStyle w:val="Lienhypertexte"/>
+          </w:rPr>
+          <w:t>BootStrap</w:t>
+        </w:r>
+        <w:proofErr w:type="spellEnd"/>
+      </w:hyperlink>
+    </w:p>
+    <w:p>
+      <w:pPr>
+        <w:pStyle w:val="Paragraphedeliste"/>
+        <w:numPr>
+          <w:ilvl w:val="1"/>
+          <w:numId w:val="18"/>
+        </w:numPr>
+      </w:pPr>
+      <w:hyperlink r:id="rId11" w:history="1">
+        <w:proofErr w:type="gramStart"/>
+        <w:r>
+          <w:rPr>
+            <w:rStyle w:val="Lienhypertexte"/>
+          </w:rPr>
+          <w:t>jQuery</w:t>
+        </w:r>
+        <w:proofErr w:type="gramEnd"/>
+      </w:hyperlink>
+      <w:r>
+        <w:t xml:space="preserve"> + </w:t>
+      </w:r>
+      <w:hyperlink r:id="rId12" w:history="1">
+        <w:proofErr w:type="spellStart"/>
+        <w:r>
+          <w:rPr>
+            <w:rStyle w:val="Lienhypertexte"/>
+          </w:rPr>
+          <w:t>jQueryUI</w:t>
+        </w:r>
+        <w:proofErr w:type="spellEnd"/>
+      </w:hyperlink>
+    </w:p>
+    <w:p>
+      <w:pPr>
+        <w:pStyle w:val="Paragraphedeliste"/>
+        <w:numPr>
+          <w:ilvl w:val="1"/>
+          <w:numId w:val="18"/>
+        </w:numPr>
+      </w:pPr>
+      <w:hyperlink r:id="rId13" w:history="1">
+        <w:proofErr w:type="gramStart"/>
+        <w:r>
+          <w:rPr>
+            <w:rStyle w:val="Lienhypertexte"/>
+          </w:rPr>
+          <w:t>jQuery</w:t>
+        </w:r>
+        <w:proofErr w:type="gramEnd"/>
+        <w:r>
+          <w:rPr>
+            <w:rStyle w:val="Lienhypertexte"/>
+          </w:rPr>
+          <w:t xml:space="preserve"> </w:t>
+        </w:r>
+        <w:proofErr w:type="spellStart"/>
+        <w:r>
+          <w:rPr>
+            <w:rStyle w:val="Lienhypertexte"/>
+          </w:rPr>
+          <w:t>Dialog</w:t>
+        </w:r>
+        <w:proofErr w:type="spellEnd"/>
+      </w:hyperlink>
+      <w:r>
+        <w:t>  pour le multifenêtrage</w:t>
+      </w:r>
+    </w:p>
+    <w:p>
+      <w:pPr>
+        <w:pStyle w:val="Paragraphedeliste"/>
+        <w:numPr>
+          <w:ilvl w:val="1"/>
+          <w:numId w:val="18"/>
+        </w:numPr>
+      </w:pPr>
+      <w:hyperlink r:id="rId14" w:history="1">
+        <w:proofErr w:type="spellStart"/>
+        <w:r>
+          <w:rPr>
+            <w:rStyle w:val="Lienhypertexte"/>
+          </w:rPr>
+          <w:t>SlickGrid</w:t>
+        </w:r>
+        <w:proofErr w:type="spellEnd"/>
+      </w:hyperlink>
+      <w:r>
+        <w:t xml:space="preserve"> pour les tables</w:t>
+      </w:r>
+    </w:p>
+    <w:p>
+      <w:pPr>
+        <w:pStyle w:val="Paragraphedeliste"/>
+        <w:numPr>
+          <w:ilvl w:val="1"/>
+          <w:numId w:val="18"/>
+        </w:numPr>
+      </w:pPr>
+      <w:hyperlink r:id="rId15" w:history="1">
+        <w:r>
+          <w:rPr>
+            <w:rStyle w:val="Lienhypertexte"/>
+          </w:rPr>
+          <w:t>Select2</w:t>
+        </w:r>
+      </w:hyperlink>
+      <w:r>
+        <w:t xml:space="preserve"> (version compatible avec </w:t>
+      </w:r>
+      <w:proofErr w:type="spellStart"/>
+      <w:r>
+        <w:t>BootStrap</w:t>
+      </w:r>
+      <w:proofErr w:type="spellEnd"/>
+      <w:r>
+        <w:t xml:space="preserve"> 4), pour les listes déroulantes</w:t>
       </w:r>
     </w:p>
     <w:p>
@@ -2119,33 +3062,51 @@
         </w:numPr>
       </w:pPr>
       <w:r>
-        <w:t xml:space="preserve">Utilisant </w:t>
-      </w:r>
-      <w:proofErr w:type="spellStart"/>
-      <w:r>
-        <w:rPr>
-          <w:b/>
-        </w:rPr>
-        <w:t>Entity</w:t>
-      </w:r>
-      <w:proofErr w:type="spellEnd"/>
-      <w:r>
-        <w:rPr>
-          <w:b/>
-        </w:rPr>
-        <w:t xml:space="preserve"> Framework </w:t>
-      </w:r>
-      <w:proofErr w:type="spellStart"/>
-      <w:r>
-        <w:rPr>
-          <w:b/>
-        </w:rPr>
-        <w:t>Core</w:t>
-      </w:r>
-      <w:proofErr w:type="spellEnd"/>
-      <w:r>
-        <w:t xml:space="preserve"> 2.2</w:t>
-      </w:r>
+        <w:t xml:space="preserve">A un design basé sur </w:t>
+      </w:r>
+      <w:hyperlink r:id="rId16" w:history="1">
+        <w:proofErr w:type="spellStart"/>
+        <w:r>
+          <w:rPr>
+            <w:rStyle w:val="Lienhypertexte"/>
+          </w:rPr>
+          <w:t>AdminLTE</w:t>
+        </w:r>
+        <w:proofErr w:type="spellEnd"/>
+        <w:r>
+          <w:rPr>
+            <w:rStyle w:val="Lienhypertexte"/>
+          </w:rPr>
+          <w:t xml:space="preserve"> 3</w:t>
+        </w:r>
+      </w:hyperlink>
+      <w:r>
+        <w:t xml:space="preserve"> (</w:t>
+      </w:r>
+      <w:proofErr w:type="spellStart"/>
+      <w:r>
+        <w:t>BootStrap</w:t>
+      </w:r>
+      <w:proofErr w:type="spellEnd"/>
+      <w:r>
+        <w:t xml:space="preserve"> 4).</w:t>
+      </w:r>
+    </w:p>
+    <w:p>
+      <w:pPr>
+        <w:pStyle w:val="Paragraphedeliste"/>
+      </w:pPr>
+      <w:r>
+        <w:t xml:space="preserve">Version en cours de finalisation : </w:t>
+      </w:r>
+      <w:hyperlink r:id="rId17" w:history="1">
+        <w:r>
+          <w:rPr>
+            <w:rStyle w:val="Lienhypertexte"/>
+          </w:rPr>
+          <w:t>https://github.com/ColorlibHQ/AdminLTE</w:t>
+        </w:r>
+      </w:hyperlink>
     </w:p>
     <w:p>
       <w:pPr>
@@ -2156,15 +3117,158 @@
         </w:numPr>
       </w:pPr>
       <w:r>
-        <w:t xml:space="preserve">Avec des composants web </w:t>
-      </w:r>
-      <w:r>
-        <w:t>s’inspirant de ceux utilisés dans le</w:t>
-      </w:r>
-      <w:r>
-        <w:t xml:space="preserve"> </w:t>
-      </w:r>
-      <w:hyperlink r:id="rId9" w:history="1">
+        <w:t>Permet de gérer les utilisateurs (avec les pages de profil) :</w:t>
+      </w:r>
+    </w:p>
+    <w:p>
+      <w:pPr>
+        <w:pStyle w:val="Paragraphedeliste"/>
+        <w:numPr>
+          <w:ilvl w:val="1"/>
+          <w:numId w:val="18"/>
+        </w:numPr>
+      </w:pPr>
+      <w:r>
+        <w:t xml:space="preserve">Standard Asp.Net </w:t>
+      </w:r>
+      <w:proofErr w:type="spellStart"/>
+      <w:r>
+        <w:t>Users</w:t>
+      </w:r>
+      <w:proofErr w:type="spellEnd"/>
+      <w:r>
+        <w:t>.</w:t>
+      </w:r>
+    </w:p>
+    <w:p>
+      <w:pPr>
+        <w:pStyle w:val="Paragraphedeliste"/>
+        <w:numPr>
+          <w:ilvl w:val="1"/>
+          <w:numId w:val="18"/>
+        </w:numPr>
+      </w:pPr>
+      <w:r>
+        <w:t>Intégration des pages avec le design d’</w:t>
+      </w:r>
+      <w:proofErr w:type="spellStart"/>
+      <w:r>
+        <w:t>AdminLTE</w:t>
+      </w:r>
+      <w:proofErr w:type="spellEnd"/>
+    </w:p>
+    <w:p>
+      <w:pPr>
+        <w:pStyle w:val="Paragraphedeliste"/>
+        <w:numPr>
+          <w:ilvl w:val="0"/>
+          <w:numId w:val="18"/>
+        </w:numPr>
+      </w:pPr>
+      <w:r>
+        <w:t>Permet de gérer des tables de bases, avec du multifenêtrage ou en utilisant des pages dédiées.</w:t>
+      </w:r>
+    </w:p>
+    <w:p>
+      <w:pPr>
+        <w:pStyle w:val="Paragraphedeliste"/>
+      </w:pPr>
+      <w:r>
+        <w:t>A partir des modèles (et donc aussi du contexte de la base de données), seront générés :</w:t>
+      </w:r>
+    </w:p>
+    <w:p>
+      <w:pPr>
+        <w:pStyle w:val="Paragraphedeliste"/>
+        <w:numPr>
+          <w:ilvl w:val="1"/>
+          <w:numId w:val="18"/>
+        </w:numPr>
+      </w:pPr>
+      <w:r>
+        <w:t xml:space="preserve">Les contrôleurs web Api, gérant le CRUD (pour </w:t>
+      </w:r>
+      <w:proofErr w:type="spellStart"/>
+      <w:r>
+        <w:rPr>
+          <w:i/>
+          <w:iCs/>
+        </w:rPr>
+        <w:t>create</w:t>
+      </w:r>
+      <w:proofErr w:type="spellEnd"/>
+      <w:r>
+        <w:t xml:space="preserve">, </w:t>
+      </w:r>
+      <w:proofErr w:type="spellStart"/>
+      <w:r>
+        <w:rPr>
+          <w:i/>
+          <w:iCs/>
+        </w:rPr>
+        <w:t>read</w:t>
+      </w:r>
+      <w:proofErr w:type="spellEnd"/>
+      <w:r>
+        <w:t xml:space="preserve">, </w:t>
+      </w:r>
+      <w:r>
+        <w:rPr>
+          <w:i/>
+          <w:iCs/>
+        </w:rPr>
+        <w:t>update</w:t>
+      </w:r>
+      <w:r>
+        <w:t xml:space="preserve">, </w:t>
+      </w:r>
+      <w:proofErr w:type="spellStart"/>
+      <w:r>
+        <w:rPr>
+          <w:i/>
+          <w:iCs/>
+        </w:rPr>
+        <w:t>delete</w:t>
+      </w:r>
+      <w:proofErr w:type="spellEnd"/>
+      <w:r>
+        <w:t>)</w:t>
+      </w:r>
+    </w:p>
+    <w:p>
+      <w:pPr>
+        <w:pStyle w:val="Paragraphedeliste"/>
+        <w:numPr>
+          <w:ilvl w:val="1"/>
+          <w:numId w:val="18"/>
+        </w:numPr>
+      </w:pPr>
+      <w:r>
+        <w:t>Les contrôleurs web gérant le CRUD</w:t>
+      </w:r>
+    </w:p>
+    <w:p>
+      <w:pPr>
+        <w:pStyle w:val="Paragraphedeliste"/>
+        <w:numPr>
+          <w:ilvl w:val="1"/>
+          <w:numId w:val="18"/>
+        </w:numPr>
+      </w:pPr>
+      <w:r>
+        <w:t>Les vues (pages Web) liées aux contrôleurs web et se servant des contrôleurs web Api.</w:t>
+      </w:r>
+    </w:p>
+    <w:p>
+      <w:pPr>
+        <w:pStyle w:val="Paragraphedeliste"/>
+      </w:pPr>
+    </w:p>
+    <w:p>
+      <w:r>
+        <w:t xml:space="preserve">Remarque : l’interface utilisateur s’inspire de celle utilisée dans le </w:t>
+      </w:r>
+      <w:hyperlink r:id="rId18" w:history="1">
         <w:r>
           <w:rPr>
             <w:rStyle w:val="Lienhypertexte"/>
@@ -2197,7 +3301,7 @@
       <w:r>
         <w:t xml:space="preserve"> (basé sur </w:t>
       </w:r>
-      <w:hyperlink r:id="rId10" w:history="1">
+      <w:hyperlink r:id="rId19" w:history="1">
         <w:proofErr w:type="spellStart"/>
         <w:r>
           <w:rPr>
@@ -2208,65 +3312,11 @@
         <w:proofErr w:type="spellEnd"/>
       </w:hyperlink>
       <w:r>
-        <w:t>)</w:t>
-      </w:r>
-    </w:p>
-    <w:p>
-      <w:pPr>
-        <w:pStyle w:val="Paragraphedeliste"/>
-        <w:numPr>
-          <w:ilvl w:val="0"/>
-          <w:numId w:val="18"/>
-        </w:numPr>
-      </w:pPr>
-      <w:r>
-        <w:t>Permettant de générer, à partir des modèles (et donc aussi du contexte</w:t>
-      </w:r>
-      <w:r>
-        <w:t xml:space="preserve"> de la base de données</w:t>
-      </w:r>
-      <w:r>
-        <w:t>) :</w:t>
-      </w:r>
-    </w:p>
-    <w:p>
-      <w:pPr>
-        <w:pStyle w:val="Paragraphedeliste"/>
-        <w:numPr>
-          <w:ilvl w:val="1"/>
-          <w:numId w:val="18"/>
-        </w:numPr>
-      </w:pPr>
-      <w:r>
-        <w:t>Les</w:t>
-      </w:r>
-      <w:r>
-        <w:t xml:space="preserve"> </w:t>
-      </w:r>
-      <w:proofErr w:type="spellStart"/>
-      <w:r>
-        <w:rPr>
-          <w:i/>
-        </w:rPr>
-        <w:t>controllers</w:t>
-      </w:r>
-      <w:proofErr w:type="spellEnd"/>
-      <w:r>
-        <w:t xml:space="preserve"> web</w:t>
-      </w:r>
-      <w:r>
-        <w:t xml:space="preserve"> </w:t>
-      </w:r>
-      <w:r>
-        <w:t xml:space="preserve">Api, gérant le CRUD (pour </w:t>
-      </w:r>
-      <w:proofErr w:type="spellStart"/>
-      <w:r>
-        <w:rPr>
-          <w:i/>
-          <w:iCs/>
-        </w:rPr>
-        <w:t>create</w:t>
+        <w:t xml:space="preserve">). Par exemple : utilisation de jQuery </w:t>
+      </w:r>
+      <w:proofErr w:type="spellStart"/>
+      <w:r>
+        <w:t>Dialog</w:t>
       </w:r>
       <w:proofErr w:type="spellEnd"/>
       <w:r>
@@ -2274,106 +3324,11 @@
       </w:r>
       <w:proofErr w:type="spellStart"/>
       <w:r>
-        <w:rPr>
-          <w:i/>
-          <w:iCs/>
-        </w:rPr>
-        <w:t>read</w:t>
-      </w:r>
-      <w:proofErr w:type="spellEnd"/>
-      <w:r>
-        <w:t xml:space="preserve">, </w:t>
-      </w:r>
-      <w:r>
-        <w:rPr>
-          <w:i/>
-          <w:iCs/>
-        </w:rPr>
-        <w:t>update</w:t>
-      </w:r>
-      <w:r>
-        <w:t xml:space="preserve">, </w:t>
-      </w:r>
-      <w:proofErr w:type="spellStart"/>
-      <w:r>
-        <w:rPr>
-          <w:i/>
-          <w:iCs/>
-        </w:rPr>
-        <w:t>delete</w:t>
-      </w:r>
-      <w:proofErr w:type="spellEnd"/>
-      <w:r>
-        <w:t>)</w:t>
-      </w:r>
-    </w:p>
-    <w:p>
-      <w:pPr>
-        <w:pStyle w:val="Paragraphedeliste"/>
-        <w:numPr>
-          <w:ilvl w:val="1"/>
-          <w:numId w:val="18"/>
-        </w:numPr>
-      </w:pPr>
-      <w:r>
-        <w:t xml:space="preserve">Les </w:t>
-      </w:r>
-      <w:proofErr w:type="spellStart"/>
-      <w:r>
-        <w:rPr>
-          <w:i/>
-        </w:rPr>
-        <w:t>controllers</w:t>
-      </w:r>
-      <w:proofErr w:type="spellEnd"/>
-      <w:r>
-        <w:t xml:space="preserve"> web gérant le CRUD</w:t>
-      </w:r>
-    </w:p>
-    <w:p>
-      <w:pPr>
-        <w:pStyle w:val="Paragraphedeliste"/>
-        <w:numPr>
-          <w:ilvl w:val="1"/>
-          <w:numId w:val="18"/>
-        </w:numPr>
-      </w:pPr>
-      <w:r>
-        <w:t>Les</w:t>
-      </w:r>
-      <w:r>
-        <w:t xml:space="preserve"> vues (</w:t>
-      </w:r>
-      <w:r>
-        <w:t>pages Web</w:t>
-      </w:r>
-      <w:r>
-        <w:t>)</w:t>
-      </w:r>
-      <w:r>
-        <w:t xml:space="preserve"> liées aux </w:t>
-      </w:r>
-      <w:proofErr w:type="spellStart"/>
-      <w:r>
-        <w:rPr>
-          <w:i/>
-        </w:rPr>
-        <w:t>controllers</w:t>
-      </w:r>
-      <w:proofErr w:type="spellEnd"/>
-      <w:r>
-        <w:t xml:space="preserve"> web et se servant des </w:t>
-      </w:r>
-      <w:proofErr w:type="spellStart"/>
-      <w:r>
-        <w:rPr>
-          <w:i/>
-        </w:rPr>
-        <w:t>controllers</w:t>
-      </w:r>
-      <w:proofErr w:type="spellEnd"/>
-      <w:r>
-        <w:t xml:space="preserve"> web Api.</w:t>
+        <w:t>SlickGrid</w:t>
+      </w:r>
+      <w:proofErr w:type="spellEnd"/>
+      <w:r>
+        <w:t>, Select2.</w:t>
       </w:r>
     </w:p>
     <w:p>
@@ -2393,7 +3348,7 @@
       <w:pPr>
         <w:pStyle w:val="Titre2"/>
       </w:pPr>
-      <w:bookmarkStart w:id="3" w:name="_Toc11659448"/>
+      <w:bookmarkStart w:id="3" w:name="_Toc41401566"/>
       <w:r>
         <w:lastRenderedPageBreak/>
         <w:t>Utilisation</w:t>
@@ -2404,7 +3359,7 @@
       <w:pPr>
         <w:pStyle w:val="Titre3"/>
       </w:pPr>
-      <w:bookmarkStart w:id="4" w:name="_Toc11659449"/>
+      <w:bookmarkStart w:id="4" w:name="_Toc41401567"/>
       <w:r>
         <w:t>Installation du modèle de projet</w:t>
       </w:r>
@@ -2883,7 +3838,7 @@
       <w:pPr>
         <w:pStyle w:val="Titre3"/>
       </w:pPr>
-      <w:bookmarkStart w:id="5" w:name="_Toc11659450"/>
+      <w:bookmarkStart w:id="5" w:name="_Toc41401568"/>
       <w:r>
         <w:t>Création du projet C# pour Visual Studi</w:t>
       </w:r>
@@ -3025,15 +3980,9 @@
           <w:szCs w:val="20"/>
           <w:lang w:eastAsia="fr-FR"/>
         </w:rPr>
-        <w:t>.WebAppKlein</w:t>
-      </w:r>
-      <w:proofErr w:type="spellEnd"/>
-    </w:p>
-    <w:p/>
-    <w:p>
-      <w:pPr>
-        <w:shd w:val="clear" w:color="auto" w:fill="1E1E1E"/>
-        <w:spacing w:after="0" w:line="285" w:lineRule="atLeast"/>
+        <w:t>.WebApp</w:t>
+      </w:r>
+      <w:r>
         <w:rPr>
           <w:rFonts w:ascii="Consolas" w:eastAsia="Times New Roman" w:hAnsi="Consolas" w:cs="Times New Roman"/>
           <w:color w:val="D4D4D4"/>
@@ -3041,8 +3990,15 @@
           <w:szCs w:val="20"/>
           <w:lang w:eastAsia="fr-FR"/>
         </w:rPr>
-      </w:pPr>
-      <w:r>
+        <w:t>Test</w:t>
+      </w:r>
+      <w:proofErr w:type="spellEnd"/>
+    </w:p>
+    <w:p/>
+    <w:p>
+      <w:pPr>
+        <w:shd w:val="clear" w:color="auto" w:fill="1E1E1E"/>
+        <w:spacing w:after="0" w:line="285" w:lineRule="atLeast"/>
         <w:rPr>
           <w:rFonts w:ascii="Consolas" w:eastAsia="Times New Roman" w:hAnsi="Consolas" w:cs="Times New Roman"/>
           <w:color w:val="D4D4D4"/>
@@ -3050,9 +4006,7 @@
           <w:szCs w:val="20"/>
           <w:lang w:eastAsia="fr-FR"/>
         </w:rPr>
-        <w:t>&gt;</w:t>
-      </w:r>
-      <w:proofErr w:type="spellStart"/>
+      </w:pPr>
       <w:r>
         <w:rPr>
           <w:rFonts w:ascii="Consolas" w:eastAsia="Times New Roman" w:hAnsi="Consolas" w:cs="Times New Roman"/>
@@ -3061,8 +4015,9 @@
           <w:szCs w:val="20"/>
           <w:lang w:eastAsia="fr-FR"/>
         </w:rPr>
-        <w:t>Create-</w:t>
-      </w:r>
+        <w:t>&gt;</w:t>
+      </w:r>
+      <w:proofErr w:type="spellStart"/>
       <w:r>
         <w:rPr>
           <w:rFonts w:ascii="Consolas" w:eastAsia="Times New Roman" w:hAnsi="Consolas" w:cs="Times New Roman"/>
@@ -3071,7 +4026,7 @@
           <w:szCs w:val="20"/>
           <w:lang w:eastAsia="fr-FR"/>
         </w:rPr>
-        <w:t>Alchi</w:t>
+        <w:t>Create-</w:t>
       </w:r>
       <w:r>
         <w:rPr>
@@ -3081,9 +4036,8 @@
           <w:szCs w:val="20"/>
           <w:lang w:eastAsia="fr-FR"/>
         </w:rPr>
-        <w:t>FxCore</w:t>
-      </w:r>
-      <w:proofErr w:type="spellEnd"/>
+        <w:t>Alchi</w:t>
+      </w:r>
       <w:r>
         <w:rPr>
           <w:rFonts w:ascii="Consolas" w:eastAsia="Times New Roman" w:hAnsi="Consolas" w:cs="Times New Roman"/>
@@ -3092,9 +4046,9 @@
           <w:szCs w:val="20"/>
           <w:lang w:eastAsia="fr-FR"/>
         </w:rPr>
-        <w:t xml:space="preserve"> ..\</w:t>
-      </w:r>
-      <w:proofErr w:type="spellStart"/>
+        <w:t>FxCore</w:t>
+      </w:r>
+      <w:proofErr w:type="spellEnd"/>
       <w:r>
         <w:rPr>
           <w:rFonts w:ascii="Consolas" w:eastAsia="Times New Roman" w:hAnsi="Consolas" w:cs="Times New Roman"/>
@@ -3103,8 +4057,9 @@
           <w:szCs w:val="20"/>
           <w:lang w:eastAsia="fr-FR"/>
         </w:rPr>
-        <w:t>Alchi</w:t>
-      </w:r>
+        <w:t xml:space="preserve"> ..\</w:t>
+      </w:r>
+      <w:proofErr w:type="spellStart"/>
       <w:r>
         <w:rPr>
           <w:rFonts w:ascii="Consolas" w:eastAsia="Times New Roman" w:hAnsi="Consolas" w:cs="Times New Roman"/>
@@ -3113,127 +4068,9 @@
           <w:szCs w:val="20"/>
           <w:lang w:eastAsia="fr-FR"/>
         </w:rPr>
-        <w:t>.WebAppKlein</w:t>
-      </w:r>
-      <w:proofErr w:type="spellEnd"/>
-    </w:p>
-    <w:p/>
-    <w:p>
-      <w:r>
-        <w:t>Remarque</w:t>
-      </w:r>
-      <w:r>
-        <w:t>s</w:t>
-      </w:r>
-      <w:r>
-        <w:t> :</w:t>
-      </w:r>
-    </w:p>
-    <w:p>
-      <w:pPr>
-        <w:pStyle w:val="Paragraphedeliste"/>
-        <w:numPr>
-          <w:ilvl w:val="0"/>
-          <w:numId w:val="18"/>
-        </w:numPr>
-      </w:pPr>
-      <w:r>
-        <w:t>Dans le dossier contenant « </w:t>
-      </w:r>
-      <w:r>
-        <w:rPr>
-          <w:b/>
-        </w:rPr>
-        <w:t>Create-</w:t>
-      </w:r>
-      <w:r>
-        <w:rPr>
-          <w:b/>
-        </w:rPr>
         <w:t>Alchi</w:t>
       </w:r>
       <w:r>
-        <w:rPr>
-          <w:b/>
-        </w:rPr>
-        <w:t>FxCore.cmd </w:t>
-      </w:r>
-      <w:r>
-        <w:t>», il y a aussi le fichier : « </w:t>
-      </w:r>
-      <w:r>
-        <w:rPr>
-          <w:b/>
-        </w:rPr>
-        <w:t>Alchiweb</w:t>
-      </w:r>
-      <w:bookmarkStart w:id="6" w:name="_GoBack"/>
-      <w:bookmarkEnd w:id="6"/>
-      <w:r>
-        <w:rPr>
-          <w:b/>
-        </w:rPr>
-        <w:t>.</w:t>
-      </w:r>
-      <w:r>
-        <w:rPr>
-          <w:b/>
-        </w:rPr>
-        <w:t>Alchi</w:t>
-      </w:r>
-      <w:r>
-        <w:rPr>
-          <w:b/>
-        </w:rPr>
-        <w:t>FxCore.2.2.2.2.1-servicing-t000.nupkg</w:t>
-      </w:r>
-      <w:r>
-        <w:t> »</w:t>
-      </w:r>
-    </w:p>
-    <w:p>
-      <w:pPr>
-        <w:pStyle w:val="Paragraphedeliste"/>
-        <w:numPr>
-          <w:ilvl w:val="0"/>
-          <w:numId w:val="18"/>
-        </w:numPr>
-      </w:pPr>
-      <w:r>
-        <w:t>Dans le fichier « </w:t>
-      </w:r>
-      <w:r>
-        <w:rPr>
-          <w:b/>
-        </w:rPr>
-        <w:t>Create-</w:t>
-      </w:r>
-      <w:r>
-        <w:rPr>
-          <w:b/>
-        </w:rPr>
-        <w:t>Alchi</w:t>
-      </w:r>
-      <w:r>
-        <w:rPr>
-          <w:b/>
-        </w:rPr>
-        <w:t>FxCore</w:t>
-      </w:r>
-      <w:r>
-        <w:rPr>
-          <w:b/>
-        </w:rPr>
-        <w:t>.cmd</w:t>
-      </w:r>
-      <w:r>
-        <w:t> », il y a juste la ligne :</w:t>
-      </w:r>
-    </w:p>
-    <w:p>
-      <w:pPr>
-        <w:shd w:val="clear" w:color="auto" w:fill="1E1E1E"/>
-        <w:spacing w:after="0" w:line="285" w:lineRule="atLeast"/>
         <w:rPr>
           <w:rFonts w:ascii="Consolas" w:eastAsia="Times New Roman" w:hAnsi="Consolas" w:cs="Times New Roman"/>
           <w:color w:val="D4D4D4"/>
@@ -3241,9 +4078,8 @@
           <w:szCs w:val="20"/>
           <w:lang w:eastAsia="fr-FR"/>
         </w:rPr>
-      </w:pPr>
-      <w:proofErr w:type="spellStart"/>
-      <w:proofErr w:type="gramStart"/>
+        <w:t>.WebApp</w:t>
+      </w:r>
       <w:r>
         <w:rPr>
           <w:rFonts w:ascii="Consolas" w:eastAsia="Times New Roman" w:hAnsi="Consolas" w:cs="Times New Roman"/>
@@ -3252,11 +4088,125 @@
           <w:szCs w:val="20"/>
           <w:lang w:eastAsia="fr-FR"/>
         </w:rPr>
-        <w:t>dotnet</w:t>
-      </w:r>
-      <w:proofErr w:type="spellEnd"/>
-      <w:proofErr w:type="gramEnd"/>
-      <w:r>
+        <w:t>Test</w:t>
+      </w:r>
+      <w:proofErr w:type="spellEnd"/>
+    </w:p>
+    <w:p/>
+    <w:p>
+      <w:r>
+        <w:t>Remarque</w:t>
+      </w:r>
+      <w:r>
+        <w:t>s</w:t>
+      </w:r>
+      <w:r>
+        <w:t> :</w:t>
+      </w:r>
+    </w:p>
+    <w:p>
+      <w:pPr>
+        <w:pStyle w:val="Paragraphedeliste"/>
+        <w:numPr>
+          <w:ilvl w:val="0"/>
+          <w:numId w:val="18"/>
+        </w:numPr>
+      </w:pPr>
+      <w:r>
+        <w:t>Dans le dossier contenant « </w:t>
+      </w:r>
+      <w:r>
+        <w:rPr>
+          <w:b/>
+        </w:rPr>
+        <w:t>Create-</w:t>
+      </w:r>
+      <w:r>
+        <w:rPr>
+          <w:b/>
+        </w:rPr>
+        <w:t>Alchi</w:t>
+      </w:r>
+      <w:r>
+        <w:rPr>
+          <w:b/>
+        </w:rPr>
+        <w:t>FxCore.cmd </w:t>
+      </w:r>
+      <w:r>
+        <w:t>», il y a aussi le fichier : « </w:t>
+      </w:r>
+      <w:r>
+        <w:rPr>
+          <w:b/>
+        </w:rPr>
+        <w:t>Alchiweb</w:t>
+      </w:r>
+      <w:r>
+        <w:rPr>
+          <w:b/>
+        </w:rPr>
+        <w:t>.</w:t>
+      </w:r>
+      <w:r>
+        <w:rPr>
+          <w:b/>
+        </w:rPr>
+        <w:t>Alchi</w:t>
+      </w:r>
+      <w:r>
+        <w:rPr>
+          <w:b/>
+        </w:rPr>
+        <w:t>FxCore.2.2.2.2.1-servicing-t000.nupkg</w:t>
+      </w:r>
+      <w:r>
+        <w:t> »</w:t>
+      </w:r>
+    </w:p>
+    <w:p>
+      <w:pPr>
+        <w:pStyle w:val="Paragraphedeliste"/>
+        <w:numPr>
+          <w:ilvl w:val="0"/>
+          <w:numId w:val="18"/>
+        </w:numPr>
+      </w:pPr>
+      <w:r>
+        <w:t>Dans le fichier « </w:t>
+      </w:r>
+      <w:r>
+        <w:rPr>
+          <w:b/>
+        </w:rPr>
+        <w:t>Create-</w:t>
+      </w:r>
+      <w:r>
+        <w:rPr>
+          <w:b/>
+        </w:rPr>
+        <w:t>Alchi</w:t>
+      </w:r>
+      <w:r>
+        <w:rPr>
+          <w:b/>
+        </w:rPr>
+        <w:t>FxCore</w:t>
+      </w:r>
+      <w:r>
+        <w:rPr>
+          <w:b/>
+        </w:rPr>
+        <w:t>.cmd</w:t>
+      </w:r>
+      <w:r>
+        <w:t> », il y a juste la ligne :</w:t>
+      </w:r>
+    </w:p>
+    <w:p>
+      <w:pPr>
+        <w:shd w:val="clear" w:color="auto" w:fill="1E1E1E"/>
+        <w:spacing w:after="0" w:line="285" w:lineRule="atLeast"/>
         <w:rPr>
           <w:rFonts w:ascii="Consolas" w:eastAsia="Times New Roman" w:hAnsi="Consolas" w:cs="Times New Roman"/>
           <w:color w:val="D4D4D4"/>
@@ -3264,9 +4214,9 @@
           <w:szCs w:val="20"/>
           <w:lang w:eastAsia="fr-FR"/>
         </w:rPr>
-        <w:t xml:space="preserve"> new </w:t>
-      </w:r>
-      <w:proofErr w:type="spellStart"/>
+      </w:pPr>
+      <w:proofErr w:type="spellStart"/>
+      <w:proofErr w:type="gramStart"/>
       <w:r>
         <w:rPr>
           <w:rFonts w:ascii="Consolas" w:eastAsia="Times New Roman" w:hAnsi="Consolas" w:cs="Times New Roman"/>
@@ -3275,8 +4225,10 @@
           <w:szCs w:val="20"/>
           <w:lang w:eastAsia="fr-FR"/>
         </w:rPr>
-        <w:t>alchi</w:t>
-      </w:r>
+        <w:t>dotnet</w:t>
+      </w:r>
+      <w:proofErr w:type="spellEnd"/>
+      <w:proofErr w:type="gramEnd"/>
       <w:r>
         <w:rPr>
           <w:rFonts w:ascii="Consolas" w:eastAsia="Times New Roman" w:hAnsi="Consolas" w:cs="Times New Roman"/>
@@ -3285,9 +4237,9 @@
           <w:szCs w:val="20"/>
           <w:lang w:eastAsia="fr-FR"/>
         </w:rPr>
-        <w:t>fxcore</w:t>
-      </w:r>
-      <w:proofErr w:type="spellEnd"/>
+        <w:t xml:space="preserve"> new </w:t>
+      </w:r>
+      <w:proofErr w:type="spellStart"/>
       <w:r>
         <w:rPr>
           <w:rFonts w:ascii="Consolas" w:eastAsia="Times New Roman" w:hAnsi="Consolas" w:cs="Times New Roman"/>
@@ -3296,9 +4248,8 @@
           <w:szCs w:val="20"/>
           <w:lang w:eastAsia="fr-FR"/>
         </w:rPr>
-        <w:t xml:space="preserve"> --</w:t>
-      </w:r>
-      <w:proofErr w:type="spellStart"/>
+        <w:t>alchi</w:t>
+      </w:r>
       <w:r>
         <w:rPr>
           <w:rFonts w:ascii="Consolas" w:eastAsia="Times New Roman" w:hAnsi="Consolas" w:cs="Times New Roman"/>
@@ -3307,7 +4258,7 @@
           <w:szCs w:val="20"/>
           <w:lang w:eastAsia="fr-FR"/>
         </w:rPr>
-        <w:t>auth</w:t>
+        <w:t>fxcore</w:t>
       </w:r>
       <w:proofErr w:type="spellEnd"/>
       <w:r>
@@ -3318,7 +4269,7 @@
           <w:szCs w:val="20"/>
           <w:lang w:eastAsia="fr-FR"/>
         </w:rPr>
-        <w:t xml:space="preserve"> </w:t>
+        <w:t xml:space="preserve"> --</w:t>
       </w:r>
       <w:proofErr w:type="spellStart"/>
       <w:r>
@@ -3329,7 +4280,7 @@
           <w:szCs w:val="20"/>
           <w:lang w:eastAsia="fr-FR"/>
         </w:rPr>
-        <w:t>Individual</w:t>
+        <w:t>auth</w:t>
       </w:r>
       <w:proofErr w:type="spellEnd"/>
       <w:r>
@@ -3340,7 +4291,7 @@
           <w:szCs w:val="20"/>
           <w:lang w:eastAsia="fr-FR"/>
         </w:rPr>
-        <w:t xml:space="preserve"> --use-local-</w:t>
+        <w:t xml:space="preserve"> </w:t>
       </w:r>
       <w:proofErr w:type="spellStart"/>
       <w:r>
@@ -3351,7 +4302,7 @@
           <w:szCs w:val="20"/>
           <w:lang w:eastAsia="fr-FR"/>
         </w:rPr>
-        <w:t>db</w:t>
+        <w:t>Individual</w:t>
       </w:r>
       <w:proofErr w:type="spellEnd"/>
       <w:r>
@@ -3362,6 +4313,28 @@
           <w:szCs w:val="20"/>
           <w:lang w:eastAsia="fr-FR"/>
         </w:rPr>
+        <w:t xml:space="preserve"> --use-local-</w:t>
+      </w:r>
+      <w:proofErr w:type="spellStart"/>
+      <w:r>
+        <w:rPr>
+          <w:rFonts w:ascii="Consolas" w:eastAsia="Times New Roman" w:hAnsi="Consolas" w:cs="Times New Roman"/>
+          <w:color w:val="D4D4D4"/>
+          <w:sz w:val="20"/>
+          <w:szCs w:val="20"/>
+          <w:lang w:eastAsia="fr-FR"/>
+        </w:rPr>
+        <w:t>db</w:t>
+      </w:r>
+      <w:proofErr w:type="spellEnd"/>
+      <w:r>
+        <w:rPr>
+          <w:rFonts w:ascii="Consolas" w:eastAsia="Times New Roman" w:hAnsi="Consolas" w:cs="Times New Roman"/>
+          <w:color w:val="D4D4D4"/>
+          <w:sz w:val="20"/>
+          <w:szCs w:val="20"/>
+          <w:lang w:eastAsia="fr-FR"/>
+        </w:rPr>
         <w:t xml:space="preserve"> -o %</w:t>
       </w:r>
       <w:r>
@@ -3393,7 +4366,9 @@
       <w:pPr>
         <w:pStyle w:val="Titre3"/>
       </w:pPr>
-      <w:bookmarkStart w:id="7" w:name="_Toc11659451"/>
+      <w:bookmarkStart w:id="6" w:name="_Modifications_dans_le"/>
+      <w:bookmarkStart w:id="7" w:name="_Toc41401569"/>
+      <w:bookmarkEnd w:id="6"/>
       <w:r>
         <w:lastRenderedPageBreak/>
         <w:t>Modifications dans le projet</w:t>
@@ -3408,22 +4383,1155 @@
         <w:t>Copier/générer les modèles</w:t>
       </w:r>
     </w:p>
+    <w:p>
+      <w:pPr>
+        <w:pStyle w:val="Paragraphedeliste"/>
+        <w:numPr>
+          <w:ilvl w:val="0"/>
+          <w:numId w:val="18"/>
+        </w:numPr>
+      </w:pPr>
+      <w:r>
+        <w:t>[</w:t>
+      </w:r>
+      <w:proofErr w:type="gramStart"/>
+      <w:r>
+        <w:t>optionnel</w:t>
+      </w:r>
+      <w:proofErr w:type="gramEnd"/>
+      <w:r>
+        <w:t>] Pour générer le contexte et les modèles à partir de la base de données (</w:t>
+      </w:r>
+      <w:proofErr w:type="spellStart"/>
+      <w:r>
+        <w:t>Database</w:t>
+      </w:r>
+      <w:proofErr w:type="spellEnd"/>
+      <w:r>
+        <w:t xml:space="preserve"> first) :</w:t>
+      </w:r>
+    </w:p>
+    <w:p>
+      <w:pPr>
+        <w:ind w:left="360"/>
+      </w:pPr>
+      <w:r>
+        <w:t>Ex :</w:t>
+      </w:r>
+    </w:p>
+    <w:p>
+      <w:pPr>
+        <w:autoSpaceDE w:val="0"/>
+        <w:autoSpaceDN w:val="0"/>
+        <w:adjustRightInd w:val="0"/>
+        <w:spacing w:after="0" w:line="240" w:lineRule="auto"/>
+        <w:rPr>
+          <w:rFonts w:ascii="Consolas" w:eastAsia="Times New Roman" w:hAnsi="Consolas" w:cs="Times New Roman"/>
+          <w:color w:val="D4D4D4"/>
+          <w:sz w:val="20"/>
+          <w:szCs w:val="20"/>
+          <w:lang w:eastAsia="fr-FR"/>
+        </w:rPr>
+      </w:pPr>
+      <w:r>
+        <w:rPr>
+          <w:rFonts w:ascii="Consolas" w:eastAsia="Times New Roman" w:hAnsi="Consolas" w:cs="Times New Roman"/>
+          <w:color w:val="D4D4D4"/>
+          <w:sz w:val="20"/>
+          <w:szCs w:val="20"/>
+          <w:highlight w:val="black"/>
+          <w:lang w:eastAsia="fr-FR"/>
+        </w:rPr>
+        <w:t xml:space="preserve">PM&gt; </w:t>
+      </w:r>
+      <w:proofErr w:type="spellStart"/>
+      <w:r>
+        <w:rPr>
+          <w:rFonts w:ascii="Consolas" w:eastAsia="Times New Roman" w:hAnsi="Consolas" w:cs="Times New Roman"/>
+          <w:color w:val="D4D4D4"/>
+          <w:sz w:val="20"/>
+          <w:szCs w:val="20"/>
+          <w:highlight w:val="black"/>
+          <w:lang w:eastAsia="fr-FR"/>
+        </w:rPr>
+        <w:t>Scaffold-DbContext</w:t>
+      </w:r>
+      <w:proofErr w:type="spellEnd"/>
+      <w:r>
+        <w:rPr>
+          <w:rFonts w:ascii="Consolas" w:eastAsia="Times New Roman" w:hAnsi="Consolas" w:cs="Times New Roman"/>
+          <w:color w:val="D4D4D4"/>
+          <w:sz w:val="20"/>
+          <w:szCs w:val="20"/>
+          <w:highlight w:val="black"/>
+          <w:lang w:eastAsia="fr-FR"/>
+        </w:rPr>
+        <w:t xml:space="preserve"> "Data Source=sql</w:t>
+      </w:r>
+      <w:proofErr w:type="gramStart"/>
+      <w:r>
+        <w:rPr>
+          <w:rFonts w:ascii="Consolas" w:eastAsia="Times New Roman" w:hAnsi="Consolas" w:cs="Times New Roman"/>
+          <w:color w:val="D4D4D4"/>
+          <w:sz w:val="20"/>
+          <w:szCs w:val="20"/>
+          <w:highlight w:val="black"/>
+          <w:lang w:eastAsia="fr-FR"/>
+        </w:rPr>
+        <w:t>2008;Initial</w:t>
+      </w:r>
+      <w:proofErr w:type="gramEnd"/>
+      <w:r>
+        <w:rPr>
+          <w:rFonts w:ascii="Consolas" w:eastAsia="Times New Roman" w:hAnsi="Consolas" w:cs="Times New Roman"/>
+          <w:color w:val="D4D4D4"/>
+          <w:sz w:val="20"/>
+          <w:szCs w:val="20"/>
+          <w:highlight w:val="black"/>
+          <w:lang w:eastAsia="fr-FR"/>
+        </w:rPr>
+        <w:t xml:space="preserve"> </w:t>
+      </w:r>
+      <w:proofErr w:type="spellStart"/>
+      <w:r>
+        <w:rPr>
+          <w:rFonts w:ascii="Consolas" w:eastAsia="Times New Roman" w:hAnsi="Consolas" w:cs="Times New Roman"/>
+          <w:color w:val="D4D4D4"/>
+          <w:sz w:val="20"/>
+          <w:szCs w:val="20"/>
+          <w:highlight w:val="black"/>
+          <w:lang w:eastAsia="fr-FR"/>
+        </w:rPr>
+        <w:t>Catalog</w:t>
+      </w:r>
+      <w:proofErr w:type="spellEnd"/>
+      <w:r>
+        <w:rPr>
+          <w:rFonts w:ascii="Consolas" w:eastAsia="Times New Roman" w:hAnsi="Consolas" w:cs="Times New Roman"/>
+          <w:color w:val="D4D4D4"/>
+          <w:sz w:val="20"/>
+          <w:szCs w:val="20"/>
+          <w:highlight w:val="black"/>
+          <w:lang w:eastAsia="fr-FR"/>
+        </w:rPr>
+        <w:t>=</w:t>
+      </w:r>
+      <w:proofErr w:type="spellStart"/>
+      <w:r>
+        <w:rPr>
+          <w:rFonts w:ascii="Consolas" w:eastAsia="Times New Roman" w:hAnsi="Consolas" w:cs="Times New Roman"/>
+          <w:color w:val="D4D4D4"/>
+          <w:sz w:val="20"/>
+          <w:szCs w:val="20"/>
+          <w:highlight w:val="black"/>
+          <w:lang w:eastAsia="fr-FR"/>
+        </w:rPr>
+        <w:t>DataBaseName</w:t>
+      </w:r>
+      <w:r>
+        <w:rPr>
+          <w:rFonts w:ascii="Consolas" w:eastAsia="Times New Roman" w:hAnsi="Consolas" w:cs="Times New Roman"/>
+          <w:color w:val="D4D4D4"/>
+          <w:sz w:val="20"/>
+          <w:szCs w:val="20"/>
+          <w:highlight w:val="black"/>
+          <w:lang w:eastAsia="fr-FR"/>
+        </w:rPr>
+        <w:t>;User</w:t>
+      </w:r>
+      <w:proofErr w:type="spellEnd"/>
+      <w:r>
+        <w:rPr>
+          <w:rFonts w:ascii="Consolas" w:eastAsia="Times New Roman" w:hAnsi="Consolas" w:cs="Times New Roman"/>
+          <w:color w:val="D4D4D4"/>
+          <w:sz w:val="20"/>
+          <w:szCs w:val="20"/>
+          <w:highlight w:val="black"/>
+          <w:lang w:eastAsia="fr-FR"/>
+        </w:rPr>
+        <w:t xml:space="preserve"> ID=</w:t>
+      </w:r>
+      <w:proofErr w:type="spellStart"/>
+      <w:r>
+        <w:rPr>
+          <w:rFonts w:ascii="Consolas" w:eastAsia="Times New Roman" w:hAnsi="Consolas" w:cs="Times New Roman"/>
+          <w:color w:val="D4D4D4"/>
+          <w:sz w:val="20"/>
+          <w:szCs w:val="20"/>
+          <w:highlight w:val="black"/>
+          <w:lang w:eastAsia="fr-FR"/>
+        </w:rPr>
+        <w:t>sa;Password</w:t>
+      </w:r>
+      <w:proofErr w:type="spellEnd"/>
+      <w:r>
+        <w:rPr>
+          <w:rFonts w:ascii="Consolas" w:eastAsia="Times New Roman" w:hAnsi="Consolas" w:cs="Times New Roman"/>
+          <w:color w:val="D4D4D4"/>
+          <w:sz w:val="20"/>
+          <w:szCs w:val="20"/>
+          <w:highlight w:val="black"/>
+          <w:lang w:eastAsia="fr-FR"/>
+        </w:rPr>
+        <w:t>=</w:t>
+      </w:r>
+      <w:r>
+        <w:rPr>
+          <w:rFonts w:ascii="Consolas" w:eastAsia="Times New Roman" w:hAnsi="Consolas" w:cs="Times New Roman"/>
+          <w:color w:val="D4D4D4"/>
+          <w:sz w:val="20"/>
+          <w:szCs w:val="20"/>
+          <w:highlight w:val="black"/>
+          <w:lang w:eastAsia="fr-FR"/>
+        </w:rPr>
+        <w:t>***</w:t>
+      </w:r>
+      <w:r>
+        <w:rPr>
+          <w:rFonts w:ascii="Consolas" w:eastAsia="Times New Roman" w:hAnsi="Consolas" w:cs="Times New Roman"/>
+          <w:color w:val="D4D4D4"/>
+          <w:sz w:val="20"/>
+          <w:szCs w:val="20"/>
+          <w:highlight w:val="black"/>
+          <w:lang w:eastAsia="fr-FR"/>
+        </w:rPr>
+        <w:t>;</w:t>
+      </w:r>
+      <w:proofErr w:type="spellStart"/>
+      <w:r>
+        <w:rPr>
+          <w:rFonts w:ascii="Consolas" w:eastAsia="Times New Roman" w:hAnsi="Consolas" w:cs="Times New Roman"/>
+          <w:color w:val="D4D4D4"/>
+          <w:sz w:val="20"/>
+          <w:szCs w:val="20"/>
+          <w:highlight w:val="black"/>
+          <w:lang w:eastAsia="fr-FR"/>
+        </w:rPr>
+        <w:t>MultipleActiveResultSets</w:t>
+      </w:r>
+      <w:proofErr w:type="spellEnd"/>
+      <w:r>
+        <w:rPr>
+          <w:rFonts w:ascii="Consolas" w:eastAsia="Times New Roman" w:hAnsi="Consolas" w:cs="Times New Roman"/>
+          <w:color w:val="D4D4D4"/>
+          <w:sz w:val="20"/>
+          <w:szCs w:val="20"/>
+          <w:highlight w:val="black"/>
+          <w:lang w:eastAsia="fr-FR"/>
+        </w:rPr>
+        <w:t>=</w:t>
+      </w:r>
+      <w:proofErr w:type="spellStart"/>
+      <w:r>
+        <w:rPr>
+          <w:rFonts w:ascii="Consolas" w:eastAsia="Times New Roman" w:hAnsi="Consolas" w:cs="Times New Roman"/>
+          <w:color w:val="D4D4D4"/>
+          <w:sz w:val="20"/>
+          <w:szCs w:val="20"/>
+          <w:highlight w:val="black"/>
+          <w:lang w:eastAsia="fr-FR"/>
+        </w:rPr>
+        <w:t>true</w:t>
+      </w:r>
+      <w:proofErr w:type="spellEnd"/>
+      <w:r>
+        <w:rPr>
+          <w:rFonts w:ascii="Consolas" w:eastAsia="Times New Roman" w:hAnsi="Consolas" w:cs="Times New Roman"/>
+          <w:color w:val="D4D4D4"/>
+          <w:sz w:val="20"/>
+          <w:szCs w:val="20"/>
+          <w:highlight w:val="black"/>
+          <w:lang w:eastAsia="fr-FR"/>
+        </w:rPr>
+        <w:t>"</w:t>
+      </w:r>
+      <w:r>
+        <w:rPr>
+          <w:rFonts w:ascii="Consolas" w:eastAsia="Times New Roman" w:hAnsi="Consolas" w:cs="Times New Roman"/>
+          <w:color w:val="D4D4D4"/>
+          <w:sz w:val="20"/>
+          <w:szCs w:val="20"/>
+          <w:highlight w:val="black"/>
+          <w:lang w:eastAsia="fr-FR"/>
+        </w:rPr>
+        <w:t xml:space="preserve"> </w:t>
+      </w:r>
+      <w:proofErr w:type="spellStart"/>
+      <w:r>
+        <w:rPr>
+          <w:rFonts w:ascii="Consolas" w:eastAsia="Times New Roman" w:hAnsi="Consolas" w:cs="Times New Roman"/>
+          <w:color w:val="D4D4D4"/>
+          <w:sz w:val="20"/>
+          <w:szCs w:val="20"/>
+          <w:highlight w:val="black"/>
+          <w:lang w:eastAsia="fr-FR"/>
+        </w:rPr>
+        <w:t>Microsoft.EntityFrameworkCore.SqlServer</w:t>
+      </w:r>
+      <w:proofErr w:type="spellEnd"/>
+      <w:r>
+        <w:rPr>
+          <w:rFonts w:ascii="Consolas" w:eastAsia="Times New Roman" w:hAnsi="Consolas" w:cs="Times New Roman"/>
+          <w:color w:val="D4D4D4"/>
+          <w:sz w:val="20"/>
+          <w:szCs w:val="20"/>
+          <w:highlight w:val="black"/>
+          <w:lang w:eastAsia="fr-FR"/>
+        </w:rPr>
+        <w:t xml:space="preserve"> -</w:t>
+      </w:r>
+      <w:proofErr w:type="spellStart"/>
+      <w:r>
+        <w:rPr>
+          <w:rFonts w:ascii="Consolas" w:eastAsia="Times New Roman" w:hAnsi="Consolas" w:cs="Times New Roman"/>
+          <w:color w:val="D4D4D4"/>
+          <w:sz w:val="20"/>
+          <w:szCs w:val="20"/>
+          <w:highlight w:val="black"/>
+          <w:lang w:eastAsia="fr-FR"/>
+        </w:rPr>
+        <w:t>OutputDir</w:t>
+      </w:r>
+      <w:proofErr w:type="spellEnd"/>
+      <w:r>
+        <w:rPr>
+          <w:rFonts w:ascii="Consolas" w:eastAsia="Times New Roman" w:hAnsi="Consolas" w:cs="Times New Roman"/>
+          <w:color w:val="D4D4D4"/>
+          <w:sz w:val="20"/>
+          <w:szCs w:val="20"/>
+          <w:highlight w:val="black"/>
+          <w:lang w:eastAsia="fr-FR"/>
+        </w:rPr>
+        <w:t xml:space="preserve"> </w:t>
+      </w:r>
+      <w:proofErr w:type="spellStart"/>
+      <w:r>
+        <w:rPr>
+          <w:rFonts w:ascii="Consolas" w:eastAsia="Times New Roman" w:hAnsi="Consolas" w:cs="Times New Roman"/>
+          <w:color w:val="D4D4D4"/>
+          <w:sz w:val="20"/>
+          <w:szCs w:val="20"/>
+          <w:highlight w:val="black"/>
+          <w:lang w:eastAsia="fr-FR"/>
+        </w:rPr>
+        <w:t>Models</w:t>
+      </w:r>
+      <w:proofErr w:type="spellEnd"/>
+      <w:r>
+        <w:rPr>
+          <w:rFonts w:ascii="Consolas" w:eastAsia="Times New Roman" w:hAnsi="Consolas" w:cs="Times New Roman"/>
+          <w:color w:val="D4D4D4"/>
+          <w:sz w:val="20"/>
+          <w:szCs w:val="20"/>
+          <w:highlight w:val="black"/>
+          <w:lang w:eastAsia="fr-FR"/>
+        </w:rPr>
+        <w:t xml:space="preserve"> -</w:t>
+      </w:r>
+      <w:proofErr w:type="spellStart"/>
+      <w:r>
+        <w:rPr>
+          <w:rFonts w:ascii="Consolas" w:eastAsia="Times New Roman" w:hAnsi="Consolas" w:cs="Times New Roman"/>
+          <w:color w:val="D4D4D4"/>
+          <w:sz w:val="20"/>
+          <w:szCs w:val="20"/>
+          <w:highlight w:val="black"/>
+          <w:lang w:eastAsia="fr-FR"/>
+        </w:rPr>
+        <w:t>DataAnnotations</w:t>
+      </w:r>
+      <w:proofErr w:type="spellEnd"/>
+      <w:r>
+        <w:rPr>
+          <w:rFonts w:ascii="Consolas" w:eastAsia="Times New Roman" w:hAnsi="Consolas" w:cs="Times New Roman"/>
+          <w:color w:val="D4D4D4"/>
+          <w:sz w:val="20"/>
+          <w:szCs w:val="20"/>
+          <w:highlight w:val="black"/>
+          <w:lang w:eastAsia="fr-FR"/>
+        </w:rPr>
+        <w:t xml:space="preserve"> -Force</w:t>
+      </w:r>
+    </w:p>
     <w:p/>
     <w:p>
       <w:pPr>
-        <w:pStyle w:val="Titre4"/>
-      </w:pPr>
-      <w:r>
-        <w:t xml:space="preserve">Modifier/générer le fichier </w:t>
-      </w:r>
-      <w:proofErr w:type="spellStart"/>
-      <w:r>
+        <w:pStyle w:val="Paragraphedeliste"/>
+        <w:numPr>
+          <w:ilvl w:val="0"/>
+          <w:numId w:val="18"/>
+        </w:numPr>
+      </w:pPr>
+      <w:r>
+        <w:t>Pour les modèles (dans le dossier « </w:t>
+      </w:r>
+      <w:proofErr w:type="spellStart"/>
+      <w:r>
+        <w:rPr>
+          <w:rFonts w:ascii="Consolas" w:hAnsi="Consolas"/>
+          <w:sz w:val="16"/>
+          <w:szCs w:val="16"/>
+        </w:rPr>
+        <w:t>Models</w:t>
+      </w:r>
+      <w:proofErr w:type="spellEnd"/>
+      <w:r>
+        <w:t> ») :</w:t>
+      </w:r>
+    </w:p>
+    <w:p>
+      <w:pPr>
+        <w:pStyle w:val="Paragraphedeliste"/>
+        <w:numPr>
+          <w:ilvl w:val="1"/>
+          <w:numId w:val="18"/>
+        </w:numPr>
+      </w:pPr>
+      <w:r>
+        <w:t>Faire dériver les modèles de la classe « </w:t>
+      </w:r>
+      <w:proofErr w:type="spellStart"/>
+      <w:r>
+        <w:rPr>
+          <w:rFonts w:ascii="Consolas" w:hAnsi="Consolas"/>
+          <w:sz w:val="16"/>
+          <w:szCs w:val="16"/>
+        </w:rPr>
+        <w:t>ModelBase</w:t>
+      </w:r>
+      <w:proofErr w:type="spellEnd"/>
+      <w:r>
+        <w:t> ».</w:t>
+      </w:r>
+    </w:p>
+    <w:p>
+      <w:pPr>
+        <w:pStyle w:val="Paragraphedeliste"/>
+        <w:numPr>
+          <w:ilvl w:val="1"/>
+          <w:numId w:val="18"/>
+        </w:numPr>
+      </w:pPr>
+      <w:r>
+        <w:t xml:space="preserve">Conseil : créer une propriété « Id » en tant que </w:t>
+      </w:r>
+      <w:proofErr w:type="spellStart"/>
+      <w:r>
+        <w:rPr>
+          <w:rFonts w:ascii="Consolas" w:hAnsi="Consolas"/>
+          <w:sz w:val="16"/>
+          <w:szCs w:val="16"/>
+        </w:rPr>
+        <w:t>Guid</w:t>
+      </w:r>
+      <w:proofErr w:type="spellEnd"/>
+      <w:r>
+        <w:t>, pour TOUS les modèles.</w:t>
+      </w:r>
+    </w:p>
+    <w:p>
+      <w:pPr>
+        <w:pStyle w:val="Paragraphedeliste"/>
+        <w:numPr>
+          <w:ilvl w:val="1"/>
+          <w:numId w:val="18"/>
+        </w:numPr>
+      </w:pPr>
+      <w:r>
+        <w:t>Surcharger la méthode « </w:t>
+      </w:r>
+      <w:proofErr w:type="spellStart"/>
+      <w:r>
+        <w:t>ToString</w:t>
+      </w:r>
+      <w:proofErr w:type="spellEnd"/>
+      <w:r>
+        <w:t> ». Par exemple :</w:t>
+      </w:r>
+    </w:p>
+    <w:p>
+      <w:pPr>
+        <w:autoSpaceDE w:val="0"/>
+        <w:autoSpaceDN w:val="0"/>
+        <w:adjustRightInd w:val="0"/>
+        <w:spacing w:after="0" w:line="240" w:lineRule="auto"/>
+        <w:rPr>
+          <w:rFonts w:ascii="Consolas" w:hAnsi="Consolas" w:cs="Consolas"/>
+          <w:color w:val="000000"/>
+          <w:sz w:val="16"/>
+          <w:szCs w:val="16"/>
+        </w:rPr>
+      </w:pPr>
+      <w:proofErr w:type="gramStart"/>
+      <w:r>
+        <w:rPr>
+          <w:rFonts w:ascii="Consolas" w:hAnsi="Consolas" w:cs="Consolas"/>
+          <w:color w:val="0000FF"/>
+          <w:sz w:val="16"/>
+          <w:szCs w:val="16"/>
+        </w:rPr>
+        <w:t>public</w:t>
+      </w:r>
+      <w:proofErr w:type="gramEnd"/>
+      <w:r>
+        <w:rPr>
+          <w:rFonts w:ascii="Consolas" w:hAnsi="Consolas" w:cs="Consolas"/>
+          <w:color w:val="000000"/>
+          <w:sz w:val="16"/>
+          <w:szCs w:val="16"/>
+        </w:rPr>
+        <w:t xml:space="preserve"> </w:t>
+      </w:r>
+      <w:proofErr w:type="spellStart"/>
+      <w:r>
+        <w:rPr>
+          <w:rFonts w:ascii="Consolas" w:hAnsi="Consolas" w:cs="Consolas"/>
+          <w:color w:val="0000FF"/>
+          <w:sz w:val="16"/>
+          <w:szCs w:val="16"/>
+        </w:rPr>
+        <w:t>override</w:t>
+      </w:r>
+      <w:proofErr w:type="spellEnd"/>
+      <w:r>
+        <w:rPr>
+          <w:rFonts w:ascii="Consolas" w:hAnsi="Consolas" w:cs="Consolas"/>
+          <w:color w:val="000000"/>
+          <w:sz w:val="16"/>
+          <w:szCs w:val="16"/>
+        </w:rPr>
+        <w:t xml:space="preserve"> </w:t>
+      </w:r>
+      <w:r>
+        <w:rPr>
+          <w:rFonts w:ascii="Consolas" w:hAnsi="Consolas" w:cs="Consolas"/>
+          <w:color w:val="0000FF"/>
+          <w:sz w:val="16"/>
+          <w:szCs w:val="16"/>
+        </w:rPr>
+        <w:t>string</w:t>
+      </w:r>
+      <w:r>
+        <w:rPr>
+          <w:rFonts w:ascii="Consolas" w:hAnsi="Consolas" w:cs="Consolas"/>
+          <w:color w:val="000000"/>
+          <w:sz w:val="16"/>
+          <w:szCs w:val="16"/>
+        </w:rPr>
+        <w:t xml:space="preserve"> </w:t>
+      </w:r>
+      <w:proofErr w:type="spellStart"/>
+      <w:r>
+        <w:rPr>
+          <w:rFonts w:ascii="Consolas" w:hAnsi="Consolas" w:cs="Consolas"/>
+          <w:color w:val="000000"/>
+          <w:sz w:val="16"/>
+          <w:szCs w:val="16"/>
+        </w:rPr>
+        <w:t>ToString</w:t>
+      </w:r>
+      <w:proofErr w:type="spellEnd"/>
+      <w:r>
+        <w:rPr>
+          <w:rFonts w:ascii="Consolas" w:hAnsi="Consolas" w:cs="Consolas"/>
+          <w:color w:val="000000"/>
+          <w:sz w:val="16"/>
+          <w:szCs w:val="16"/>
+        </w:rPr>
+        <w:t xml:space="preserve">() =&gt; </w:t>
+      </w:r>
+      <w:r>
+        <w:rPr>
+          <w:rFonts w:ascii="Consolas" w:hAnsi="Consolas" w:cs="Consolas"/>
+          <w:color w:val="A31515"/>
+          <w:sz w:val="16"/>
+          <w:szCs w:val="16"/>
+        </w:rPr>
+        <w:t>$"</w:t>
+      </w:r>
+      <w:r>
+        <w:rPr>
+          <w:rFonts w:ascii="Consolas" w:hAnsi="Consolas" w:cs="Consolas"/>
+          <w:color w:val="000000"/>
+          <w:sz w:val="16"/>
+          <w:szCs w:val="16"/>
+        </w:rPr>
+        <w:t>{AdresseTexte}</w:t>
+      </w:r>
+      <w:r>
+        <w:rPr>
+          <w:rFonts w:ascii="Consolas" w:hAnsi="Consolas" w:cs="Consolas"/>
+          <w:color w:val="A31515"/>
+          <w:sz w:val="16"/>
+          <w:szCs w:val="16"/>
+        </w:rPr>
+        <w:t>|</w:t>
+      </w:r>
+      <w:r>
+        <w:rPr>
+          <w:rFonts w:ascii="Consolas" w:hAnsi="Consolas" w:cs="Consolas"/>
+          <w:color w:val="000000"/>
+          <w:sz w:val="16"/>
+          <w:szCs w:val="16"/>
+        </w:rPr>
+        <w:t>{Complement}</w:t>
+      </w:r>
+      <w:r>
+        <w:rPr>
+          <w:rFonts w:ascii="Consolas" w:hAnsi="Consolas" w:cs="Consolas"/>
+          <w:color w:val="A31515"/>
+          <w:sz w:val="16"/>
+          <w:szCs w:val="16"/>
+        </w:rPr>
+        <w:t>|</w:t>
+      </w:r>
+      <w:r>
+        <w:rPr>
+          <w:rFonts w:ascii="Consolas" w:hAnsi="Consolas" w:cs="Consolas"/>
+          <w:color w:val="000000"/>
+          <w:sz w:val="16"/>
+          <w:szCs w:val="16"/>
+        </w:rPr>
+        <w:t>{CodePostal}</w:t>
+      </w:r>
+      <w:r>
+        <w:rPr>
+          <w:rFonts w:ascii="Consolas" w:hAnsi="Consolas" w:cs="Consolas"/>
+          <w:color w:val="A31515"/>
+          <w:sz w:val="16"/>
+          <w:szCs w:val="16"/>
+        </w:rPr>
+        <w:t>|</w:t>
+      </w:r>
+      <w:r>
+        <w:rPr>
+          <w:rFonts w:ascii="Consolas" w:hAnsi="Consolas" w:cs="Consolas"/>
+          <w:color w:val="000000"/>
+          <w:sz w:val="16"/>
+          <w:szCs w:val="16"/>
+        </w:rPr>
+        <w:t>{Ville}</w:t>
+      </w:r>
+      <w:r>
+        <w:rPr>
+          <w:rFonts w:ascii="Consolas" w:hAnsi="Consolas" w:cs="Consolas"/>
+          <w:color w:val="A31515"/>
+          <w:sz w:val="16"/>
+          <w:szCs w:val="16"/>
+        </w:rPr>
+        <w:t>|</w:t>
+      </w:r>
+      <w:r>
+        <w:rPr>
+          <w:rFonts w:ascii="Consolas" w:hAnsi="Consolas" w:cs="Consolas"/>
+          <w:color w:val="000000"/>
+          <w:sz w:val="16"/>
+          <w:szCs w:val="16"/>
+        </w:rPr>
+        <w:t>{NomVille}</w:t>
+      </w:r>
+      <w:r>
+        <w:rPr>
+          <w:rFonts w:ascii="Consolas" w:hAnsi="Consolas" w:cs="Consolas"/>
+          <w:color w:val="A31515"/>
+          <w:sz w:val="16"/>
+          <w:szCs w:val="16"/>
+        </w:rPr>
+        <w:t>|</w:t>
+      </w:r>
+      <w:r>
+        <w:rPr>
+          <w:rFonts w:ascii="Consolas" w:hAnsi="Consolas" w:cs="Consolas"/>
+          <w:color w:val="000000"/>
+          <w:sz w:val="16"/>
+          <w:szCs w:val="16"/>
+        </w:rPr>
+        <w:t>{Departement}</w:t>
+      </w:r>
+      <w:r>
+        <w:rPr>
+          <w:rFonts w:ascii="Consolas" w:hAnsi="Consolas" w:cs="Consolas"/>
+          <w:color w:val="A31515"/>
+          <w:sz w:val="16"/>
+          <w:szCs w:val="16"/>
+        </w:rPr>
+        <w:t>"</w:t>
+      </w:r>
+      <w:r>
+        <w:rPr>
+          <w:rFonts w:ascii="Consolas" w:hAnsi="Consolas" w:cs="Consolas"/>
+          <w:color w:val="000000"/>
+          <w:sz w:val="16"/>
+          <w:szCs w:val="16"/>
+        </w:rPr>
+        <w:t>;</w:t>
+      </w:r>
+    </w:p>
+    <w:p>
+      <w:r>
+        <w:t>Remarque : mettre des « </w:t>
+      </w:r>
+      <w:r>
+        <w:rPr>
+          <w:i/>
+          <w:iCs/>
+        </w:rPr>
+        <w:t>pipes</w:t>
+      </w:r>
+      <w:r>
+        <w:t> » pour afficher ces infos comme des colonnes d’un tableau, pour les listes déroulantes « Select » (gérées avec la lib JS « select2 »)</w:t>
+      </w:r>
+    </w:p>
+    <w:p>
+      <w:pPr>
+        <w:pStyle w:val="Paragraphedeliste"/>
+        <w:numPr>
+          <w:ilvl w:val="0"/>
+          <w:numId w:val="18"/>
+        </w:numPr>
+      </w:pPr>
+      <w:r>
+        <w:t>Pour le contexte (dans le dossier « </w:t>
+      </w:r>
+      <w:r>
+        <w:rPr>
+          <w:rFonts w:ascii="Consolas" w:hAnsi="Consolas"/>
+          <w:sz w:val="16"/>
+          <w:szCs w:val="16"/>
+        </w:rPr>
+        <w:t>\Data</w:t>
+      </w:r>
+      <w:r>
+        <w:t> » :</w:t>
+      </w:r>
+    </w:p>
+    <w:p>
+      <w:pPr>
+        <w:pStyle w:val="Paragraphedeliste"/>
+        <w:numPr>
+          <w:ilvl w:val="1"/>
+          <w:numId w:val="18"/>
+        </w:numPr>
+      </w:pPr>
+      <w:r>
+        <w:t>Utiliser la version générée.</w:t>
+      </w:r>
+    </w:p>
+    <w:p>
+      <w:pPr>
+        <w:ind w:left="1080"/>
+      </w:pPr>
+      <w:r>
+        <w:t>Sinon, faire les changements suivants :</w:t>
+      </w:r>
+    </w:p>
+    <w:p>
+      <w:pPr>
+        <w:pStyle w:val="Paragraphedeliste"/>
+        <w:numPr>
+          <w:ilvl w:val="2"/>
+          <w:numId w:val="18"/>
+        </w:numPr>
+      </w:pPr>
+      <w:proofErr w:type="spellStart"/>
+      <w:r>
+        <w:rPr>
+          <w:rFonts w:ascii="Consolas" w:hAnsi="Consolas"/>
+          <w:sz w:val="16"/>
+          <w:szCs w:val="16"/>
+        </w:rPr>
         <w:t>Alchi</w:t>
       </w:r>
       <w:r>
+        <w:rPr>
+          <w:rFonts w:ascii="Consolas" w:hAnsi="Consolas"/>
+          <w:sz w:val="16"/>
+          <w:szCs w:val="16"/>
+        </w:rPr>
         <w:t>DbContext</w:t>
       </w:r>
       <w:proofErr w:type="spellEnd"/>
+      <w:r>
+        <w:t xml:space="preserve"> qui hérite de </w:t>
+      </w:r>
+      <w:proofErr w:type="spellStart"/>
+      <w:r>
+        <w:rPr>
+          <w:rFonts w:ascii="Consolas" w:hAnsi="Consolas" w:cs="Consolas"/>
+          <w:color w:val="000000"/>
+          <w:sz w:val="16"/>
+          <w:szCs w:val="16"/>
+        </w:rPr>
+        <w:t>EntitySignalIdentityDbContext</w:t>
+      </w:r>
+      <w:proofErr w:type="spellEnd"/>
+      <w:r>
+        <w:rPr>
+          <w:rFonts w:ascii="Consolas" w:hAnsi="Consolas" w:cs="Consolas"/>
+          <w:color w:val="000000"/>
+          <w:sz w:val="16"/>
+          <w:szCs w:val="16"/>
+        </w:rPr>
+        <w:t>&lt;</w:t>
+      </w:r>
+      <w:proofErr w:type="spellStart"/>
+      <w:r>
+        <w:rPr>
+          <w:rFonts w:ascii="Consolas" w:hAnsi="Consolas" w:cs="Consolas"/>
+          <w:color w:val="000000"/>
+          <w:sz w:val="16"/>
+          <w:szCs w:val="16"/>
+        </w:rPr>
+        <w:t>Alchi</w:t>
+      </w:r>
+      <w:r>
+        <w:rPr>
+          <w:rFonts w:ascii="Consolas" w:hAnsi="Consolas" w:cs="Consolas"/>
+          <w:color w:val="000000"/>
+          <w:sz w:val="16"/>
+          <w:szCs w:val="16"/>
+        </w:rPr>
+        <w:t>User</w:t>
+      </w:r>
+      <w:proofErr w:type="spellEnd"/>
+      <w:r>
+        <w:rPr>
+          <w:rFonts w:ascii="Consolas" w:hAnsi="Consolas" w:cs="Consolas"/>
+          <w:color w:val="000000"/>
+          <w:sz w:val="16"/>
+          <w:szCs w:val="16"/>
+        </w:rPr>
+        <w:t>&gt;</w:t>
+      </w:r>
+    </w:p>
+    <w:p>
+      <w:r>
+        <w:t xml:space="preserve">Remarque : </w:t>
+      </w:r>
+      <w:proofErr w:type="spellStart"/>
+      <w:r>
+        <w:rPr>
+          <w:rFonts w:ascii="Consolas" w:hAnsi="Consolas"/>
+          <w:sz w:val="16"/>
+          <w:szCs w:val="16"/>
+        </w:rPr>
+        <w:t>Alchi</w:t>
+      </w:r>
+      <w:r>
+        <w:rPr>
+          <w:rFonts w:ascii="Consolas" w:hAnsi="Consolas"/>
+          <w:sz w:val="16"/>
+          <w:szCs w:val="16"/>
+        </w:rPr>
+        <w:t>User</w:t>
+      </w:r>
+      <w:proofErr w:type="spellEnd"/>
+      <w:r>
+        <w:t xml:space="preserve"> doit hériter de </w:t>
+      </w:r>
+      <w:proofErr w:type="spellStart"/>
+      <w:r>
+        <w:rPr>
+          <w:rFonts w:ascii="Consolas" w:hAnsi="Consolas"/>
+          <w:sz w:val="16"/>
+          <w:szCs w:val="16"/>
+        </w:rPr>
+        <w:t>IdentityUser</w:t>
+      </w:r>
+      <w:proofErr w:type="spellEnd"/>
+      <w:r>
+        <w:t>.</w:t>
+      </w:r>
+    </w:p>
+    <w:p>
+      <w:pPr>
+        <w:pStyle w:val="Paragraphedeliste"/>
+        <w:numPr>
+          <w:ilvl w:val="2"/>
+          <w:numId w:val="18"/>
+        </w:numPr>
+      </w:pPr>
+      <w:r>
+        <w:t>Constructeur :</w:t>
+      </w:r>
+    </w:p>
+    <w:p>
+      <w:pPr>
+        <w:autoSpaceDE w:val="0"/>
+        <w:autoSpaceDN w:val="0"/>
+        <w:adjustRightInd w:val="0"/>
+        <w:spacing w:after="0" w:line="240" w:lineRule="auto"/>
+        <w:rPr>
+          <w:sz w:val="16"/>
+          <w:szCs w:val="16"/>
+        </w:rPr>
+      </w:pPr>
+      <w:proofErr w:type="gramStart"/>
+      <w:r>
+        <w:rPr>
+          <w:rFonts w:ascii="Consolas" w:hAnsi="Consolas" w:cs="Consolas"/>
+          <w:color w:val="0000FF"/>
+          <w:sz w:val="16"/>
+          <w:szCs w:val="16"/>
+        </w:rPr>
+        <w:t>public</w:t>
+      </w:r>
+      <w:proofErr w:type="gramEnd"/>
+      <w:r>
+        <w:rPr>
+          <w:rFonts w:ascii="Consolas" w:hAnsi="Consolas" w:cs="Consolas"/>
+          <w:color w:val="000000"/>
+          <w:sz w:val="16"/>
+          <w:szCs w:val="16"/>
+        </w:rPr>
+        <w:t xml:space="preserve"> </w:t>
+      </w:r>
+      <w:proofErr w:type="spellStart"/>
+      <w:r>
+        <w:rPr>
+          <w:rFonts w:ascii="Consolas" w:hAnsi="Consolas" w:cs="Consolas"/>
+          <w:color w:val="2B91AF"/>
+          <w:sz w:val="16"/>
+          <w:szCs w:val="16"/>
+        </w:rPr>
+        <w:t>Alchi</w:t>
+      </w:r>
+      <w:r>
+        <w:rPr>
+          <w:rFonts w:ascii="Consolas" w:hAnsi="Consolas" w:cs="Consolas"/>
+          <w:color w:val="2B91AF"/>
+          <w:sz w:val="16"/>
+          <w:szCs w:val="16"/>
+        </w:rPr>
+        <w:t>DbContext</w:t>
+      </w:r>
+      <w:proofErr w:type="spellEnd"/>
+      <w:r>
+        <w:rPr>
+          <w:rFonts w:ascii="Consolas" w:hAnsi="Consolas" w:cs="Consolas"/>
+          <w:color w:val="000000"/>
+          <w:sz w:val="16"/>
+          <w:szCs w:val="16"/>
+        </w:rPr>
+        <w:t>(</w:t>
+      </w:r>
+      <w:proofErr w:type="spellStart"/>
+      <w:r>
+        <w:rPr>
+          <w:rFonts w:ascii="Consolas" w:hAnsi="Consolas" w:cs="Consolas"/>
+          <w:color w:val="000000"/>
+          <w:sz w:val="16"/>
+          <w:szCs w:val="16"/>
+        </w:rPr>
+        <w:t>DbContextOptions</w:t>
+      </w:r>
+      <w:proofErr w:type="spellEnd"/>
+      <w:r>
+        <w:rPr>
+          <w:rFonts w:ascii="Consolas" w:hAnsi="Consolas" w:cs="Consolas"/>
+          <w:color w:val="000000"/>
+          <w:sz w:val="16"/>
+          <w:szCs w:val="16"/>
+        </w:rPr>
+        <w:t>&lt;</w:t>
+      </w:r>
+      <w:proofErr w:type="spellStart"/>
+      <w:r>
+        <w:rPr>
+          <w:rFonts w:ascii="Consolas" w:hAnsi="Consolas" w:cs="Consolas"/>
+          <w:color w:val="000000"/>
+          <w:sz w:val="16"/>
+          <w:szCs w:val="16"/>
+        </w:rPr>
+        <w:t>Alchi</w:t>
+      </w:r>
+      <w:r>
+        <w:rPr>
+          <w:rFonts w:ascii="Consolas" w:hAnsi="Consolas" w:cs="Consolas"/>
+          <w:color w:val="000000"/>
+          <w:sz w:val="16"/>
+          <w:szCs w:val="16"/>
+        </w:rPr>
+        <w:t>DbContext</w:t>
+      </w:r>
+      <w:proofErr w:type="spellEnd"/>
+      <w:r>
+        <w:rPr>
+          <w:rFonts w:ascii="Consolas" w:hAnsi="Consolas" w:cs="Consolas"/>
+          <w:color w:val="000000"/>
+          <w:sz w:val="16"/>
+          <w:szCs w:val="16"/>
+        </w:rPr>
+        <w:t xml:space="preserve">&gt; options, </w:t>
+      </w:r>
+      <w:proofErr w:type="spellStart"/>
+      <w:r>
+        <w:rPr>
+          <w:rFonts w:ascii="Consolas" w:hAnsi="Consolas" w:cs="Consolas"/>
+          <w:color w:val="000000"/>
+          <w:sz w:val="16"/>
+          <w:szCs w:val="16"/>
+        </w:rPr>
+        <w:t>EntitySignalDataProcess</w:t>
+      </w:r>
+      <w:proofErr w:type="spellEnd"/>
+      <w:r>
+        <w:rPr>
+          <w:rFonts w:ascii="Consolas" w:hAnsi="Consolas" w:cs="Consolas"/>
+          <w:color w:val="000000"/>
+          <w:sz w:val="16"/>
+          <w:szCs w:val="16"/>
+        </w:rPr>
+        <w:t xml:space="preserve"> </w:t>
+      </w:r>
+      <w:proofErr w:type="spellStart"/>
+      <w:r>
+        <w:rPr>
+          <w:rFonts w:ascii="Consolas" w:hAnsi="Consolas" w:cs="Consolas"/>
+          <w:color w:val="000000"/>
+          <w:sz w:val="16"/>
+          <w:szCs w:val="16"/>
+        </w:rPr>
+        <w:t>entitySignalDataProcess</w:t>
+      </w:r>
+      <w:proofErr w:type="spellEnd"/>
+      <w:r>
+        <w:rPr>
+          <w:rFonts w:ascii="Consolas" w:hAnsi="Consolas" w:cs="Consolas"/>
+          <w:color w:val="000000"/>
+          <w:sz w:val="16"/>
+          <w:szCs w:val="16"/>
+        </w:rPr>
+        <w:t xml:space="preserve">) : </w:t>
+      </w:r>
+      <w:r>
+        <w:rPr>
+          <w:rFonts w:ascii="Consolas" w:hAnsi="Consolas" w:cs="Consolas"/>
+          <w:color w:val="0000FF"/>
+          <w:sz w:val="16"/>
+          <w:szCs w:val="16"/>
+        </w:rPr>
+        <w:t>base</w:t>
+      </w:r>
+      <w:r>
+        <w:rPr>
+          <w:rFonts w:ascii="Consolas" w:hAnsi="Consolas" w:cs="Consolas"/>
+          <w:color w:val="000000"/>
+          <w:sz w:val="16"/>
+          <w:szCs w:val="16"/>
+        </w:rPr>
+        <w:t xml:space="preserve">(options, </w:t>
+      </w:r>
+      <w:proofErr w:type="spellStart"/>
+      <w:r>
+        <w:rPr>
+          <w:rFonts w:ascii="Consolas" w:hAnsi="Consolas" w:cs="Consolas"/>
+          <w:color w:val="000000"/>
+          <w:sz w:val="16"/>
+          <w:szCs w:val="16"/>
+        </w:rPr>
+        <w:t>entitySignalDataProcess</w:t>
+      </w:r>
+      <w:proofErr w:type="spellEnd"/>
+      <w:r>
+        <w:rPr>
+          <w:rFonts w:ascii="Consolas" w:hAnsi="Consolas" w:cs="Consolas"/>
+          <w:color w:val="000000"/>
+          <w:sz w:val="16"/>
+          <w:szCs w:val="16"/>
+        </w:rPr>
+        <w:t>)</w:t>
+      </w:r>
+    </w:p>
+    <w:p>
+      <w:pPr>
+        <w:pStyle w:val="Paragraphedeliste"/>
+        <w:numPr>
+          <w:ilvl w:val="2"/>
+          <w:numId w:val="18"/>
+        </w:numPr>
+      </w:pPr>
+      <w:r>
+        <w:t>A la fin de la méthode « </w:t>
+      </w:r>
+      <w:proofErr w:type="spellStart"/>
+      <w:r>
+        <w:rPr>
+          <w:rFonts w:ascii="Consolas" w:hAnsi="Consolas"/>
+          <w:sz w:val="16"/>
+          <w:szCs w:val="16"/>
+        </w:rPr>
+        <w:t>OnModelCreating</w:t>
+      </w:r>
+      <w:proofErr w:type="spellEnd"/>
+      <w:r>
+        <w:t> », il faut :</w:t>
+      </w:r>
+    </w:p>
+    <w:p>
+      <w:pPr>
+        <w:autoSpaceDE w:val="0"/>
+        <w:autoSpaceDN w:val="0"/>
+        <w:adjustRightInd w:val="0"/>
+        <w:spacing w:after="0" w:line="240" w:lineRule="auto"/>
+        <w:rPr>
+          <w:rFonts w:ascii="Consolas" w:hAnsi="Consolas" w:cs="Consolas"/>
+          <w:color w:val="000000"/>
+          <w:sz w:val="19"/>
+          <w:szCs w:val="19"/>
+        </w:rPr>
+      </w:pPr>
+      <w:proofErr w:type="spellStart"/>
+      <w:proofErr w:type="gramStart"/>
+      <w:r>
+        <w:rPr>
+          <w:rFonts w:ascii="Consolas" w:hAnsi="Consolas" w:cs="Consolas"/>
+          <w:color w:val="0000FF"/>
+          <w:sz w:val="16"/>
+          <w:szCs w:val="16"/>
+        </w:rPr>
+        <w:t>base</w:t>
+      </w:r>
+      <w:r>
+        <w:rPr>
+          <w:rFonts w:ascii="Consolas" w:hAnsi="Consolas" w:cs="Consolas"/>
+          <w:color w:val="000000"/>
+          <w:sz w:val="16"/>
+          <w:szCs w:val="16"/>
+        </w:rPr>
+        <w:t>.OnModelCreating</w:t>
+      </w:r>
+      <w:proofErr w:type="spellEnd"/>
+      <w:proofErr w:type="gramEnd"/>
+      <w:r>
+        <w:rPr>
+          <w:rFonts w:ascii="Consolas" w:hAnsi="Consolas" w:cs="Consolas"/>
+          <w:color w:val="000000"/>
+          <w:sz w:val="16"/>
+          <w:szCs w:val="16"/>
+        </w:rPr>
+        <w:t>(</w:t>
+      </w:r>
+      <w:proofErr w:type="spellStart"/>
+      <w:r>
+        <w:rPr>
+          <w:rFonts w:ascii="Consolas" w:hAnsi="Consolas" w:cs="Consolas"/>
+          <w:color w:val="000000"/>
+          <w:sz w:val="16"/>
+          <w:szCs w:val="16"/>
+        </w:rPr>
+        <w:t>modelBuilder</w:t>
+      </w:r>
+      <w:proofErr w:type="spellEnd"/>
+      <w:r>
+        <w:rPr>
+          <w:rFonts w:ascii="Consolas" w:hAnsi="Consolas" w:cs="Consolas"/>
+          <w:color w:val="000000"/>
+          <w:sz w:val="16"/>
+          <w:szCs w:val="16"/>
+        </w:rPr>
+        <w:t>);</w:t>
+      </w:r>
     </w:p>
     <w:p/>
     <w:p>
@@ -3713,6 +5821,7 @@
         <w:pStyle w:val="Titre4"/>
       </w:pPr>
       <w:r>
+        <w:lastRenderedPageBreak/>
         <w:t xml:space="preserve">Générer les </w:t>
       </w:r>
       <w:proofErr w:type="spellStart"/>
@@ -3914,7 +6023,5998 @@
         <w:t xml:space="preserve"> sont générées et affichent la table de base du modèle.</w:t>
       </w:r>
     </w:p>
+    <w:p>
+      <w:r>
+        <w:br w:type="page"/>
+      </w:r>
+    </w:p>
+    <w:p>
+      <w:pPr>
+        <w:pStyle w:val="Titre2"/>
+      </w:pPr>
+      <w:bookmarkStart w:id="8" w:name="_Toc12026165"/>
+      <w:bookmarkStart w:id="9" w:name="_Toc41401570"/>
+      <w:r>
+        <w:lastRenderedPageBreak/>
+        <w:t>A faire</w:t>
+      </w:r>
+      <w:bookmarkEnd w:id="8"/>
+      <w:bookmarkEnd w:id="9"/>
+    </w:p>
+    <w:p>
+      <w:pPr>
+        <w:pStyle w:val="Paragraphedeliste"/>
+        <w:numPr>
+          <w:ilvl w:val="0"/>
+          <w:numId w:val="18"/>
+        </w:numPr>
+      </w:pPr>
+      <w:r>
+        <w:t>Finir la mise à jour auto des fenêtres</w:t>
+      </w:r>
+    </w:p>
+    <w:p>
+      <w:pPr>
+        <w:pStyle w:val="Paragraphedeliste"/>
+        <w:numPr>
+          <w:ilvl w:val="1"/>
+          <w:numId w:val="18"/>
+        </w:numPr>
+      </w:pPr>
+      <w:r>
+        <w:t>Vérifier update pour des booléens (</w:t>
+      </w:r>
+      <w:proofErr w:type="spellStart"/>
+      <w:r>
+        <w:t>checkbox</w:t>
+      </w:r>
+      <w:proofErr w:type="spellEnd"/>
+      <w:r>
+        <w:t>)</w:t>
+      </w:r>
+    </w:p>
+    <w:p>
+      <w:pPr>
+        <w:pStyle w:val="Paragraphedeliste"/>
+        <w:numPr>
+          <w:ilvl w:val="1"/>
+          <w:numId w:val="18"/>
+        </w:numPr>
+      </w:pPr>
+      <w:r>
+        <w:t xml:space="preserve">Vérifier update pour les </w:t>
+      </w:r>
+      <w:proofErr w:type="spellStart"/>
+      <w:r>
+        <w:t>enums</w:t>
+      </w:r>
+      <w:proofErr w:type="spellEnd"/>
+      <w:r>
+        <w:t xml:space="preserve"> (select)</w:t>
+      </w:r>
+    </w:p>
+    <w:p>
+      <w:pPr>
+        <w:pStyle w:val="Paragraphedeliste"/>
+        <w:numPr>
+          <w:ilvl w:val="1"/>
+          <w:numId w:val="18"/>
+        </w:numPr>
+      </w:pPr>
+      <w:r>
+        <w:t>À gérer : select (</w:t>
+      </w:r>
+      <w:proofErr w:type="spellStart"/>
+      <w:r>
+        <w:t>foreignkey</w:t>
+      </w:r>
+      <w:proofErr w:type="spellEnd"/>
+      <w:r>
+        <w:t xml:space="preserve"> + </w:t>
+      </w:r>
+      <w:proofErr w:type="spellStart"/>
+      <w:r>
+        <w:t>enums</w:t>
+      </w:r>
+      <w:proofErr w:type="spellEnd"/>
+      <w:r>
+        <w:t xml:space="preserve">) dans la </w:t>
+      </w:r>
+      <w:proofErr w:type="spellStart"/>
+      <w:r>
+        <w:t>slickgrid</w:t>
+      </w:r>
+      <w:proofErr w:type="spellEnd"/>
+      <w:r>
+        <w:t xml:space="preserve"> ?????</w:t>
+      </w:r>
+    </w:p>
+    <w:p>
+      <w:pPr>
+        <w:pStyle w:val="Paragraphedeliste"/>
+        <w:numPr>
+          <w:ilvl w:val="0"/>
+          <w:numId w:val="18"/>
+        </w:numPr>
+      </w:pPr>
+      <w:r>
+        <w:t xml:space="preserve">Finir </w:t>
+      </w:r>
+      <w:proofErr w:type="spellStart"/>
+      <w:proofErr w:type="gramStart"/>
+      <w:r>
+        <w:t>Slickgrid</w:t>
+      </w:r>
+      <w:proofErr w:type="spellEnd"/>
+      <w:r>
+        <w:t>:</w:t>
+      </w:r>
+      <w:proofErr w:type="gramEnd"/>
+    </w:p>
+    <w:p>
+      <w:pPr>
+        <w:pStyle w:val="Paragraphedeliste"/>
+        <w:numPr>
+          <w:ilvl w:val="1"/>
+          <w:numId w:val="18"/>
+        </w:numPr>
+      </w:pPr>
+      <w:proofErr w:type="gramStart"/>
+      <w:r>
+        <w:t>filtrage</w:t>
+      </w:r>
+      <w:proofErr w:type="gramEnd"/>
+      <w:r>
+        <w:t xml:space="preserve">, tri -&gt; </w:t>
+      </w:r>
+      <w:proofErr w:type="spellStart"/>
+      <w:r>
+        <w:t>front-end</w:t>
+      </w:r>
+      <w:proofErr w:type="spellEnd"/>
+      <w:r>
+        <w:t xml:space="preserve"> +  backend (Web Api via ajax)</w:t>
+      </w:r>
+    </w:p>
+    <w:p>
+      <w:pPr>
+        <w:pStyle w:val="Paragraphedeliste"/>
+        <w:numPr>
+          <w:ilvl w:val="1"/>
+          <w:numId w:val="18"/>
+        </w:numPr>
+      </w:pPr>
+      <w:proofErr w:type="gramStart"/>
+      <w:r>
+        <w:t>modifications</w:t>
+      </w:r>
+      <w:proofErr w:type="gramEnd"/>
+      <w:r>
+        <w:t xml:space="preserve"> multiples, ajouter bouton « Sauver »</w:t>
+      </w:r>
+    </w:p>
+    <w:p>
+      <w:pPr>
+        <w:pStyle w:val="Paragraphedeliste"/>
+        <w:numPr>
+          <w:ilvl w:val="1"/>
+          <w:numId w:val="18"/>
+        </w:numPr>
+      </w:pPr>
+      <w:r>
+        <w:t xml:space="preserve">Afficher d’autres </w:t>
+      </w:r>
+      <w:proofErr w:type="spellStart"/>
+      <w:r>
+        <w:t>SlickGrids</w:t>
+      </w:r>
+      <w:proofErr w:type="spellEnd"/>
+      <w:r>
+        <w:t> : sous-tables liées à un élément (ex : contacts…), affichables pour un élément (</w:t>
+      </w:r>
+      <w:proofErr w:type="spellStart"/>
+      <w:r>
+        <w:t>details</w:t>
+      </w:r>
+      <w:proofErr w:type="spellEnd"/>
+      <w:r>
+        <w:t xml:space="preserve">, </w:t>
+      </w:r>
+      <w:proofErr w:type="spellStart"/>
+      <w:r>
+        <w:t>edit</w:t>
+      </w:r>
+      <w:proofErr w:type="spellEnd"/>
+      <w:r>
+        <w:t>…), en étant filtrées suivant l’élément</w:t>
+      </w:r>
+    </w:p>
+    <w:p>
+      <w:pPr>
+        <w:pStyle w:val="Paragraphedeliste"/>
+        <w:numPr>
+          <w:ilvl w:val="0"/>
+          <w:numId w:val="18"/>
+        </w:numPr>
+      </w:pPr>
+      <w:r>
+        <w:t>Logs des actions faites dans SQL.</w:t>
+      </w:r>
+    </w:p>
+    <w:p>
+      <w:pPr>
+        <w:pStyle w:val="Paragraphedeliste"/>
+      </w:pPr>
+      <w:r>
+        <w:t xml:space="preserve">Utilisation de </w:t>
+      </w:r>
+      <w:proofErr w:type="spellStart"/>
+      <w:r>
+        <w:t>LibLog</w:t>
+      </w:r>
+      <w:proofErr w:type="spellEnd"/>
+      <w:r>
+        <w:t xml:space="preserve"> (générique), </w:t>
+      </w:r>
+      <w:proofErr w:type="spellStart"/>
+      <w:r>
+        <w:t>Serilog</w:t>
+      </w:r>
+      <w:proofErr w:type="spellEnd"/>
+      <w:r>
+        <w:t xml:space="preserve"> ou </w:t>
+      </w:r>
+      <w:proofErr w:type="spellStart"/>
+      <w:r>
+        <w:t>NlLog</w:t>
+      </w:r>
+      <w:proofErr w:type="spellEnd"/>
+      <w:r>
+        <w:t>… ?</w:t>
+      </w:r>
+      <w:r>
+        <w:br/>
+        <w:t xml:space="preserve">Stockage dans SQL ? En tant que donnée </w:t>
+      </w:r>
+      <w:proofErr w:type="spellStart"/>
+      <w:r>
+        <w:t>Json</w:t>
+      </w:r>
+      <w:proofErr w:type="spellEnd"/>
+      <w:r>
+        <w:t> ?</w:t>
+      </w:r>
+    </w:p>
+    <w:p>
+      <w:pPr>
+        <w:pStyle w:val="Paragraphedeliste"/>
+      </w:pPr>
+      <w:r>
+        <w:t>Compatibilité RGPD ?</w:t>
+      </w:r>
+    </w:p>
+    <w:p>
+      <w:pPr>
+        <w:pStyle w:val="Paragraphedeliste"/>
+        <w:numPr>
+          <w:ilvl w:val="0"/>
+          <w:numId w:val="18"/>
+        </w:numPr>
+      </w:pPr>
+      <w:r>
+        <w:t>Soft-</w:t>
+      </w:r>
+      <w:proofErr w:type="spellStart"/>
+      <w:r>
+        <w:t>delete</w:t>
+      </w:r>
+      <w:proofErr w:type="spellEnd"/>
+      <w:r>
+        <w:t xml:space="preserve"> (via </w:t>
+      </w:r>
+      <w:proofErr w:type="spellStart"/>
+      <w:r>
+        <w:t>Query</w:t>
+      </w:r>
+      <w:proofErr w:type="spellEnd"/>
+      <w:r>
+        <w:t xml:space="preserve"> </w:t>
+      </w:r>
+      <w:proofErr w:type="spellStart"/>
+      <w:r>
+        <w:t>filters</w:t>
+      </w:r>
+      <w:proofErr w:type="spellEnd"/>
+      <w:r>
+        <w:t xml:space="preserve"> dans EF Core) : lors de la suppression d’un élément, ne pas le supprimer réellement, mais le « </w:t>
+      </w:r>
+      <w:proofErr w:type="spellStart"/>
+      <w:r>
+        <w:t>flagguer</w:t>
+      </w:r>
+      <w:proofErr w:type="spellEnd"/>
+      <w:r>
+        <w:t> » comme « </w:t>
+      </w:r>
+      <w:proofErr w:type="spellStart"/>
+      <w:r>
+        <w:t>IsDeleted</w:t>
+      </w:r>
+      <w:proofErr w:type="spellEnd"/>
+      <w:r>
+        <w:t> » (ne plus le voir, sauf en mode « Log ». (</w:t>
+      </w:r>
+      <w:proofErr w:type="gramStart"/>
+      <w:r>
+        <w:t>par</w:t>
+      </w:r>
+      <w:proofErr w:type="gramEnd"/>
+      <w:r>
+        <w:t xml:space="preserve"> exemple : </w:t>
+      </w:r>
+      <w:hyperlink r:id="rId20" w:history="1">
+        <w:r>
+          <w:rPr>
+            <w:rStyle w:val="Lienhypertexte"/>
+          </w:rPr>
+          <w:t>https://www.ryansouthgate.com/2019/01/07/entity-framework-core-soft-delete/</w:t>
+        </w:r>
+      </w:hyperlink>
+      <w:r>
+        <w:t>)</w:t>
+      </w:r>
+    </w:p>
+    <w:p>
+      <w:pPr>
+        <w:pStyle w:val="Paragraphedeliste"/>
+        <w:numPr>
+          <w:ilvl w:val="0"/>
+          <w:numId w:val="18"/>
+        </w:numPr>
+      </w:pPr>
+      <w:r>
+        <w:t>Bulk CRUD actions (</w:t>
+      </w:r>
+      <w:proofErr w:type="spellStart"/>
+      <w:r>
+        <w:rPr>
+          <w:rStyle w:val="normaltextrun"/>
+          <w:rFonts w:cstheme="minorHAnsi"/>
+          <w:color w:val="0000FF"/>
+        </w:rPr>
+        <w:fldChar w:fldCharType="begin"/>
+      </w:r>
+      <w:r>
+        <w:rPr>
+          <w:rStyle w:val="normaltextrun"/>
+          <w:rFonts w:cstheme="minorHAnsi"/>
+          <w:color w:val="0000FF"/>
+        </w:rPr>
+        <w:instrText>HYPERLINK "https://github.com/borisdj/EFCore.BulkExtensions"</w:instrText>
+      </w:r>
+      <w:r>
+        <w:rPr>
+          <w:rStyle w:val="normaltextrun"/>
+          <w:rFonts w:cstheme="minorHAnsi"/>
+          <w:color w:val="0000FF"/>
+        </w:rPr>
+        <w:fldChar w:fldCharType="separate"/>
+      </w:r>
+      <w:r>
+        <w:rPr>
+          <w:rStyle w:val="normaltextrun"/>
+          <w:rFonts w:cstheme="minorHAnsi"/>
+          <w:color w:val="0000FF"/>
+        </w:rPr>
+        <w:t>EFCore.BulkExtensions</w:t>
+      </w:r>
+      <w:proofErr w:type="spellEnd"/>
+      <w:r>
+        <w:rPr>
+          <w:rStyle w:val="normaltextrun"/>
+          <w:rFonts w:cstheme="minorHAnsi"/>
+          <w:color w:val="0000FF"/>
+        </w:rPr>
+        <w:fldChar w:fldCharType="end"/>
+      </w:r>
+      <w:r>
+        <w:t>)</w:t>
+      </w:r>
+      <w:r>
+        <w:br/>
+        <w:t xml:space="preserve">Par exemple, quand on modifie dans la </w:t>
+      </w:r>
+      <w:proofErr w:type="spellStart"/>
+      <w:r>
+        <w:t>SlickGrid</w:t>
+      </w:r>
+      <w:proofErr w:type="spellEnd"/>
+      <w:r>
+        <w:t xml:space="preserve"> plusieurs éléments</w:t>
+      </w:r>
+    </w:p>
+    <w:p>
+      <w:pPr>
+        <w:pStyle w:val="Paragraphedeliste"/>
+        <w:numPr>
+          <w:ilvl w:val="0"/>
+          <w:numId w:val="18"/>
+        </w:numPr>
+      </w:pPr>
+      <w:r>
+        <w:t>[UI] Menu de gauche :</w:t>
+      </w:r>
+    </w:p>
+    <w:p>
+      <w:pPr>
+        <w:pStyle w:val="Paragraphedeliste"/>
+        <w:numPr>
+          <w:ilvl w:val="1"/>
+          <w:numId w:val="18"/>
+        </w:numPr>
+      </w:pPr>
+      <w:r>
+        <w:t>Enlever les liens vers les pages d’exemple d’</w:t>
+      </w:r>
+      <w:proofErr w:type="spellStart"/>
+      <w:r>
+        <w:t>AdminLTE</w:t>
+      </w:r>
+      <w:proofErr w:type="spellEnd"/>
+    </w:p>
+    <w:p>
+      <w:pPr>
+        <w:pStyle w:val="Paragraphedeliste"/>
+        <w:numPr>
+          <w:ilvl w:val="1"/>
+          <w:numId w:val="18"/>
+        </w:numPr>
+      </w:pPr>
+      <w:r>
+        <w:t>Ajouter automatiquement les pages du CRUD, pour chaque contrôleur MVC créé</w:t>
+      </w:r>
+    </w:p>
+    <w:p>
+      <w:pPr>
+        <w:pStyle w:val="Paragraphedeliste"/>
+        <w:numPr>
+          <w:ilvl w:val="0"/>
+          <w:numId w:val="18"/>
+        </w:numPr>
+      </w:pPr>
+      <w:r>
+        <w:t>Gérer les rôles pour les autorisations.</w:t>
+      </w:r>
+    </w:p>
+    <w:p>
+      <w:pPr>
+        <w:pStyle w:val="Paragraphedeliste"/>
+      </w:pPr>
+      <w:r>
+        <w:t>Actuellement, dès qu’on est connecté, on a accès à toutes les pages. Il faudrait restreindre l’accès aux pages à certains rôles utilisateur (en utilisant les principes standard de Asp.Net « </w:t>
+      </w:r>
+      <w:proofErr w:type="spellStart"/>
+      <w:r>
+        <w:t>roles</w:t>
+      </w:r>
+      <w:proofErr w:type="spellEnd"/>
+      <w:r>
+        <w:t> », « claims</w:t>
+      </w:r>
+      <w:proofErr w:type="gramStart"/>
+      <w:r>
+        <w:t> »…</w:t>
+      </w:r>
+      <w:proofErr w:type="gramEnd"/>
+      <w:r>
+        <w:t>)</w:t>
+      </w:r>
+    </w:p>
+    <w:p>
+      <w:pPr>
+        <w:pStyle w:val="Paragraphedeliste"/>
+        <w:numPr>
+          <w:ilvl w:val="0"/>
+          <w:numId w:val="18"/>
+        </w:numPr>
+      </w:pPr>
+      <w:r>
+        <w:t>Sécuriser les web Api avec JWT (</w:t>
+      </w:r>
+      <w:proofErr w:type="spellStart"/>
+      <w:r>
+        <w:t>tokens</w:t>
+      </w:r>
+      <w:proofErr w:type="spellEnd"/>
+      <w:r>
+        <w:t>)</w:t>
+      </w:r>
+    </w:p>
+    <w:p>
+      <w:pPr>
+        <w:pStyle w:val="Paragraphedeliste"/>
+        <w:numPr>
+          <w:ilvl w:val="0"/>
+          <w:numId w:val="18"/>
+        </w:numPr>
+      </w:pPr>
+      <w:r>
+        <w:t>Gérer toutes les librairies JS avec « </w:t>
+      </w:r>
+      <w:proofErr w:type="spellStart"/>
+      <w:r>
+        <w:t>npm</w:t>
+      </w:r>
+      <w:proofErr w:type="spellEnd"/>
+      <w:r>
+        <w:t> » (</w:t>
+      </w:r>
+      <w:proofErr w:type="spellStart"/>
+      <w:proofErr w:type="gramStart"/>
+      <w:r>
+        <w:t>package.json</w:t>
+      </w:r>
+      <w:proofErr w:type="spellEnd"/>
+      <w:proofErr w:type="gramEnd"/>
+      <w:r>
+        <w:t>), pour pouvoir mettre à jour automatiquement le dossier « \</w:t>
+      </w:r>
+      <w:proofErr w:type="spellStart"/>
+      <w:r>
+        <w:t>wwwroot</w:t>
+      </w:r>
+      <w:proofErr w:type="spellEnd"/>
+      <w:r>
+        <w:t>\plugins »</w:t>
+      </w:r>
+    </w:p>
+    <w:p>
+      <w:pPr>
+        <w:pStyle w:val="Paragraphedeliste"/>
+        <w:numPr>
+          <w:ilvl w:val="0"/>
+          <w:numId w:val="18"/>
+        </w:numPr>
+      </w:pPr>
+      <w:r>
+        <w:t>Localisation : prévoir la gestion de plusieurs langues, grâce notamment à des ressources</w:t>
+      </w:r>
+    </w:p>
+    <w:p>
+      <w:pPr>
+        <w:pStyle w:val="Paragraphedeliste"/>
+        <w:numPr>
+          <w:ilvl w:val="0"/>
+          <w:numId w:val="18"/>
+        </w:numPr>
+      </w:pPr>
+      <w:r>
+        <w:t>[</w:t>
+      </w:r>
+      <w:proofErr w:type="gramStart"/>
+      <w:r>
+        <w:t>optionnel</w:t>
+      </w:r>
+      <w:proofErr w:type="gramEnd"/>
+      <w:r>
+        <w:t>] Création du fichier « </w:t>
+      </w:r>
+      <w:proofErr w:type="spellStart"/>
+      <w:r>
+        <w:t>crud.ts</w:t>
+      </w:r>
+      <w:proofErr w:type="spellEnd"/>
+      <w:r>
+        <w:t> » (</w:t>
+      </w:r>
+      <w:proofErr w:type="spellStart"/>
+      <w:r>
+        <w:t>TypeScript</w:t>
+      </w:r>
+      <w:proofErr w:type="spellEnd"/>
+      <w:r>
+        <w:t>) pour générer le fichier « crud.js »</w:t>
+      </w:r>
+      <w:r>
+        <w:br/>
+        <w:t>De même pour « calendrier.js ».</w:t>
+      </w:r>
+    </w:p>
+    <w:p>
+      <w:pPr>
+        <w:pStyle w:val="Paragraphedeliste"/>
+      </w:pPr>
+    </w:p>
     <w:p/>
+    <w:p>
+      <w:pPr>
+        <w:rPr>
+          <w:rFonts w:asciiTheme="majorHAnsi" w:eastAsiaTheme="majorEastAsia" w:hAnsiTheme="majorHAnsi" w:cstheme="majorBidi"/>
+          <w:color w:val="2F5496" w:themeColor="accent1" w:themeShade="BF"/>
+          <w:sz w:val="26"/>
+          <w:szCs w:val="26"/>
+        </w:rPr>
+      </w:pPr>
+      <w:r>
+        <w:br w:type="page"/>
+      </w:r>
+    </w:p>
+    <w:p>
+      <w:pPr>
+        <w:pStyle w:val="Titre2"/>
+      </w:pPr>
+      <w:bookmarkStart w:id="10" w:name="_Toc41401571"/>
+      <w:r>
+        <w:lastRenderedPageBreak/>
+        <w:t>Tutoriel</w:t>
+      </w:r>
+      <w:bookmarkEnd w:id="10"/>
+    </w:p>
+    <w:p>
+      <w:r>
+        <w:t>Suivent les explications détaillées, détaillant les explications du chapitre « </w:t>
+      </w:r>
+      <w:hyperlink w:anchor="_Modifications_dans_le" w:history="1">
+        <w:r>
+          <w:rPr>
+            <w:rStyle w:val="Lienhypertexte"/>
+            <w:i/>
+            <w:iCs/>
+          </w:rPr>
+          <w:t>M</w:t>
+        </w:r>
+        <w:r>
+          <w:rPr>
+            <w:rStyle w:val="Lienhypertexte"/>
+            <w:i/>
+            <w:iCs/>
+          </w:rPr>
+          <w:t>o</w:t>
+        </w:r>
+        <w:r>
+          <w:rPr>
+            <w:rStyle w:val="Lienhypertexte"/>
+            <w:i/>
+            <w:iCs/>
+          </w:rPr>
+          <w:t>d</w:t>
+        </w:r>
+        <w:r>
+          <w:rPr>
+            <w:rStyle w:val="Lienhypertexte"/>
+            <w:i/>
+            <w:iCs/>
+          </w:rPr>
+          <w:t>ific</w:t>
+        </w:r>
+        <w:r>
+          <w:rPr>
+            <w:rStyle w:val="Lienhypertexte"/>
+            <w:i/>
+            <w:iCs/>
+          </w:rPr>
+          <w:t>a</w:t>
+        </w:r>
+        <w:r>
+          <w:rPr>
+            <w:rStyle w:val="Lienhypertexte"/>
+            <w:i/>
+            <w:iCs/>
+          </w:rPr>
+          <w:t>tions dans le projet</w:t>
+        </w:r>
+      </w:hyperlink>
+      <w:r>
+        <w:t> ».</w:t>
+      </w:r>
+    </w:p>
+    <w:p/>
+    <w:p>
+      <w:pPr>
+        <w:pStyle w:val="Titre3"/>
+      </w:pPr>
+      <w:bookmarkStart w:id="11" w:name="_Toc12026167"/>
+      <w:bookmarkStart w:id="12" w:name="_Toc41401572"/>
+      <w:r>
+        <w:t>Création et configuration du projet</w:t>
+      </w:r>
+      <w:bookmarkEnd w:id="11"/>
+      <w:bookmarkEnd w:id="12"/>
+    </w:p>
+    <w:p>
+      <w:pPr>
+        <w:pStyle w:val="Paragraphedeliste"/>
+        <w:numPr>
+          <w:ilvl w:val="0"/>
+          <w:numId w:val="18"/>
+        </w:numPr>
+      </w:pPr>
+      <w:r>
+        <w:rPr>
+          <w:b/>
+          <w:bCs/>
+        </w:rPr>
+        <w:t>Cré</w:t>
+      </w:r>
+      <w:r>
+        <w:rPr>
+          <w:b/>
+          <w:bCs/>
+        </w:rPr>
+        <w:t>er le projet</w:t>
+      </w:r>
+      <w:r>
+        <w:t xml:space="preserve"> via la commande « </w:t>
+      </w:r>
+      <w:proofErr w:type="spellStart"/>
+      <w:r>
+        <w:rPr>
+          <w:rFonts w:ascii="Consolas" w:hAnsi="Consolas"/>
+          <w:sz w:val="16"/>
+          <w:szCs w:val="16"/>
+        </w:rPr>
+        <w:t>Create-</w:t>
+      </w:r>
+      <w:r>
+        <w:rPr>
+          <w:rFonts w:ascii="Consolas" w:hAnsi="Consolas"/>
+          <w:sz w:val="16"/>
+          <w:szCs w:val="16"/>
+        </w:rPr>
+        <w:t>Alchi</w:t>
+      </w:r>
+      <w:r>
+        <w:rPr>
+          <w:rFonts w:ascii="Consolas" w:hAnsi="Consolas"/>
+          <w:sz w:val="16"/>
+          <w:szCs w:val="16"/>
+        </w:rPr>
+        <w:t>FxCore</w:t>
+      </w:r>
+      <w:proofErr w:type="spellEnd"/>
+      <w:r>
+        <w:t> »</w:t>
+      </w:r>
+    </w:p>
+    <w:p>
+      <w:pPr>
+        <w:pStyle w:val="Paragraphedeliste"/>
+        <w:numPr>
+          <w:ilvl w:val="0"/>
+          <w:numId w:val="18"/>
+        </w:numPr>
+      </w:pPr>
+      <w:r>
+        <w:rPr>
+          <w:b/>
+          <w:bCs/>
+        </w:rPr>
+        <w:t>Ouvrir le projet</w:t>
+      </w:r>
+      <w:r>
+        <w:t xml:space="preserve"> dans Visual Studio 2019</w:t>
+      </w:r>
+    </w:p>
+    <w:p>
+      <w:pPr>
+        <w:pStyle w:val="Paragraphedeliste"/>
+        <w:numPr>
+          <w:ilvl w:val="0"/>
+          <w:numId w:val="18"/>
+        </w:numPr>
+      </w:pPr>
+      <w:r>
+        <w:t xml:space="preserve">Restaurer des </w:t>
+      </w:r>
+      <w:r>
+        <w:rPr>
+          <w:b/>
+          <w:bCs/>
+        </w:rPr>
+        <w:t xml:space="preserve">packages </w:t>
+      </w:r>
+      <w:proofErr w:type="spellStart"/>
+      <w:r>
+        <w:rPr>
+          <w:b/>
+          <w:bCs/>
+        </w:rPr>
+        <w:t>npm</w:t>
+      </w:r>
+      <w:proofErr w:type="spellEnd"/>
+      <w:r>
+        <w:t>.</w:t>
+      </w:r>
+    </w:p>
+    <w:p>
+      <w:pPr>
+        <w:pStyle w:val="Paragraphedeliste"/>
+      </w:pPr>
+      <w:r>
+        <w:t xml:space="preserve">Dans « Dépendances -&gt; </w:t>
+      </w:r>
+      <w:proofErr w:type="spellStart"/>
+      <w:r>
+        <w:t>npm</w:t>
+      </w:r>
+      <w:proofErr w:type="spellEnd"/>
+      <w:r>
+        <w:t> », cliquer sur « Restaurer les packages » :</w:t>
+      </w:r>
+    </w:p>
+    <w:p>
+      <w:pPr>
+        <w:pStyle w:val="Paragraphedeliste"/>
+      </w:pPr>
+      <w:r>
+        <w:rPr>
+          <w:noProof/>
+        </w:rPr>
+        <w:drawing>
+          <wp:anchor distT="0" distB="0" distL="114300" distR="114300" simplePos="0" relativeHeight="251665408" behindDoc="1" locked="0" layoutInCell="1" allowOverlap="1" wp14:anchorId="5BE3D563" wp14:editId="4E7E14A0">
+            <wp:simplePos x="0" y="0"/>
+            <wp:positionH relativeFrom="margin">
+              <wp:posOffset>3755714</wp:posOffset>
+            </wp:positionH>
+            <wp:positionV relativeFrom="paragraph">
+              <wp:posOffset>1102132</wp:posOffset>
+            </wp:positionV>
+            <wp:extent cx="2392045" cy="1431925"/>
+            <wp:effectExtent l="0" t="0" r="8255" b="0"/>
+            <wp:wrapSquare wrapText="bothSides"/>
+            <wp:docPr id="3" name="Image 3"/>
+            <wp:cNvGraphicFramePr>
+              <a:graphicFrameLocks xmlns:a="http://schemas.openxmlformats.org/drawingml/2006/main" noChangeAspect="1"/>
+            </wp:cNvGraphicFramePr>
+            <a:graphic xmlns:a="http://schemas.openxmlformats.org/drawingml/2006/main">
+              <a:graphicData uri="http://schemas.openxmlformats.org/drawingml/2006/picture">
+                <pic:pic xmlns:pic="http://schemas.openxmlformats.org/drawingml/2006/picture">
+                  <pic:nvPicPr>
+                    <pic:cNvPr id="1" name=""/>
+                    <pic:cNvPicPr/>
+                  </pic:nvPicPr>
+                  <pic:blipFill>
+                    <a:blip r:embed="rId21">
+                      <a:extLst>
+                        <a:ext uri="{28A0092B-C50C-407E-A947-70E740481C1C}">
+                          <a14:useLocalDpi xmlns:a14="http://schemas.microsoft.com/office/drawing/2010/main" val="0"/>
+                        </a:ext>
+                      </a:extLst>
+                    </a:blip>
+                    <a:stretch>
+                      <a:fillRect/>
+                    </a:stretch>
+                  </pic:blipFill>
+                  <pic:spPr>
+                    <a:xfrm>
+                      <a:off x="0" y="0"/>
+                      <a:ext cx="2392045" cy="1431925"/>
+                    </a:xfrm>
+                    <a:prstGeom prst="rect">
+                      <a:avLst/>
+                    </a:prstGeom>
+                  </pic:spPr>
+                </pic:pic>
+              </a:graphicData>
+            </a:graphic>
+            <wp14:sizeRelH relativeFrom="margin">
+              <wp14:pctWidth>0</wp14:pctWidth>
+            </wp14:sizeRelH>
+            <wp14:sizeRelV relativeFrom="margin">
+              <wp14:pctHeight>0</wp14:pctHeight>
+            </wp14:sizeRelV>
+          </wp:anchor>
+        </w:drawing>
+      </w:r>
+      <w:r>
+        <w:rPr>
+          <w:noProof/>
+        </w:rPr>
+        <w:drawing>
+          <wp:anchor distT="0" distB="0" distL="114300" distR="114300" simplePos="0" relativeHeight="251671552" behindDoc="0" locked="0" layoutInCell="1" allowOverlap="1" wp14:anchorId="55EA19E9" wp14:editId="10F0ED0B">
+            <wp:simplePos x="0" y="0"/>
+            <wp:positionH relativeFrom="margin">
+              <wp:align>center</wp:align>
+            </wp:positionH>
+            <wp:positionV relativeFrom="paragraph">
+              <wp:posOffset>44402</wp:posOffset>
+            </wp:positionV>
+            <wp:extent cx="3666764" cy="1012058"/>
+            <wp:effectExtent l="0" t="0" r="0" b="0"/>
+            <wp:wrapTopAndBottom/>
+            <wp:docPr id="6" name="Image 6"/>
+            <wp:cNvGraphicFramePr>
+              <a:graphicFrameLocks xmlns:a="http://schemas.openxmlformats.org/drawingml/2006/main" noChangeAspect="1"/>
+            </wp:cNvGraphicFramePr>
+            <a:graphic xmlns:a="http://schemas.openxmlformats.org/drawingml/2006/main">
+              <a:graphicData uri="http://schemas.openxmlformats.org/drawingml/2006/picture">
+                <pic:pic xmlns:pic="http://schemas.openxmlformats.org/drawingml/2006/picture">
+                  <pic:nvPicPr>
+                    <pic:cNvPr id="1" name=""/>
+                    <pic:cNvPicPr/>
+                  </pic:nvPicPr>
+                  <pic:blipFill>
+                    <a:blip r:embed="rId22">
+                      <a:extLst>
+                        <a:ext uri="{28A0092B-C50C-407E-A947-70E740481C1C}">
+                          <a14:useLocalDpi xmlns:a14="http://schemas.microsoft.com/office/drawing/2010/main" val="0"/>
+                        </a:ext>
+                      </a:extLst>
+                    </a:blip>
+                    <a:stretch>
+                      <a:fillRect/>
+                    </a:stretch>
+                  </pic:blipFill>
+                  <pic:spPr>
+                    <a:xfrm>
+                      <a:off x="0" y="0"/>
+                      <a:ext cx="3666764" cy="1012058"/>
+                    </a:xfrm>
+                    <a:prstGeom prst="rect">
+                      <a:avLst/>
+                    </a:prstGeom>
+                  </pic:spPr>
+                </pic:pic>
+              </a:graphicData>
+            </a:graphic>
+          </wp:anchor>
+        </w:drawing>
+      </w:r>
+    </w:p>
+    <w:p>
+      <w:pPr>
+        <w:pStyle w:val="Paragraphedeliste"/>
+        <w:numPr>
+          <w:ilvl w:val="0"/>
+          <w:numId w:val="18"/>
+        </w:numPr>
+      </w:pPr>
+      <w:r>
+        <w:t>Configuration de Visual Studio :</w:t>
+      </w:r>
+      <w:r>
+        <w:br/>
+        <w:t>activer « </w:t>
+      </w:r>
+      <w:r>
+        <w:rPr>
+          <w:b/>
+          <w:bCs/>
+        </w:rPr>
+        <w:t>Afficher tous les fichiers</w:t>
+      </w:r>
+      <w:r>
+        <w:t> », pour pouvoir voir le dossier « Api\</w:t>
+      </w:r>
+      <w:proofErr w:type="spellStart"/>
+      <w:r>
+        <w:t>Controllers</w:t>
+      </w:r>
+      <w:proofErr w:type="spellEnd"/>
+      <w:r>
+        <w:t> », qui servira à stocker les contrôleurs d’API (capture d’écran : avec les contrôleurs d’API déjà générés)</w:t>
+      </w:r>
+    </w:p>
+    <w:p/>
+    <w:p>
+      <w:pPr>
+        <w:pStyle w:val="Titre3"/>
+      </w:pPr>
+      <w:bookmarkStart w:id="13" w:name="_Toc12026168"/>
+      <w:bookmarkStart w:id="14" w:name="_Toc41401573"/>
+      <w:r>
+        <w:t>Modèles et contexte de la base de données</w:t>
+      </w:r>
+      <w:bookmarkEnd w:id="13"/>
+      <w:bookmarkEnd w:id="14"/>
+    </w:p>
+    <w:p>
+      <w:pPr>
+        <w:pStyle w:val="Paragraphedeliste"/>
+        <w:numPr>
+          <w:ilvl w:val="0"/>
+          <w:numId w:val="18"/>
+        </w:numPr>
+      </w:pPr>
+      <w:r>
+        <w:t>Copier :</w:t>
+      </w:r>
+    </w:p>
+    <w:p>
+      <w:pPr>
+        <w:pStyle w:val="Paragraphedeliste"/>
+        <w:numPr>
+          <w:ilvl w:val="1"/>
+          <w:numId w:val="18"/>
+        </w:numPr>
+      </w:pPr>
+      <w:r>
+        <w:t xml:space="preserve">Les 6 </w:t>
+      </w:r>
+      <w:r>
+        <w:rPr>
+          <w:b/>
+          <w:bCs/>
+        </w:rPr>
+        <w:t>modèles</w:t>
+      </w:r>
+      <w:r>
+        <w:t xml:space="preserve"> (dans </w:t>
+      </w:r>
+      <w:r>
+        <w:rPr>
+          <w:rFonts w:ascii="Consolas" w:hAnsi="Consolas"/>
+          <w:sz w:val="16"/>
+          <w:szCs w:val="16"/>
+        </w:rPr>
+        <w:t>\</w:t>
+      </w:r>
+      <w:proofErr w:type="spellStart"/>
+      <w:r>
+        <w:rPr>
+          <w:rFonts w:ascii="Consolas" w:hAnsi="Consolas"/>
+          <w:sz w:val="16"/>
+          <w:szCs w:val="16"/>
+        </w:rPr>
+        <w:t>Models</w:t>
+      </w:r>
+      <w:proofErr w:type="spellEnd"/>
+      <w:r>
+        <w:t>)</w:t>
+      </w:r>
+    </w:p>
+    <w:p>
+      <w:pPr>
+        <w:pStyle w:val="Paragraphedeliste"/>
+        <w:numPr>
+          <w:ilvl w:val="1"/>
+          <w:numId w:val="18"/>
+        </w:numPr>
+      </w:pPr>
+      <w:r>
+        <w:t xml:space="preserve">Le </w:t>
+      </w:r>
+      <w:r>
+        <w:rPr>
+          <w:b/>
+          <w:bCs/>
+        </w:rPr>
+        <w:t>contexte</w:t>
+      </w:r>
+      <w:r>
+        <w:t xml:space="preserve"> « </w:t>
+      </w:r>
+      <w:proofErr w:type="spellStart"/>
+      <w:r>
+        <w:rPr>
+          <w:rFonts w:ascii="Consolas" w:hAnsi="Consolas"/>
+          <w:sz w:val="16"/>
+          <w:szCs w:val="16"/>
+        </w:rPr>
+        <w:t>Alchi</w:t>
+      </w:r>
+      <w:r>
+        <w:rPr>
+          <w:rFonts w:ascii="Consolas" w:hAnsi="Consolas"/>
+          <w:sz w:val="16"/>
+          <w:szCs w:val="16"/>
+        </w:rPr>
+        <w:t>DbContext</w:t>
+      </w:r>
+      <w:r>
+        <w:rPr>
+          <w:rFonts w:ascii="Consolas" w:hAnsi="Consolas"/>
+          <w:sz w:val="16"/>
+          <w:szCs w:val="16"/>
+        </w:rPr>
+        <w:t>.cs</w:t>
+      </w:r>
+      <w:proofErr w:type="spellEnd"/>
+      <w:r>
+        <w:t xml:space="preserve"> » (dans </w:t>
+      </w:r>
+      <w:r>
+        <w:rPr>
+          <w:rFonts w:ascii="Consolas" w:hAnsi="Consolas"/>
+          <w:sz w:val="16"/>
+          <w:szCs w:val="16"/>
+        </w:rPr>
+        <w:t>\Data</w:t>
+      </w:r>
+      <w:r>
+        <w:t>)</w:t>
+      </w:r>
+    </w:p>
+    <w:p>
+      <w:pPr>
+        <w:pStyle w:val="Paragraphedeliste"/>
+        <w:numPr>
+          <w:ilvl w:val="0"/>
+          <w:numId w:val="18"/>
+        </w:numPr>
+      </w:pPr>
+      <w:r>
+        <w:t>Créer une nouvelle migration :</w:t>
+      </w:r>
+      <w:r>
+        <w:br/>
+        <w:t xml:space="preserve">Dans la </w:t>
+      </w:r>
+      <w:r>
+        <w:rPr>
+          <w:b/>
+          <w:bCs/>
+          <w:i/>
+          <w:iCs/>
+        </w:rPr>
+        <w:t xml:space="preserve">Console du Gestionnaire de package </w:t>
+      </w:r>
+      <w:proofErr w:type="spellStart"/>
+      <w:r>
+        <w:rPr>
+          <w:b/>
+          <w:bCs/>
+          <w:i/>
+          <w:iCs/>
+        </w:rPr>
+        <w:t>NuGet</w:t>
+      </w:r>
+      <w:proofErr w:type="spellEnd"/>
+      <w:r>
+        <w:t>, taper :</w:t>
+      </w:r>
+    </w:p>
+    <w:p>
+      <w:pPr>
+        <w:shd w:val="clear" w:color="auto" w:fill="1E1E1E"/>
+        <w:spacing w:after="0" w:line="285" w:lineRule="atLeast"/>
+        <w:rPr>
+          <w:rFonts w:ascii="Consolas" w:eastAsia="Times New Roman" w:hAnsi="Consolas" w:cs="Times New Roman"/>
+          <w:color w:val="D4D4D4"/>
+          <w:sz w:val="20"/>
+          <w:szCs w:val="20"/>
+          <w:lang w:eastAsia="fr-FR"/>
+        </w:rPr>
+      </w:pPr>
+      <w:proofErr w:type="spellStart"/>
+      <w:r>
+        <w:rPr>
+          <w:rFonts w:ascii="Consolas" w:eastAsia="Times New Roman" w:hAnsi="Consolas" w:cs="Times New Roman"/>
+          <w:color w:val="D4D4D4"/>
+          <w:sz w:val="20"/>
+          <w:szCs w:val="20"/>
+          <w:lang w:eastAsia="fr-FR"/>
+        </w:rPr>
+        <w:t>Add</w:t>
+      </w:r>
+      <w:proofErr w:type="spellEnd"/>
+      <w:r>
+        <w:rPr>
+          <w:rFonts w:ascii="Consolas" w:eastAsia="Times New Roman" w:hAnsi="Consolas" w:cs="Times New Roman"/>
+          <w:color w:val="D4D4D4"/>
+          <w:sz w:val="20"/>
+          <w:szCs w:val="20"/>
+          <w:lang w:eastAsia="fr-FR"/>
+        </w:rPr>
+        <w:t xml:space="preserve">-Migration </w:t>
+      </w:r>
+      <w:proofErr w:type="spellStart"/>
+      <w:r>
+        <w:rPr>
+          <w:rFonts w:ascii="Consolas" w:eastAsia="Times New Roman" w:hAnsi="Consolas" w:cs="Times New Roman"/>
+          <w:color w:val="D4D4D4"/>
+          <w:sz w:val="20"/>
+          <w:szCs w:val="20"/>
+          <w:lang w:eastAsia="fr-FR"/>
+        </w:rPr>
+        <w:t>PremiereMigrationAvecTablesDeBase</w:t>
+      </w:r>
+      <w:proofErr w:type="spellEnd"/>
+    </w:p>
+    <w:p/>
+    <w:p>
+      <w:pPr>
+        <w:pStyle w:val="Paragraphedeliste"/>
+        <w:numPr>
+          <w:ilvl w:val="0"/>
+          <w:numId w:val="18"/>
+        </w:numPr>
+      </w:pPr>
+      <w:r>
+        <w:t>Mettre à jour la base de données :</w:t>
+      </w:r>
+      <w:r>
+        <w:br/>
+        <w:t xml:space="preserve">Dans la </w:t>
+      </w:r>
+      <w:r>
+        <w:rPr>
+          <w:b/>
+          <w:bCs/>
+          <w:i/>
+          <w:iCs/>
+        </w:rPr>
+        <w:t xml:space="preserve">Console du Gestionnaire de package </w:t>
+      </w:r>
+      <w:proofErr w:type="spellStart"/>
+      <w:r>
+        <w:rPr>
+          <w:b/>
+          <w:bCs/>
+          <w:i/>
+          <w:iCs/>
+        </w:rPr>
+        <w:t>NuGet</w:t>
+      </w:r>
+      <w:proofErr w:type="spellEnd"/>
+      <w:r>
+        <w:t>, taper :</w:t>
+      </w:r>
+    </w:p>
+    <w:p>
+      <w:pPr>
+        <w:shd w:val="clear" w:color="auto" w:fill="1E1E1E"/>
+        <w:spacing w:after="0" w:line="285" w:lineRule="atLeast"/>
+        <w:rPr>
+          <w:rFonts w:ascii="Consolas" w:eastAsia="Times New Roman" w:hAnsi="Consolas" w:cs="Times New Roman"/>
+          <w:color w:val="D4D4D4"/>
+          <w:sz w:val="20"/>
+          <w:szCs w:val="20"/>
+          <w:lang w:eastAsia="fr-FR"/>
+        </w:rPr>
+      </w:pPr>
+      <w:r>
+        <w:rPr>
+          <w:rFonts w:ascii="Consolas" w:eastAsia="Times New Roman" w:hAnsi="Consolas" w:cs="Times New Roman"/>
+          <w:color w:val="D4D4D4"/>
+          <w:sz w:val="20"/>
+          <w:szCs w:val="20"/>
+          <w:lang w:eastAsia="fr-FR"/>
+        </w:rPr>
+        <w:t>Update-</w:t>
+      </w:r>
+      <w:proofErr w:type="spellStart"/>
+      <w:r>
+        <w:rPr>
+          <w:rFonts w:ascii="Consolas" w:eastAsia="Times New Roman" w:hAnsi="Consolas" w:cs="Times New Roman"/>
+          <w:color w:val="D4D4D4"/>
+          <w:sz w:val="20"/>
+          <w:szCs w:val="20"/>
+          <w:lang w:eastAsia="fr-FR"/>
+        </w:rPr>
+        <w:t>Database</w:t>
+      </w:r>
+      <w:proofErr w:type="spellEnd"/>
+    </w:p>
+    <w:p/>
+    <w:p>
+      <w:r>
+        <w:t>Remarque :</w:t>
+      </w:r>
+      <w:r>
+        <w:t xml:space="preserve"> </w:t>
+      </w:r>
+      <w:r>
+        <w:t>par défaut, la base de données est en « </w:t>
+      </w:r>
+      <w:r>
+        <w:rPr>
+          <w:b/>
+          <w:bCs/>
+        </w:rPr>
+        <w:t>(</w:t>
+      </w:r>
+      <w:proofErr w:type="spellStart"/>
+      <w:r>
+        <w:rPr>
+          <w:b/>
+          <w:bCs/>
+        </w:rPr>
+        <w:t>localdb</w:t>
+      </w:r>
+      <w:proofErr w:type="spellEnd"/>
+      <w:r>
+        <w:rPr>
+          <w:b/>
+          <w:bCs/>
+        </w:rPr>
+        <w:t>)</w:t>
+      </w:r>
+      <w:r>
+        <w:rPr>
+          <w:b/>
+          <w:bCs/>
+          <w:i/>
+          <w:iCs/>
+        </w:rPr>
+        <w:t> </w:t>
+      </w:r>
+      <w:r>
+        <w:t>» (</w:t>
+      </w:r>
+      <w:proofErr w:type="spellStart"/>
+      <w:r>
+        <w:t>cf</w:t>
+      </w:r>
+      <w:proofErr w:type="spellEnd"/>
+      <w:r>
+        <w:t xml:space="preserve"> fichier « </w:t>
+      </w:r>
+      <w:proofErr w:type="spellStart"/>
+      <w:proofErr w:type="gramStart"/>
+      <w:r>
+        <w:rPr>
+          <w:rFonts w:ascii="Consolas" w:hAnsi="Consolas"/>
+          <w:b/>
+          <w:bCs/>
+          <w:i/>
+          <w:iCs/>
+          <w:sz w:val="18"/>
+          <w:szCs w:val="18"/>
+        </w:rPr>
+        <w:t>appsettings.json</w:t>
+      </w:r>
+      <w:proofErr w:type="spellEnd"/>
+      <w:proofErr w:type="gramEnd"/>
+      <w:r>
+        <w:t> »).</w:t>
+      </w:r>
+    </w:p>
+    <w:p>
+      <w:pPr>
+        <w:rPr>
+          <w:rFonts w:asciiTheme="majorHAnsi" w:eastAsiaTheme="majorEastAsia" w:hAnsiTheme="majorHAnsi" w:cstheme="majorBidi"/>
+          <w:color w:val="1F3763" w:themeColor="accent1" w:themeShade="7F"/>
+          <w:sz w:val="24"/>
+          <w:szCs w:val="24"/>
+        </w:rPr>
+      </w:pPr>
+      <w:r>
+        <w:br w:type="page"/>
+      </w:r>
+    </w:p>
+    <w:p>
+      <w:pPr>
+        <w:pStyle w:val="Titre3"/>
+      </w:pPr>
+      <w:bookmarkStart w:id="15" w:name="_Toc12026169"/>
+      <w:bookmarkStart w:id="16" w:name="_Toc41401574"/>
+      <w:r>
+        <w:lastRenderedPageBreak/>
+        <w:t>Génération des contrôleurs d’API</w:t>
+      </w:r>
+      <w:bookmarkEnd w:id="15"/>
+      <w:bookmarkEnd w:id="16"/>
+    </w:p>
+    <w:p>
+      <w:r>
+        <w:t xml:space="preserve">Générer les </w:t>
+      </w:r>
+      <w:r>
+        <w:rPr>
+          <w:b/>
+          <w:bCs/>
+        </w:rPr>
+        <w:t>contrôleurs d’API</w:t>
+      </w:r>
+      <w:r>
+        <w:t xml:space="preserve"> (dans VS), pour chaque modèle</w:t>
+      </w:r>
+    </w:p>
+    <w:p>
+      <w:pPr>
+        <w:pStyle w:val="Paragraphedeliste"/>
+        <w:numPr>
+          <w:ilvl w:val="0"/>
+          <w:numId w:val="18"/>
+        </w:numPr>
+      </w:pPr>
+      <w:r>
+        <w:t>Sur « Api\</w:t>
+      </w:r>
+      <w:proofErr w:type="spellStart"/>
+      <w:r>
+        <w:t>Controllers</w:t>
+      </w:r>
+      <w:proofErr w:type="spellEnd"/>
+      <w:r>
+        <w:t> », cliquer sur « Ajouter -&gt; Nouvel élément généré automatiquement… »</w:t>
+      </w:r>
+    </w:p>
+    <w:p>
+      <w:pPr>
+        <w:pStyle w:val="Paragraphedeliste"/>
+        <w:numPr>
+          <w:ilvl w:val="0"/>
+          <w:numId w:val="18"/>
+        </w:numPr>
+      </w:pPr>
+      <w:r>
+        <w:rPr>
+          <w:noProof/>
+        </w:rPr>
+        <w:drawing>
+          <wp:anchor distT="0" distB="0" distL="114300" distR="114300" simplePos="0" relativeHeight="251666432" behindDoc="1" locked="0" layoutInCell="1" allowOverlap="1" wp14:anchorId="42CC1FF2" wp14:editId="2A2FE483">
+            <wp:simplePos x="0" y="0"/>
+            <wp:positionH relativeFrom="margin">
+              <wp:posOffset>357505</wp:posOffset>
+            </wp:positionH>
+            <wp:positionV relativeFrom="paragraph">
+              <wp:posOffset>247015</wp:posOffset>
+            </wp:positionV>
+            <wp:extent cx="5441315" cy="2103755"/>
+            <wp:effectExtent l="0" t="0" r="6985" b="0"/>
+            <wp:wrapTopAndBottom/>
+            <wp:docPr id="1" name="Image 1"/>
+            <wp:cNvGraphicFramePr>
+              <a:graphicFrameLocks xmlns:a="http://schemas.openxmlformats.org/drawingml/2006/main" noChangeAspect="1"/>
+            </wp:cNvGraphicFramePr>
+            <a:graphic xmlns:a="http://schemas.openxmlformats.org/drawingml/2006/main">
+              <a:graphicData uri="http://schemas.openxmlformats.org/drawingml/2006/picture">
+                <pic:pic xmlns:pic="http://schemas.openxmlformats.org/drawingml/2006/picture">
+                  <pic:nvPicPr>
+                    <pic:cNvPr id="1" name=""/>
+                    <pic:cNvPicPr/>
+                  </pic:nvPicPr>
+                  <pic:blipFill>
+                    <a:blip r:embed="rId23">
+                      <a:extLst>
+                        <a:ext uri="{28A0092B-C50C-407E-A947-70E740481C1C}">
+                          <a14:useLocalDpi xmlns:a14="http://schemas.microsoft.com/office/drawing/2010/main" val="0"/>
+                        </a:ext>
+                      </a:extLst>
+                    </a:blip>
+                    <a:stretch>
+                      <a:fillRect/>
+                    </a:stretch>
+                  </pic:blipFill>
+                  <pic:spPr>
+                    <a:xfrm>
+                      <a:off x="0" y="0"/>
+                      <a:ext cx="5441315" cy="2103755"/>
+                    </a:xfrm>
+                    <a:prstGeom prst="rect">
+                      <a:avLst/>
+                    </a:prstGeom>
+                  </pic:spPr>
+                </pic:pic>
+              </a:graphicData>
+            </a:graphic>
+            <wp14:sizeRelH relativeFrom="margin">
+              <wp14:pctWidth>0</wp14:pctWidth>
+            </wp14:sizeRelH>
+            <wp14:sizeRelV relativeFrom="margin">
+              <wp14:pctHeight>0</wp14:pctHeight>
+            </wp14:sizeRelV>
+          </wp:anchor>
+        </w:drawing>
+      </w:r>
+      <w:r>
+        <w:t xml:space="preserve">Choisir « Contrôleur d’API avec actions, utilisant </w:t>
+      </w:r>
+      <w:proofErr w:type="spellStart"/>
+      <w:r>
+        <w:t>Entity</w:t>
+      </w:r>
+      <w:proofErr w:type="spellEnd"/>
+      <w:r>
+        <w:t xml:space="preserve"> Framework »</w:t>
+      </w:r>
+    </w:p>
+    <w:p>
+      <w:pPr>
+        <w:pStyle w:val="Paragraphedeliste"/>
+        <w:numPr>
+          <w:ilvl w:val="0"/>
+          <w:numId w:val="18"/>
+        </w:numPr>
+      </w:pPr>
+      <w:r>
+        <w:t>Cliquer sur « Ajouter »</w:t>
+      </w:r>
+    </w:p>
+    <w:p>
+      <w:pPr>
+        <w:pStyle w:val="Paragraphedeliste"/>
+        <w:numPr>
+          <w:ilvl w:val="0"/>
+          <w:numId w:val="18"/>
+        </w:numPr>
+      </w:pPr>
+      <w:r>
+        <w:t>Choisir la classe de modèle ET enlever le « s » pour le nom du contrôleur</w:t>
+      </w:r>
+    </w:p>
+    <w:p>
+      <w:pPr>
+        <w:pStyle w:val="Paragraphedeliste"/>
+        <w:numPr>
+          <w:ilvl w:val="0"/>
+          <w:numId w:val="18"/>
+        </w:numPr>
+      </w:pPr>
+      <w:r>
+        <w:t>Cliquer sur « Ajouter »</w:t>
+      </w:r>
+      <w:bookmarkStart w:id="17" w:name="_Toc12026170"/>
+    </w:p>
+    <w:p>
+      <w:pPr>
+        <w:pStyle w:val="Titre3"/>
+      </w:pPr>
+      <w:bookmarkStart w:id="18" w:name="_Toc41401575"/>
+      <w:r>
+        <w:t>Génération des contrôleurs MVC</w:t>
+      </w:r>
+      <w:bookmarkEnd w:id="17"/>
+      <w:bookmarkEnd w:id="18"/>
+    </w:p>
+    <w:p>
+      <w:r>
+        <w:t xml:space="preserve">Générer les </w:t>
+      </w:r>
+      <w:r>
+        <w:rPr>
+          <w:b/>
+          <w:bCs/>
+        </w:rPr>
+        <w:t xml:space="preserve">contrôleurs </w:t>
+      </w:r>
+      <w:r>
+        <w:rPr>
+          <w:b/>
+          <w:bCs/>
+        </w:rPr>
+        <w:t>MVC</w:t>
+      </w:r>
+      <w:r>
+        <w:t xml:space="preserve"> (dans VS), pour chaque modèle :</w:t>
+      </w:r>
+    </w:p>
+    <w:p>
+      <w:pPr>
+        <w:pStyle w:val="Paragraphedeliste"/>
+        <w:numPr>
+          <w:ilvl w:val="0"/>
+          <w:numId w:val="18"/>
+        </w:numPr>
+      </w:pPr>
+      <w:r>
+        <w:rPr>
+          <w:noProof/>
+        </w:rPr>
+        <w:drawing>
+          <wp:anchor distT="0" distB="0" distL="114300" distR="114300" simplePos="0" relativeHeight="251668480" behindDoc="1" locked="0" layoutInCell="1" allowOverlap="1" wp14:anchorId="31CA9582" wp14:editId="43D674A4">
+            <wp:simplePos x="0" y="0"/>
+            <wp:positionH relativeFrom="margin">
+              <wp:align>right</wp:align>
+            </wp:positionH>
+            <wp:positionV relativeFrom="paragraph">
+              <wp:posOffset>242067</wp:posOffset>
+            </wp:positionV>
+            <wp:extent cx="5760720" cy="1151890"/>
+            <wp:effectExtent l="0" t="0" r="0" b="0"/>
+            <wp:wrapTopAndBottom/>
+            <wp:docPr id="9" name="Image 9"/>
+            <wp:cNvGraphicFramePr>
+              <a:graphicFrameLocks xmlns:a="http://schemas.openxmlformats.org/drawingml/2006/main" noChangeAspect="1"/>
+            </wp:cNvGraphicFramePr>
+            <a:graphic xmlns:a="http://schemas.openxmlformats.org/drawingml/2006/main">
+              <a:graphicData uri="http://schemas.openxmlformats.org/drawingml/2006/picture">
+                <pic:pic xmlns:pic="http://schemas.openxmlformats.org/drawingml/2006/picture">
+                  <pic:nvPicPr>
+                    <pic:cNvPr id="1" name=""/>
+                    <pic:cNvPicPr/>
+                  </pic:nvPicPr>
+                  <pic:blipFill>
+                    <a:blip r:embed="rId24">
+                      <a:extLst>
+                        <a:ext uri="{28A0092B-C50C-407E-A947-70E740481C1C}">
+                          <a14:useLocalDpi xmlns:a14="http://schemas.microsoft.com/office/drawing/2010/main" val="0"/>
+                        </a:ext>
+                      </a:extLst>
+                    </a:blip>
+                    <a:stretch>
+                      <a:fillRect/>
+                    </a:stretch>
+                  </pic:blipFill>
+                  <pic:spPr>
+                    <a:xfrm>
+                      <a:off x="0" y="0"/>
+                      <a:ext cx="5760720" cy="1151890"/>
+                    </a:xfrm>
+                    <a:prstGeom prst="rect">
+                      <a:avLst/>
+                    </a:prstGeom>
+                  </pic:spPr>
+                </pic:pic>
+              </a:graphicData>
+            </a:graphic>
+          </wp:anchor>
+        </w:drawing>
+      </w:r>
+      <w:r>
+        <w:t>Sur « </w:t>
+      </w:r>
+      <w:proofErr w:type="spellStart"/>
+      <w:r>
+        <w:t>Controllers</w:t>
+      </w:r>
+      <w:proofErr w:type="spellEnd"/>
+      <w:r>
+        <w:t> », cliquer sur « Ajouter -&gt; Nouvel élément généré automatiquement… »</w:t>
+      </w:r>
+    </w:p>
+    <w:p>
+      <w:pPr>
+        <w:pStyle w:val="Paragraphedeliste"/>
+        <w:numPr>
+          <w:ilvl w:val="0"/>
+          <w:numId w:val="18"/>
+        </w:numPr>
+      </w:pPr>
+      <w:r>
+        <w:t xml:space="preserve">Choisir « Contrôleur MVC avec vues, utilisant </w:t>
+      </w:r>
+      <w:proofErr w:type="spellStart"/>
+      <w:r>
+        <w:t>Entity</w:t>
+      </w:r>
+      <w:proofErr w:type="spellEnd"/>
+      <w:r>
+        <w:t xml:space="preserve"> Framework »</w:t>
+      </w:r>
+    </w:p>
+    <w:p>
+      <w:pPr>
+        <w:pStyle w:val="Paragraphedeliste"/>
+        <w:numPr>
+          <w:ilvl w:val="0"/>
+          <w:numId w:val="18"/>
+        </w:numPr>
+      </w:pPr>
+      <w:r>
+        <w:t>Cliquer sur « Ajouter »</w:t>
+      </w:r>
+    </w:p>
+    <w:p>
+      <w:pPr>
+        <w:pStyle w:val="Paragraphedeliste"/>
+        <w:numPr>
+          <w:ilvl w:val="0"/>
+          <w:numId w:val="18"/>
+        </w:numPr>
+      </w:pPr>
+      <w:r>
+        <w:t>Choisir la classe de modèle ET enlever le « s » pour le nom du contrôleur</w:t>
+      </w:r>
+    </w:p>
+    <w:p>
+      <w:pPr>
+        <w:pStyle w:val="Paragraphedeliste"/>
+        <w:numPr>
+          <w:ilvl w:val="0"/>
+          <w:numId w:val="18"/>
+        </w:numPr>
+      </w:pPr>
+      <w:r>
+        <w:t>Cliquer sur « Ajouter »</w:t>
+      </w:r>
+    </w:p>
+    <w:p>
+      <w:pPr>
+        <w:pStyle w:val="Paragraphedeliste"/>
+        <w:numPr>
+          <w:ilvl w:val="0"/>
+          <w:numId w:val="18"/>
+        </w:numPr>
+      </w:pPr>
+      <w:r>
+        <w:t xml:space="preserve">Une fois le contrôleur généré, </w:t>
+      </w:r>
+      <w:r>
+        <w:rPr>
+          <w:b/>
+          <w:bCs/>
+        </w:rPr>
+        <w:t xml:space="preserve">couper/coller </w:t>
+      </w:r>
+      <w:r>
+        <w:t>la portion de code JavaScript du fichier « .</w:t>
+      </w:r>
+      <w:proofErr w:type="spellStart"/>
+      <w:r>
+        <w:t>cs</w:t>
+      </w:r>
+      <w:proofErr w:type="spellEnd"/>
+      <w:r>
+        <w:t> » du contrôleur généré vers le fichier « DbTablesDef.js ».</w:t>
+      </w:r>
+    </w:p>
+    <w:p>
+      <w:pPr>
+        <w:pStyle w:val="Paragraphedeliste"/>
+        <w:ind w:left="0"/>
+        <w:rPr>
+          <w:rStyle w:val="Accentuationlgre"/>
+        </w:rPr>
+      </w:pPr>
+    </w:p>
+    <w:p>
+      <w:pPr>
+        <w:pStyle w:val="Paragraphedeliste"/>
+        <w:ind w:left="0"/>
+        <w:rPr>
+          <w:rStyle w:val="Accentuationlgre"/>
+        </w:rPr>
+      </w:pPr>
+      <w:r>
+        <w:rPr>
+          <w:rStyle w:val="Accentuationlgre"/>
+        </w:rPr>
+        <w:t>Remarque :</w:t>
+      </w:r>
+    </w:p>
+    <w:p>
+      <w:pPr>
+        <w:pStyle w:val="Paragraphedeliste"/>
+        <w:numPr>
+          <w:ilvl w:val="0"/>
+          <w:numId w:val="18"/>
+        </w:numPr>
+        <w:rPr>
+          <w:rStyle w:val="Accentuationlgre"/>
+        </w:rPr>
+      </w:pPr>
+      <w:proofErr w:type="gramStart"/>
+      <w:r>
+        <w:rPr>
+          <w:rStyle w:val="Accentuationlgre"/>
+        </w:rPr>
+        <w:t>l</w:t>
+      </w:r>
+      <w:r>
+        <w:rPr>
+          <w:rStyle w:val="Accentuationlgre"/>
+        </w:rPr>
+        <w:t>e</w:t>
+      </w:r>
+      <w:proofErr w:type="gramEnd"/>
+      <w:r>
+        <w:rPr>
+          <w:rStyle w:val="Accentuationlgre"/>
+        </w:rPr>
+        <w:t xml:space="preserve"> fichier « DbTablesDef.js » sert à</w:t>
+      </w:r>
+      <w:r>
+        <w:rPr>
+          <w:rStyle w:val="Accentuationlgre"/>
+        </w:rPr>
+        <w:t xml:space="preserve"> la création des variables </w:t>
+      </w:r>
+      <w:r>
+        <w:rPr>
+          <w:rStyle w:val="Accentuationlgre"/>
+        </w:rPr>
+        <w:t>« </w:t>
+      </w:r>
+      <w:proofErr w:type="spellStart"/>
+      <w:r>
+        <w:rPr>
+          <w:rStyle w:val="Accentuationlgre"/>
+        </w:rPr>
+        <w:t>optionsShowCrud</w:t>
+      </w:r>
+      <w:proofErr w:type="spellEnd"/>
+      <w:r>
+        <w:rPr>
+          <w:rStyle w:val="Accentuationlgre"/>
+        </w:rPr>
+        <w:t>_[</w:t>
+      </w:r>
+      <w:proofErr w:type="spellStart"/>
+      <w:r>
+        <w:rPr>
+          <w:rStyle w:val="Accentuationlgre"/>
+        </w:rPr>
+        <w:t>NomDuModèle</w:t>
+      </w:r>
+      <w:proofErr w:type="spellEnd"/>
+      <w:r>
+        <w:rPr>
+          <w:rStyle w:val="Accentuationlgre"/>
+        </w:rPr>
+        <w:t>] »</w:t>
+      </w:r>
+      <w:r>
+        <w:rPr>
+          <w:rStyle w:val="Accentuationlgre"/>
+        </w:rPr>
+        <w:t>, servant pour les fonctions JavaScript.</w:t>
+      </w:r>
+    </w:p>
+    <w:p>
+      <w:pPr>
+        <w:pStyle w:val="Paragraphedeliste"/>
+        <w:rPr>
+          <w:rStyle w:val="Accentuationlgre"/>
+        </w:rPr>
+      </w:pPr>
+      <w:r>
+        <w:rPr>
+          <w:rStyle w:val="Accentuationlgre"/>
+        </w:rPr>
+        <w:t>Par exemple, pour définir :</w:t>
+      </w:r>
+    </w:p>
+    <w:p>
+      <w:pPr>
+        <w:pStyle w:val="Paragraphedeliste"/>
+        <w:numPr>
+          <w:ilvl w:val="1"/>
+          <w:numId w:val="18"/>
+        </w:numPr>
+        <w:rPr>
+          <w:rStyle w:val="Accentuationlgre"/>
+        </w:rPr>
+      </w:pPr>
+      <w:r>
+        <w:rPr>
+          <w:rStyle w:val="Accentuationlgre"/>
+        </w:rPr>
+        <w:t xml:space="preserve">Les colonnes affichées dans la </w:t>
+      </w:r>
+      <w:proofErr w:type="spellStart"/>
+      <w:r>
+        <w:rPr>
+          <w:rStyle w:val="Accentuationlgre"/>
+        </w:rPr>
+        <w:t>SlickGrid</w:t>
+      </w:r>
+      <w:proofErr w:type="spellEnd"/>
+    </w:p>
+    <w:p>
+      <w:pPr>
+        <w:pStyle w:val="Paragraphedeliste"/>
+        <w:numPr>
+          <w:ilvl w:val="1"/>
+          <w:numId w:val="18"/>
+        </w:numPr>
+        <w:rPr>
+          <w:rStyle w:val="Accentuationlgre"/>
+        </w:rPr>
+      </w:pPr>
+      <w:r>
+        <w:rPr>
+          <w:rStyle w:val="Accentuationlgre"/>
+        </w:rPr>
+        <w:t>Le nom du modèle associé</w:t>
+      </w:r>
+    </w:p>
+    <w:p>
+      <w:pPr>
+        <w:pStyle w:val="Paragraphedeliste"/>
+        <w:numPr>
+          <w:ilvl w:val="1"/>
+          <w:numId w:val="18"/>
+        </w:numPr>
+        <w:rPr>
+          <w:rStyle w:val="Accentuationlgre"/>
+        </w:rPr>
+      </w:pPr>
+      <w:r>
+        <w:rPr>
+          <w:rStyle w:val="Accentuationlgre"/>
+        </w:rPr>
+        <w:t>Les libellés pour le CRUD</w:t>
+      </w:r>
+    </w:p>
+    <w:p>
+      <w:pPr>
+        <w:pStyle w:val="Paragraphedeliste"/>
+        <w:numPr>
+          <w:ilvl w:val="1"/>
+          <w:numId w:val="18"/>
+        </w:numPr>
+        <w:rPr>
+          <w:rFonts w:asciiTheme="majorHAnsi" w:eastAsiaTheme="majorEastAsia" w:hAnsiTheme="majorHAnsi" w:cstheme="majorBidi"/>
+          <w:color w:val="2F5496" w:themeColor="accent1" w:themeShade="BF"/>
+          <w:sz w:val="26"/>
+          <w:szCs w:val="26"/>
+        </w:rPr>
+      </w:pPr>
+      <w:r>
+        <w:rPr>
+          <w:rStyle w:val="Accentuationlgre"/>
+        </w:rPr>
+        <w:t>…</w:t>
+      </w:r>
+      <w:r>
+        <w:rPr>
+          <w:rStyle w:val="Accentuationlgre"/>
+        </w:rPr>
+        <w:br/>
+      </w:r>
+      <w:bookmarkStart w:id="19" w:name="_Toc12026171"/>
+      <w:r>
+        <w:br w:type="page"/>
+      </w:r>
+    </w:p>
+    <w:p>
+      <w:pPr>
+        <w:pStyle w:val="Titre2"/>
+      </w:pPr>
+      <w:bookmarkStart w:id="20" w:name="_Toc41401576"/>
+      <w:r>
+        <w:lastRenderedPageBreak/>
+        <w:t>Remarques sur le code</w:t>
+      </w:r>
+      <w:bookmarkEnd w:id="19"/>
+      <w:bookmarkEnd w:id="20"/>
+    </w:p>
+    <w:p>
+      <w:pPr>
+        <w:pStyle w:val="Titre3"/>
+      </w:pPr>
+      <w:bookmarkStart w:id="21" w:name="_Toc12026172"/>
+      <w:bookmarkStart w:id="22" w:name="_Toc41401577"/>
+      <w:r>
+        <w:t>Choix des librairies JavaScript</w:t>
+      </w:r>
+      <w:bookmarkEnd w:id="21"/>
+      <w:bookmarkEnd w:id="22"/>
+    </w:p>
+    <w:p>
+      <w:pPr>
+        <w:pStyle w:val="Paragraphedeliste"/>
+        <w:numPr>
+          <w:ilvl w:val="0"/>
+          <w:numId w:val="18"/>
+        </w:numPr>
+      </w:pPr>
+      <w:r>
+        <w:t>Pour les tableaux :</w:t>
+      </w:r>
+    </w:p>
+    <w:p>
+      <w:pPr>
+        <w:pStyle w:val="Paragraphedeliste"/>
+        <w:numPr>
+          <w:ilvl w:val="1"/>
+          <w:numId w:val="18"/>
+        </w:numPr>
+      </w:pPr>
+      <w:hyperlink r:id="rId25" w:history="1">
+        <w:proofErr w:type="gramStart"/>
+        <w:r>
+          <w:rPr>
+            <w:rStyle w:val="Lienhypertexte"/>
+          </w:rPr>
+          <w:t>jQuery</w:t>
+        </w:r>
+        <w:proofErr w:type="gramEnd"/>
+        <w:r>
+          <w:rPr>
+            <w:rStyle w:val="Lienhypertexte"/>
+          </w:rPr>
+          <w:t xml:space="preserve"> </w:t>
+        </w:r>
+        <w:proofErr w:type="spellStart"/>
+        <w:r>
+          <w:rPr>
+            <w:rStyle w:val="Lienhypertexte"/>
+          </w:rPr>
+          <w:t>DataTables</w:t>
+        </w:r>
+        <w:proofErr w:type="spellEnd"/>
+      </w:hyperlink>
+      <w:r>
+        <w:t xml:space="preserve"> a été utilisé au départ car :</w:t>
+      </w:r>
+    </w:p>
+    <w:p>
+      <w:pPr>
+        <w:pStyle w:val="Paragraphedeliste"/>
+        <w:numPr>
+          <w:ilvl w:val="2"/>
+          <w:numId w:val="18"/>
+        </w:numPr>
+      </w:pPr>
+      <w:proofErr w:type="gramStart"/>
+      <w:r>
+        <w:t>intégré</w:t>
+      </w:r>
+      <w:proofErr w:type="gramEnd"/>
+      <w:r>
+        <w:t xml:space="preserve"> dans </w:t>
+      </w:r>
+      <w:proofErr w:type="spellStart"/>
+      <w:r>
+        <w:t>AdminLTE</w:t>
+      </w:r>
+      <w:proofErr w:type="spellEnd"/>
+    </w:p>
+    <w:p>
+      <w:pPr>
+        <w:pStyle w:val="Paragraphedeliste"/>
+        <w:numPr>
+          <w:ilvl w:val="2"/>
+          <w:numId w:val="18"/>
+        </w:numPr>
+      </w:pPr>
+      <w:proofErr w:type="gramStart"/>
+      <w:r>
+        <w:t>très</w:t>
+      </w:r>
+      <w:proofErr w:type="gramEnd"/>
+      <w:r>
+        <w:t xml:space="preserve"> utilisé</w:t>
+      </w:r>
+    </w:p>
+    <w:p>
+      <w:pPr>
+        <w:pStyle w:val="Paragraphedeliste"/>
+        <w:numPr>
+          <w:ilvl w:val="2"/>
+          <w:numId w:val="18"/>
+        </w:numPr>
+      </w:pPr>
+      <w:proofErr w:type="gramStart"/>
+      <w:r>
+        <w:t>mais</w:t>
+      </w:r>
+      <w:proofErr w:type="gramEnd"/>
+      <w:r>
+        <w:t>… partie payante (fonction « </w:t>
+      </w:r>
+      <w:proofErr w:type="spellStart"/>
+      <w:r>
+        <w:t>grid</w:t>
+      </w:r>
+      <w:proofErr w:type="spellEnd"/>
+      <w:r>
+        <w:t> » modifiable)</w:t>
+      </w:r>
+    </w:p>
+    <w:p>
+      <w:pPr>
+        <w:rPr>
+          <w:i/>
+          <w:iCs/>
+        </w:rPr>
+      </w:pPr>
+      <w:r>
+        <w:rPr>
+          <w:i/>
+          <w:iCs/>
+        </w:rPr>
+        <w:t>Remarque : un prototype a</w:t>
+      </w:r>
+      <w:r>
+        <w:rPr>
+          <w:i/>
+          <w:iCs/>
+        </w:rPr>
+        <w:t>vait</w:t>
+      </w:r>
+      <w:r>
+        <w:rPr>
+          <w:i/>
+          <w:iCs/>
+        </w:rPr>
+        <w:t xml:space="preserve"> été fait</w:t>
+      </w:r>
+      <w:r>
+        <w:rPr>
+          <w:i/>
+          <w:iCs/>
+        </w:rPr>
+        <w:t xml:space="preserve"> </w:t>
+      </w:r>
+    </w:p>
+    <w:p>
+      <w:pPr>
+        <w:pStyle w:val="Paragraphedeliste"/>
+        <w:numPr>
+          <w:ilvl w:val="0"/>
+          <w:numId w:val="19"/>
+        </w:numPr>
+        <w:rPr>
+          <w:i/>
+          <w:iCs/>
+        </w:rPr>
+      </w:pPr>
+      <w:proofErr w:type="gramStart"/>
+      <w:r>
+        <w:rPr>
+          <w:i/>
+          <w:iCs/>
+        </w:rPr>
+        <w:t>utilisation</w:t>
+      </w:r>
+      <w:proofErr w:type="gramEnd"/>
+      <w:r>
+        <w:rPr>
+          <w:i/>
+          <w:iCs/>
+        </w:rPr>
+        <w:t xml:space="preserve"> de </w:t>
+      </w:r>
+      <w:hyperlink r:id="rId26" w:history="1">
+        <w:proofErr w:type="spellStart"/>
+        <w:r>
+          <w:rPr>
+            <w:rStyle w:val="Lienhypertexte"/>
+            <w:i/>
+            <w:iCs/>
+          </w:rPr>
+          <w:t>JqueryDataTablesServerSide</w:t>
+        </w:r>
+        <w:proofErr w:type="spellEnd"/>
+      </w:hyperlink>
+      <w:r>
+        <w:rPr>
+          <w:i/>
+          <w:iCs/>
+        </w:rPr>
+        <w:t>, pour Web Api (filtres, tris…)</w:t>
+      </w:r>
+    </w:p>
+    <w:p>
+      <w:pPr>
+        <w:pStyle w:val="Paragraphedeliste"/>
+        <w:numPr>
+          <w:ilvl w:val="0"/>
+          <w:numId w:val="19"/>
+        </w:numPr>
+        <w:rPr>
+          <w:i/>
+          <w:iCs/>
+        </w:rPr>
+      </w:pPr>
+      <w:proofErr w:type="gramStart"/>
+      <w:r>
+        <w:rPr>
+          <w:i/>
+          <w:iCs/>
+        </w:rPr>
+        <w:t>utilisation</w:t>
+      </w:r>
+      <w:proofErr w:type="gramEnd"/>
+      <w:r>
+        <w:rPr>
+          <w:i/>
+          <w:iCs/>
+        </w:rPr>
+        <w:t xml:space="preserve"> de </w:t>
+      </w:r>
+      <w:hyperlink r:id="rId27" w:history="1">
+        <w:proofErr w:type="spellStart"/>
+        <w:r>
+          <w:rPr>
+            <w:rStyle w:val="Lienhypertexte"/>
+            <w:i/>
+            <w:iCs/>
+          </w:rPr>
+          <w:t>AutoMapper</w:t>
+        </w:r>
+        <w:proofErr w:type="spellEnd"/>
+      </w:hyperlink>
+      <w:r>
+        <w:rPr>
+          <w:i/>
+          <w:iCs/>
+        </w:rPr>
+        <w:t xml:space="preserve"> pour mapper automatiquement les </w:t>
+      </w:r>
+      <w:r>
+        <w:rPr>
+          <w:b/>
+          <w:bCs/>
+          <w:i/>
+          <w:iCs/>
+        </w:rPr>
+        <w:t>modèles</w:t>
+      </w:r>
+      <w:r>
+        <w:rPr>
+          <w:i/>
+          <w:iCs/>
+        </w:rPr>
+        <w:t xml:space="preserve"> et les </w:t>
+      </w:r>
+      <w:r>
+        <w:rPr>
+          <w:b/>
+          <w:bCs/>
+          <w:i/>
+          <w:iCs/>
+        </w:rPr>
+        <w:t xml:space="preserve">objets </w:t>
+      </w:r>
+      <w:proofErr w:type="spellStart"/>
+      <w:r>
+        <w:rPr>
+          <w:b/>
+          <w:bCs/>
+          <w:i/>
+          <w:iCs/>
+        </w:rPr>
+        <w:t>Json</w:t>
+      </w:r>
+      <w:proofErr w:type="spellEnd"/>
+      <w:r>
+        <w:rPr>
+          <w:i/>
+          <w:iCs/>
+        </w:rPr>
+        <w:t xml:space="preserve"> servants à</w:t>
+      </w:r>
+      <w:r>
+        <w:rPr>
+          <w:i/>
+          <w:iCs/>
+        </w:rPr>
+        <w:t xml:space="preserve"> jQuery</w:t>
+      </w:r>
+      <w:r>
+        <w:rPr>
+          <w:i/>
+          <w:iCs/>
+        </w:rPr>
+        <w:t xml:space="preserve"> </w:t>
+      </w:r>
+      <w:proofErr w:type="spellStart"/>
+      <w:r>
+        <w:rPr>
+          <w:i/>
+          <w:iCs/>
+        </w:rPr>
+        <w:t>DataTables</w:t>
+      </w:r>
+      <w:proofErr w:type="spellEnd"/>
+      <w:r>
+        <w:rPr>
+          <w:i/>
+          <w:iCs/>
+        </w:rPr>
+        <w:br/>
+      </w:r>
+    </w:p>
+    <w:p>
+      <w:pPr>
+        <w:pStyle w:val="Paragraphedeliste"/>
+        <w:numPr>
+          <w:ilvl w:val="1"/>
+          <w:numId w:val="19"/>
+        </w:numPr>
+      </w:pPr>
+      <w:hyperlink r:id="rId28" w:history="1">
+        <w:proofErr w:type="spellStart"/>
+        <w:r>
+          <w:rPr>
+            <w:rStyle w:val="Lienhypertexte"/>
+          </w:rPr>
+          <w:t>SlickGrid</w:t>
+        </w:r>
+        <w:proofErr w:type="spellEnd"/>
+      </w:hyperlink>
+      <w:r>
+        <w:t xml:space="preserve"> a été utilisé car :</w:t>
+      </w:r>
+    </w:p>
+    <w:p>
+      <w:pPr>
+        <w:pStyle w:val="Paragraphedeliste"/>
+        <w:numPr>
+          <w:ilvl w:val="2"/>
+          <w:numId w:val="19"/>
+        </w:numPr>
+      </w:pPr>
+      <w:proofErr w:type="gramStart"/>
+      <w:r>
+        <w:t>totalement</w:t>
+      </w:r>
+      <w:proofErr w:type="gramEnd"/>
+      <w:r>
+        <w:t xml:space="preserve"> </w:t>
+      </w:r>
+      <w:proofErr w:type="spellStart"/>
+      <w:r>
+        <w:t>opensource</w:t>
+      </w:r>
+      <w:proofErr w:type="spellEnd"/>
+      <w:r>
+        <w:t>,</w:t>
+      </w:r>
+    </w:p>
+    <w:p>
+      <w:pPr>
+        <w:pStyle w:val="Paragraphedeliste"/>
+        <w:numPr>
+          <w:ilvl w:val="2"/>
+          <w:numId w:val="19"/>
+        </w:numPr>
+      </w:pPr>
+      <w:r>
+        <w:t xml:space="preserve">existe depuis longtemps (initié par </w:t>
+      </w:r>
+      <w:hyperlink r:id="rId29" w:history="1">
+        <w:proofErr w:type="spellStart"/>
+        <w:r>
+          <w:rPr>
+            <w:rStyle w:val="Lienhypertexte"/>
+          </w:rPr>
+          <w:t>mleibman</w:t>
+        </w:r>
+        <w:proofErr w:type="spellEnd"/>
+      </w:hyperlink>
+      <w:r>
+        <w:t xml:space="preserve">, mais repris par </w:t>
+      </w:r>
+      <w:hyperlink r:id="rId30" w:history="1">
+        <w:r>
+          <w:rPr>
+            <w:rStyle w:val="Lienhypertexte"/>
+          </w:rPr>
+          <w:t>6pac</w:t>
+        </w:r>
+      </w:hyperlink>
+      <w:r>
+        <w:t>)</w:t>
+      </w:r>
+    </w:p>
+    <w:p>
+      <w:pPr>
+        <w:pStyle w:val="Paragraphedeliste"/>
+        <w:numPr>
+          <w:ilvl w:val="2"/>
+          <w:numId w:val="19"/>
+        </w:numPr>
+      </w:pPr>
+      <w:proofErr w:type="gramStart"/>
+      <w:r>
+        <w:t>exemple</w:t>
+      </w:r>
+      <w:proofErr w:type="gramEnd"/>
+      <w:r>
+        <w:t xml:space="preserve"> d’utilisation dans </w:t>
+      </w:r>
+      <w:proofErr w:type="spellStart"/>
+      <w:r>
+        <w:t>Serene</w:t>
+      </w:r>
+      <w:proofErr w:type="spellEnd"/>
+      <w:r>
+        <w:t xml:space="preserve"> (extension dans Visual Studio)</w:t>
+      </w:r>
+    </w:p>
+    <w:p>
+      <w:pPr>
+        <w:rPr>
+          <w:i/>
+          <w:iCs/>
+        </w:rPr>
+      </w:pPr>
+      <w:r>
+        <w:rPr>
+          <w:i/>
+          <w:iCs/>
+        </w:rPr>
+        <w:t xml:space="preserve">Remarque : </w:t>
+      </w:r>
+      <w:r>
+        <w:rPr>
+          <w:i/>
+          <w:iCs/>
+        </w:rPr>
+        <w:t xml:space="preserve">il serait intéressant de faire comme pour le prototype avec jQuery </w:t>
+      </w:r>
+      <w:proofErr w:type="spellStart"/>
+      <w:r>
+        <w:rPr>
+          <w:i/>
+          <w:iCs/>
+        </w:rPr>
+        <w:t>DataTables</w:t>
+      </w:r>
+      <w:proofErr w:type="spellEnd"/>
+      <w:r>
+        <w:rPr>
+          <w:i/>
+          <w:iCs/>
+        </w:rPr>
+        <w:t>, pour gérer les filtres, tris, modifications…</w:t>
+      </w:r>
+    </w:p>
+    <w:p>
+      <w:pPr>
+        <w:pStyle w:val="Paragraphedeliste"/>
+        <w:numPr>
+          <w:ilvl w:val="0"/>
+          <w:numId w:val="18"/>
+        </w:numPr>
+      </w:pPr>
+      <w:r>
+        <w:t>Pour les calendriers :</w:t>
+      </w:r>
+    </w:p>
+    <w:p>
+      <w:pPr>
+        <w:pStyle w:val="Paragraphedeliste"/>
+        <w:numPr>
+          <w:ilvl w:val="1"/>
+          <w:numId w:val="18"/>
+        </w:numPr>
+      </w:pPr>
+      <w:hyperlink r:id="rId31" w:history="1">
+        <w:proofErr w:type="spellStart"/>
+        <w:r>
+          <w:rPr>
+            <w:rStyle w:val="Lienhypertexte"/>
+          </w:rPr>
+          <w:t>FullCalendar</w:t>
+        </w:r>
+        <w:proofErr w:type="spellEnd"/>
+      </w:hyperlink>
+      <w:r>
+        <w:t> :</w:t>
+      </w:r>
+    </w:p>
+    <w:p>
+      <w:pPr>
+        <w:pStyle w:val="Paragraphedeliste"/>
+        <w:numPr>
+          <w:ilvl w:val="2"/>
+          <w:numId w:val="18"/>
+        </w:numPr>
+      </w:pPr>
+      <w:proofErr w:type="gramStart"/>
+      <w:r>
+        <w:t>intégré</w:t>
+      </w:r>
+      <w:proofErr w:type="gramEnd"/>
+      <w:r>
+        <w:t xml:space="preserve"> dans </w:t>
+      </w:r>
+      <w:proofErr w:type="spellStart"/>
+      <w:r>
+        <w:t>AdminLTE</w:t>
+      </w:r>
+      <w:proofErr w:type="spellEnd"/>
+    </w:p>
+    <w:p>
+      <w:pPr>
+        <w:pStyle w:val="Paragraphedeliste"/>
+        <w:numPr>
+          <w:ilvl w:val="2"/>
+          <w:numId w:val="18"/>
+        </w:numPr>
+      </w:pPr>
+      <w:proofErr w:type="gramStart"/>
+      <w:r>
+        <w:t>très</w:t>
+      </w:r>
+      <w:proofErr w:type="gramEnd"/>
+      <w:r>
+        <w:t xml:space="preserve"> utilisé</w:t>
+      </w:r>
+    </w:p>
+    <w:p>
+      <w:pPr>
+        <w:pStyle w:val="Paragraphedeliste"/>
+        <w:numPr>
+          <w:ilvl w:val="2"/>
+          <w:numId w:val="18"/>
+        </w:numPr>
+      </w:pPr>
+      <w:proofErr w:type="gramStart"/>
+      <w:r>
+        <w:t>mais</w:t>
+      </w:r>
+      <w:proofErr w:type="gramEnd"/>
+      <w:r>
+        <w:t>… « </w:t>
+      </w:r>
+      <w:proofErr w:type="spellStart"/>
+      <w:r>
+        <w:t>FullCalendar</w:t>
+      </w:r>
+      <w:proofErr w:type="spellEnd"/>
+      <w:r>
+        <w:t xml:space="preserve"> </w:t>
+      </w:r>
+      <w:proofErr w:type="spellStart"/>
+      <w:r>
+        <w:t>Scheduler</w:t>
+      </w:r>
+      <w:proofErr w:type="spellEnd"/>
+      <w:r>
+        <w:t> » est payant</w:t>
+      </w:r>
+    </w:p>
+    <w:p>
+      <w:pPr>
+        <w:rPr>
+          <w:i/>
+          <w:iCs/>
+        </w:rPr>
+      </w:pPr>
+      <w:r>
+        <w:rPr>
+          <w:i/>
+          <w:iCs/>
+        </w:rPr>
+        <w:t>Remarque : pou</w:t>
+      </w:r>
+      <w:r>
+        <w:rPr>
+          <w:i/>
+          <w:iCs/>
+        </w:rPr>
+        <w:t xml:space="preserve">r certains </w:t>
+      </w:r>
+      <w:r>
+        <w:rPr>
+          <w:i/>
+          <w:iCs/>
+        </w:rPr>
+        <w:t>projet</w:t>
+      </w:r>
+      <w:r>
+        <w:rPr>
+          <w:i/>
+          <w:iCs/>
+        </w:rPr>
+        <w:t>s</w:t>
+      </w:r>
+      <w:r>
+        <w:rPr>
+          <w:i/>
+          <w:iCs/>
+        </w:rPr>
+        <w:t>, l’affichage en « </w:t>
+      </w:r>
+      <w:hyperlink r:id="rId32" w:anchor="demos" w:history="1">
+        <w:r>
+          <w:rPr>
+            <w:rStyle w:val="Lienhypertexte"/>
+            <w:i/>
+            <w:iCs/>
+          </w:rPr>
+          <w:t>Resource Timeline</w:t>
+        </w:r>
+      </w:hyperlink>
+      <w:r>
+        <w:rPr>
+          <w:i/>
+          <w:iCs/>
+        </w:rPr>
+        <w:t> » est utile mais nécessite d’acheter « </w:t>
+      </w:r>
+      <w:proofErr w:type="spellStart"/>
+      <w:r>
+        <w:rPr>
+          <w:i/>
+          <w:iCs/>
+        </w:rPr>
+        <w:t>FullCalendar</w:t>
+      </w:r>
+      <w:proofErr w:type="spellEnd"/>
+      <w:r>
+        <w:rPr>
+          <w:i/>
+          <w:iCs/>
+        </w:rPr>
+        <w:t xml:space="preserve"> </w:t>
+      </w:r>
+      <w:proofErr w:type="spellStart"/>
+      <w:r>
+        <w:rPr>
+          <w:i/>
+          <w:iCs/>
+        </w:rPr>
+        <w:t>Scheduler</w:t>
+      </w:r>
+      <w:proofErr w:type="spellEnd"/>
+      <w:r>
+        <w:rPr>
+          <w:i/>
+          <w:iCs/>
+        </w:rPr>
+        <w:t> ».</w:t>
+      </w:r>
+    </w:p>
+    <w:p>
+      <w:pPr>
+        <w:pStyle w:val="Paragraphedeliste"/>
+        <w:numPr>
+          <w:ilvl w:val="1"/>
+          <w:numId w:val="18"/>
+        </w:numPr>
+      </w:pPr>
+      <w:r>
+        <w:t xml:space="preserve">Autres possibilités : après recherches, il est assez compliqué de tomber sur une librairie complètement </w:t>
+      </w:r>
+      <w:proofErr w:type="spellStart"/>
+      <w:r>
+        <w:t>opensource</w:t>
+      </w:r>
+      <w:proofErr w:type="spellEnd"/>
+      <w:r>
+        <w:t xml:space="preserve"> proposant l’affichage avec les heures en colonnes.</w:t>
+      </w:r>
+    </w:p>
+    <w:p>
+      <w:pPr>
+        <w:pStyle w:val="Paragraphedeliste"/>
+        <w:numPr>
+          <w:ilvl w:val="0"/>
+          <w:numId w:val="18"/>
+        </w:numPr>
+      </w:pPr>
+      <w:r>
+        <w:t>Pour les listes déroulantes :</w:t>
+      </w:r>
+    </w:p>
+    <w:p>
+      <w:pPr>
+        <w:pStyle w:val="Paragraphedeliste"/>
+        <w:numPr>
+          <w:ilvl w:val="1"/>
+          <w:numId w:val="18"/>
+        </w:numPr>
+      </w:pPr>
+      <w:hyperlink r:id="rId33" w:history="1">
+        <w:r>
+          <w:rPr>
+            <w:rStyle w:val="Lienhypertexte"/>
+          </w:rPr>
+          <w:t>Select2</w:t>
+        </w:r>
+      </w:hyperlink>
+      <w:r>
+        <w:t> :</w:t>
+      </w:r>
+    </w:p>
+    <w:p>
+      <w:pPr>
+        <w:pStyle w:val="Paragraphedeliste"/>
+        <w:numPr>
+          <w:ilvl w:val="2"/>
+          <w:numId w:val="18"/>
+        </w:numPr>
+      </w:pPr>
+      <w:proofErr w:type="gramStart"/>
+      <w:r>
+        <w:t>totalement</w:t>
+      </w:r>
+      <w:proofErr w:type="gramEnd"/>
+      <w:r>
+        <w:t xml:space="preserve"> </w:t>
+      </w:r>
+      <w:proofErr w:type="spellStart"/>
+      <w:r>
+        <w:t>opensource</w:t>
+      </w:r>
+      <w:proofErr w:type="spellEnd"/>
+      <w:r>
+        <w:t>,</w:t>
+      </w:r>
+    </w:p>
+    <w:p>
+      <w:pPr>
+        <w:pStyle w:val="Paragraphedeliste"/>
+        <w:numPr>
+          <w:ilvl w:val="2"/>
+          <w:numId w:val="18"/>
+        </w:numPr>
+      </w:pPr>
+      <w:proofErr w:type="gramStart"/>
+      <w:r>
+        <w:t>exemple</w:t>
+      </w:r>
+      <w:proofErr w:type="gramEnd"/>
+      <w:r>
+        <w:t xml:space="preserve"> d’utilisation dans </w:t>
+      </w:r>
+      <w:proofErr w:type="spellStart"/>
+      <w:r>
+        <w:t>Serene</w:t>
+      </w:r>
+      <w:proofErr w:type="spellEnd"/>
+      <w:r>
+        <w:t xml:space="preserve"> (extension dans Visual Studio)</w:t>
+      </w:r>
+    </w:p>
+    <w:p>
+      <w:pPr>
+        <w:pStyle w:val="Paragraphedeliste"/>
+        <w:numPr>
+          <w:ilvl w:val="2"/>
+          <w:numId w:val="18"/>
+        </w:numPr>
+      </w:pPr>
+      <w:proofErr w:type="gramStart"/>
+      <w:r>
+        <w:t>maintenant</w:t>
+      </w:r>
+      <w:proofErr w:type="gramEnd"/>
+      <w:r>
+        <w:t xml:space="preserve"> compatible avec </w:t>
+      </w:r>
+      <w:proofErr w:type="spellStart"/>
+      <w:r>
+        <w:t>BootStrap</w:t>
+      </w:r>
+      <w:proofErr w:type="spellEnd"/>
+      <w:r>
+        <w:t xml:space="preserve"> 4</w:t>
+      </w:r>
+    </w:p>
+    <w:p>
+      <w:pPr>
+        <w:rPr>
+          <w:rFonts w:asciiTheme="majorHAnsi" w:eastAsiaTheme="majorEastAsia" w:hAnsiTheme="majorHAnsi" w:cstheme="majorBidi"/>
+          <w:color w:val="1F3763" w:themeColor="accent1" w:themeShade="7F"/>
+          <w:sz w:val="24"/>
+          <w:szCs w:val="24"/>
+        </w:rPr>
+      </w:pPr>
+      <w:r>
+        <w:br w:type="page"/>
+      </w:r>
+    </w:p>
+    <w:p>
+      <w:pPr>
+        <w:pStyle w:val="Titre3"/>
+      </w:pPr>
+      <w:bookmarkStart w:id="23" w:name="_Toc12026173"/>
+      <w:bookmarkStart w:id="24" w:name="_Toc41401578"/>
+      <w:r>
+        <w:lastRenderedPageBreak/>
+        <w:t xml:space="preserve">Choix des packages </w:t>
+      </w:r>
+      <w:proofErr w:type="spellStart"/>
+      <w:r>
+        <w:t>NuGet</w:t>
+      </w:r>
+      <w:bookmarkEnd w:id="23"/>
+      <w:bookmarkEnd w:id="24"/>
+      <w:proofErr w:type="spellEnd"/>
+    </w:p>
+    <w:p>
+      <w:pPr>
+        <w:pStyle w:val="Paragraphedeliste"/>
+        <w:numPr>
+          <w:ilvl w:val="0"/>
+          <w:numId w:val="18"/>
+        </w:numPr>
+      </w:pPr>
+      <w:hyperlink r:id="rId34" w:history="1">
+        <w:r>
+          <w:rPr>
+            <w:rStyle w:val="Lienhypertexte"/>
+          </w:rPr>
+          <w:t>Enums.NET</w:t>
+        </w:r>
+      </w:hyperlink>
+      <w:r>
+        <w:t xml:space="preserve"> n’est actuellement pas utilisé, mais a de nombreux avantages pour manipuler les </w:t>
+      </w:r>
+      <w:proofErr w:type="spellStart"/>
+      <w:r>
+        <w:t>enums</w:t>
+      </w:r>
+      <w:proofErr w:type="spellEnd"/>
+    </w:p>
+    <w:p>
+      <w:pPr>
+        <w:pStyle w:val="Paragraphedeliste"/>
+        <w:numPr>
+          <w:ilvl w:val="0"/>
+          <w:numId w:val="18"/>
+        </w:numPr>
+      </w:pPr>
+      <w:hyperlink r:id="rId35" w:history="1">
+        <w:proofErr w:type="spellStart"/>
+        <w:r>
+          <w:rPr>
+            <w:rStyle w:val="Lienhypertexte"/>
+          </w:rPr>
+          <w:t>Humanizer</w:t>
+        </w:r>
+        <w:proofErr w:type="spellEnd"/>
+      </w:hyperlink>
+      <w:r>
+        <w:t xml:space="preserve"> est généralement très utile, pour diverses raisons.</w:t>
+      </w:r>
+    </w:p>
+    <w:p>
+      <w:pPr>
+        <w:pStyle w:val="Paragraphedeliste"/>
+      </w:pPr>
+      <w:r>
+        <w:t xml:space="preserve">Il est utilisé pour le </w:t>
+      </w:r>
+      <w:proofErr w:type="spellStart"/>
+      <w:r>
+        <w:t>template</w:t>
+      </w:r>
+      <w:proofErr w:type="spellEnd"/>
+      <w:r>
+        <w:t xml:space="preserve"> de génération des contrôleurs MVC, mais n’est actuellement pas utilisé pour les projets générés.</w:t>
+      </w:r>
+    </w:p>
+    <w:p>
+      <w:pPr>
+        <w:pStyle w:val="Paragraphedeliste"/>
+        <w:numPr>
+          <w:ilvl w:val="0"/>
+          <w:numId w:val="18"/>
+        </w:numPr>
+      </w:pPr>
+      <w:hyperlink r:id="rId36" w:history="1">
+        <w:proofErr w:type="spellStart"/>
+        <w:r>
+          <w:rPr>
+            <w:rStyle w:val="Lienhypertexte"/>
+          </w:rPr>
+          <w:t>EntitySignal.Server</w:t>
+        </w:r>
+        <w:proofErr w:type="spellEnd"/>
+      </w:hyperlink>
+    </w:p>
+    <w:p>
+      <w:r>
+        <w:t xml:space="preserve">Un </w:t>
+      </w:r>
+      <w:r>
+        <w:rPr>
+          <w:i/>
+          <w:iCs/>
+        </w:rPr>
+        <w:t>fork</w:t>
+      </w:r>
+      <w:r>
+        <w:t xml:space="preserve"> a été fait, pour rendre cette version compatible avec Asp.Net Core </w:t>
+      </w:r>
+      <w:r>
+        <w:t>3.1</w:t>
+      </w:r>
+      <w:r>
+        <w:t xml:space="preserve"> et </w:t>
+      </w:r>
+      <w:proofErr w:type="spellStart"/>
+      <w:r>
+        <w:t>Entity</w:t>
+      </w:r>
+      <w:proofErr w:type="spellEnd"/>
+      <w:r>
+        <w:t xml:space="preserve"> Framework Core </w:t>
+      </w:r>
+      <w:r>
+        <w:t>3.1</w:t>
+      </w:r>
+      <w:r>
+        <w:t>.</w:t>
+      </w:r>
+    </w:p>
+    <w:p>
+      <w:pPr>
+        <w:pStyle w:val="Paragraphedeliste"/>
+        <w:numPr>
+          <w:ilvl w:val="0"/>
+          <w:numId w:val="19"/>
+        </w:numPr>
+      </w:pPr>
+      <w:r>
+        <w:t>La partie « </w:t>
+      </w:r>
+      <w:r>
+        <w:rPr>
+          <w:b/>
+          <w:bCs/>
+        </w:rPr>
+        <w:t>Client</w:t>
+      </w:r>
+      <w:r>
+        <w:t xml:space="preserve"> » de </w:t>
+      </w:r>
+      <w:proofErr w:type="spellStart"/>
+      <w:r>
+        <w:rPr>
+          <w:b/>
+          <w:bCs/>
+        </w:rPr>
+        <w:t>EntitySignal</w:t>
+      </w:r>
+      <w:proofErr w:type="spellEnd"/>
+      <w:r>
+        <w:t xml:space="preserve"> a été intégrée au code de l’application générée :</w:t>
+      </w:r>
+    </w:p>
+    <w:p>
+      <w:pPr>
+        <w:pStyle w:val="Paragraphedeliste"/>
+        <w:numPr>
+          <w:ilvl w:val="1"/>
+          <w:numId w:val="18"/>
+        </w:numPr>
+      </w:pPr>
+      <w:r>
+        <w:t>Ajout de la méthode C# « </w:t>
+      </w:r>
+      <w:proofErr w:type="spellStart"/>
+      <w:r>
+        <w:rPr>
+          <w:rFonts w:ascii="Consolas" w:hAnsi="Consolas" w:cs="Consolas"/>
+          <w:b/>
+          <w:bCs/>
+          <w:noProof/>
+          <w:color w:val="000000"/>
+          <w:sz w:val="16"/>
+          <w:szCs w:val="16"/>
+        </w:rPr>
+        <w:t>SubscribeToAll</w:t>
+      </w:r>
+      <w:proofErr w:type="spellEnd"/>
+      <w:r>
+        <w:t> » dans les contrôleurs MVC générés</w:t>
+      </w:r>
+    </w:p>
+    <w:p>
+      <w:pPr>
+        <w:rPr>
+          <w:i/>
+          <w:iCs/>
+        </w:rPr>
+      </w:pPr>
+      <w:r>
+        <w:rPr>
+          <w:i/>
+          <w:iCs/>
+        </w:rPr>
+        <w:t>Remarque : il faudrait faire d’autres méthodes, pour faire une inscription sur une partie des éléments (</w:t>
+      </w:r>
+      <w:r>
+        <w:rPr>
+          <w:i/>
+          <w:iCs/>
+        </w:rPr>
+        <w:t xml:space="preserve">par exemple </w:t>
+      </w:r>
+      <w:r>
+        <w:rPr>
+          <w:i/>
+          <w:iCs/>
+        </w:rPr>
+        <w:t>filtrés) d’une liste.</w:t>
+      </w:r>
+      <w:r>
+        <w:rPr>
+          <w:i/>
+          <w:iCs/>
+        </w:rPr>
+        <w:br/>
+        <w:t>Ça pourrait être utile dans le cas de l’affichage</w:t>
+      </w:r>
+      <w:r>
+        <w:rPr>
+          <w:i/>
+          <w:iCs/>
+        </w:rPr>
+        <w:t xml:space="preserve"> </w:t>
+      </w:r>
+      <w:r>
+        <w:rPr>
+          <w:i/>
+          <w:iCs/>
+        </w:rPr>
+        <w:t>(ou d’édition) d’une page d’un élément ayant une jointure vers une autre table.</w:t>
+      </w:r>
+    </w:p>
+    <w:p>
+      <w:pPr>
+        <w:pStyle w:val="Paragraphedeliste"/>
+        <w:numPr>
+          <w:ilvl w:val="1"/>
+          <w:numId w:val="18"/>
+        </w:numPr>
+      </w:pPr>
+      <w:r>
+        <w:t xml:space="preserve">Fichier </w:t>
+      </w:r>
+      <w:proofErr w:type="spellStart"/>
+      <w:r>
+        <w:t>TypeScript</w:t>
+      </w:r>
+      <w:proofErr w:type="spellEnd"/>
+      <w:r>
+        <w:t xml:space="preserve"> de la classe « </w:t>
+      </w:r>
+      <w:proofErr w:type="spellStart"/>
+      <w:r>
+        <w:rPr>
+          <w:b/>
+          <w:bCs/>
+        </w:rPr>
+        <w:t>EntitySignal</w:t>
+      </w:r>
+      <w:proofErr w:type="spellEnd"/>
+      <w:r>
+        <w:t> » (</w:t>
+      </w:r>
+      <w:proofErr w:type="spellStart"/>
+      <w:r>
+        <w:t>entitySignal.ts</w:t>
+      </w:r>
+      <w:proofErr w:type="spellEnd"/>
+      <w:r>
+        <w:t>)</w:t>
+      </w:r>
+    </w:p>
+    <w:p>
+      <w:pPr>
+        <w:pStyle w:val="Paragraphedeliste"/>
+        <w:numPr>
+          <w:ilvl w:val="1"/>
+          <w:numId w:val="18"/>
+        </w:numPr>
+      </w:pPr>
+      <w:r>
+        <w:t>F</w:t>
+      </w:r>
+      <w:r>
+        <w:t>ichier « </w:t>
+      </w:r>
+      <w:r>
+        <w:rPr>
+          <w:rFonts w:ascii="Consolas" w:hAnsi="Consolas" w:cs="Consolas"/>
+          <w:noProof/>
+          <w:color w:val="000000"/>
+          <w:sz w:val="18"/>
+          <w:szCs w:val="18"/>
+        </w:rPr>
+        <w:t>\</w:t>
+      </w:r>
+      <w:proofErr w:type="spellStart"/>
+      <w:r>
+        <w:rPr>
+          <w:rFonts w:ascii="Consolas" w:hAnsi="Consolas" w:cs="Consolas"/>
+          <w:noProof/>
+          <w:color w:val="000000"/>
+          <w:sz w:val="18"/>
+          <w:szCs w:val="18"/>
+        </w:rPr>
+        <w:t>Views</w:t>
+      </w:r>
+      <w:proofErr w:type="spellEnd"/>
+      <w:r>
+        <w:rPr>
+          <w:rFonts w:ascii="Consolas" w:hAnsi="Consolas" w:cs="Consolas"/>
+          <w:noProof/>
+          <w:color w:val="000000"/>
+          <w:sz w:val="18"/>
+          <w:szCs w:val="18"/>
+        </w:rPr>
+        <w:t>\Shared\</w:t>
+      </w:r>
+      <w:r>
+        <w:rPr>
+          <w:rFonts w:ascii="Consolas" w:hAnsi="Consolas" w:cs="Consolas"/>
+          <w:b/>
+          <w:bCs/>
+          <w:noProof/>
+          <w:color w:val="000000"/>
+          <w:sz w:val="18"/>
+          <w:szCs w:val="18"/>
+        </w:rPr>
+        <w:t>_SpaEntitySignalScriptsPartial</w:t>
+      </w:r>
+      <w:r>
+        <w:rPr>
+          <w:rFonts w:ascii="Consolas" w:hAnsi="Consolas" w:cs="Consolas"/>
+          <w:b/>
+          <w:bCs/>
+          <w:noProof/>
+          <w:color w:val="000000"/>
+          <w:sz w:val="16"/>
+          <w:szCs w:val="16"/>
+        </w:rPr>
+        <w:t>.cshtml</w:t>
+      </w:r>
+      <w:r>
+        <w:t> »</w:t>
+      </w:r>
+      <w:r>
+        <w:t xml:space="preserve"> où</w:t>
+      </w:r>
+      <w:r>
+        <w:t xml:space="preserve"> sont définies :</w:t>
+      </w:r>
+    </w:p>
+    <w:p>
+      <w:pPr>
+        <w:pStyle w:val="Paragraphedeliste"/>
+        <w:numPr>
+          <w:ilvl w:val="2"/>
+          <w:numId w:val="18"/>
+        </w:numPr>
+      </w:pPr>
+      <w:r>
+        <w:t xml:space="preserve">La </w:t>
+      </w:r>
+      <w:r>
+        <w:rPr>
+          <w:b/>
+          <w:bCs/>
+        </w:rPr>
+        <w:t>variable globale « </w:t>
+      </w:r>
+      <w:proofErr w:type="spellStart"/>
+      <w:r>
+        <w:rPr>
+          <w:rFonts w:ascii="Consolas" w:hAnsi="Consolas" w:cs="Consolas"/>
+          <w:b/>
+          <w:bCs/>
+          <w:noProof/>
+          <w:color w:val="000000"/>
+          <w:sz w:val="20"/>
+          <w:szCs w:val="20"/>
+        </w:rPr>
+        <w:t>clientEntitySignal</w:t>
+      </w:r>
+      <w:proofErr w:type="spellEnd"/>
+      <w:r>
+        <w:t> » objet instanciant la classe « </w:t>
+      </w:r>
+      <w:proofErr w:type="spellStart"/>
+      <w:r>
+        <w:rPr>
+          <w:rFonts w:ascii="Consolas" w:hAnsi="Consolas" w:cs="Consolas"/>
+          <w:noProof/>
+          <w:color w:val="000000"/>
+          <w:sz w:val="16"/>
+          <w:szCs w:val="16"/>
+        </w:rPr>
+        <w:t>EntitySignal</w:t>
+      </w:r>
+      <w:proofErr w:type="spellEnd"/>
+      <w:r>
+        <w:t> » (</w:t>
+      </w:r>
+      <w:proofErr w:type="spellStart"/>
+      <w:r>
+        <w:rPr>
+          <w:rFonts w:ascii="Consolas" w:hAnsi="Consolas" w:cs="Consolas"/>
+          <w:noProof/>
+          <w:color w:val="000000"/>
+          <w:sz w:val="16"/>
+          <w:szCs w:val="16"/>
+        </w:rPr>
+        <w:t>entitySignal.ts</w:t>
+      </w:r>
+      <w:proofErr w:type="spellEnd"/>
+      <w:r>
+        <w:rPr>
+          <w:rFonts w:ascii="Consolas" w:hAnsi="Consolas" w:cs="Consolas"/>
+          <w:noProof/>
+          <w:color w:val="000000"/>
+          <w:sz w:val="16"/>
+          <w:szCs w:val="16"/>
+        </w:rPr>
+        <w:t>)</w:t>
+      </w:r>
+    </w:p>
+    <w:p>
+      <w:pPr>
+        <w:pStyle w:val="Paragraphedeliste"/>
+        <w:numPr>
+          <w:ilvl w:val="2"/>
+          <w:numId w:val="18"/>
+        </w:numPr>
+      </w:pPr>
+      <w:r>
+        <w:t xml:space="preserve">La </w:t>
+      </w:r>
+      <w:r>
+        <w:rPr>
+          <w:b/>
+          <w:bCs/>
+        </w:rPr>
+        <w:t>fonction globale « </w:t>
+      </w:r>
+      <w:proofErr w:type="spellStart"/>
+      <w:r>
+        <w:rPr>
+          <w:rFonts w:ascii="Consolas" w:hAnsi="Consolas" w:cs="Consolas"/>
+          <w:b/>
+          <w:bCs/>
+          <w:noProof/>
+          <w:color w:val="000000"/>
+          <w:sz w:val="20"/>
+          <w:szCs w:val="20"/>
+        </w:rPr>
+        <w:t>pageCrudItem</w:t>
+      </w:r>
+      <w:proofErr w:type="spellEnd"/>
+      <w:r>
+        <w:rPr>
+          <w:b/>
+          <w:bCs/>
+        </w:rPr>
+        <w:t> »,</w:t>
+      </w:r>
+      <w:r>
+        <w:t xml:space="preserve"> appelée dans la méthode « </w:t>
+      </w:r>
+      <w:proofErr w:type="spellStart"/>
+      <w:r>
+        <w:rPr>
+          <w:rFonts w:ascii="Consolas" w:hAnsi="Consolas" w:cs="Consolas"/>
+          <w:noProof/>
+          <w:color w:val="000000"/>
+          <w:sz w:val="16"/>
+          <w:szCs w:val="16"/>
+        </w:rPr>
+        <w:t>processSync</w:t>
+      </w:r>
+      <w:proofErr w:type="spellEnd"/>
+      <w:r>
+        <w:t> » de la classe « </w:t>
+      </w:r>
+      <w:proofErr w:type="spellStart"/>
+      <w:r>
+        <w:rPr>
+          <w:rFonts w:ascii="Consolas" w:hAnsi="Consolas" w:cs="Consolas"/>
+          <w:noProof/>
+          <w:color w:val="000000"/>
+          <w:sz w:val="16"/>
+          <w:szCs w:val="16"/>
+        </w:rPr>
+        <w:t>EntitySignal</w:t>
+      </w:r>
+      <w:proofErr w:type="spellEnd"/>
+      <w:r>
+        <w:t> » (</w:t>
+      </w:r>
+      <w:proofErr w:type="spellStart"/>
+      <w:r>
+        <w:rPr>
+          <w:rFonts w:ascii="Consolas" w:hAnsi="Consolas" w:cs="Consolas"/>
+          <w:noProof/>
+          <w:color w:val="000000"/>
+          <w:sz w:val="16"/>
+          <w:szCs w:val="16"/>
+        </w:rPr>
+        <w:t>entitySignal.ts</w:t>
+      </w:r>
+      <w:proofErr w:type="spellEnd"/>
+      <w:r>
+        <w:rPr>
+          <w:rFonts w:ascii="Consolas" w:hAnsi="Consolas" w:cs="Consolas"/>
+          <w:noProof/>
+          <w:color w:val="000000"/>
+          <w:sz w:val="16"/>
+          <w:szCs w:val="16"/>
+        </w:rPr>
+        <w:t>).</w:t>
+      </w:r>
+    </w:p>
+    <w:p>
+      <w:pPr>
+        <w:autoSpaceDE w:val="0"/>
+        <w:autoSpaceDN w:val="0"/>
+        <w:adjustRightInd w:val="0"/>
+        <w:spacing w:after="0" w:line="240" w:lineRule="auto"/>
+        <w:rPr>
+          <w:rFonts w:ascii="Consolas" w:hAnsi="Consolas" w:cs="Consolas"/>
+          <w:color w:val="000000"/>
+          <w:sz w:val="19"/>
+          <w:szCs w:val="19"/>
+        </w:rPr>
+      </w:pPr>
+      <w:proofErr w:type="spellStart"/>
+      <w:proofErr w:type="gramStart"/>
+      <w:r>
+        <w:rPr>
+          <w:rFonts w:ascii="Consolas" w:hAnsi="Consolas" w:cs="Consolas"/>
+          <w:color w:val="0000FF"/>
+          <w:sz w:val="19"/>
+          <w:szCs w:val="19"/>
+        </w:rPr>
+        <w:t>function</w:t>
+      </w:r>
+      <w:proofErr w:type="spellEnd"/>
+      <w:proofErr w:type="gramEnd"/>
+      <w:r>
+        <w:rPr>
+          <w:rFonts w:ascii="Consolas" w:hAnsi="Consolas" w:cs="Consolas"/>
+          <w:color w:val="000000"/>
+          <w:sz w:val="19"/>
+          <w:szCs w:val="19"/>
+        </w:rPr>
+        <w:t xml:space="preserve"> </w:t>
+      </w:r>
+      <w:proofErr w:type="spellStart"/>
+      <w:r>
+        <w:rPr>
+          <w:rFonts w:ascii="Consolas" w:hAnsi="Consolas" w:cs="Consolas"/>
+          <w:color w:val="000000"/>
+          <w:sz w:val="19"/>
+          <w:szCs w:val="19"/>
+        </w:rPr>
+        <w:t>pageCrudItem</w:t>
+      </w:r>
+      <w:proofErr w:type="spellEnd"/>
+      <w:r>
+        <w:rPr>
+          <w:rFonts w:ascii="Consolas" w:hAnsi="Consolas" w:cs="Consolas"/>
+          <w:color w:val="000000"/>
+          <w:sz w:val="19"/>
+          <w:szCs w:val="19"/>
+        </w:rPr>
+        <w:t>(</w:t>
+      </w:r>
+      <w:proofErr w:type="spellStart"/>
+      <w:r>
+        <w:rPr>
+          <w:rFonts w:ascii="Consolas" w:hAnsi="Consolas" w:cs="Consolas"/>
+          <w:color w:val="000000"/>
+          <w:sz w:val="19"/>
+          <w:szCs w:val="19"/>
+        </w:rPr>
+        <w:t>entityTypeName</w:t>
+      </w:r>
+      <w:proofErr w:type="spellEnd"/>
+      <w:r>
+        <w:rPr>
+          <w:rFonts w:ascii="Consolas" w:hAnsi="Consolas" w:cs="Consolas"/>
+          <w:color w:val="000000"/>
+          <w:sz w:val="19"/>
+          <w:szCs w:val="19"/>
+        </w:rPr>
+        <w:t xml:space="preserve">, action, item, </w:t>
+      </w:r>
+      <w:proofErr w:type="spellStart"/>
+      <w:r>
+        <w:rPr>
+          <w:rFonts w:ascii="Consolas" w:hAnsi="Consolas" w:cs="Consolas"/>
+          <w:color w:val="000000"/>
+          <w:sz w:val="19"/>
+          <w:szCs w:val="19"/>
+        </w:rPr>
+        <w:t>idColumnName</w:t>
+      </w:r>
+      <w:proofErr w:type="spellEnd"/>
+      <w:r>
+        <w:rPr>
+          <w:rFonts w:ascii="Consolas" w:hAnsi="Consolas" w:cs="Consolas"/>
+          <w:color w:val="000000"/>
+          <w:sz w:val="19"/>
+          <w:szCs w:val="19"/>
+        </w:rPr>
+        <w:t>)</w:t>
+      </w:r>
+    </w:p>
+    <w:p/>
+    <w:p>
+      <w:pPr>
+        <w:pStyle w:val="Paragraphedeliste"/>
+        <w:numPr>
+          <w:ilvl w:val="1"/>
+          <w:numId w:val="18"/>
+        </w:numPr>
+      </w:pPr>
+      <w:r>
+        <w:t>Fichier « </w:t>
+      </w:r>
+      <w:r>
+        <w:rPr>
+          <w:rFonts w:ascii="Consolas" w:hAnsi="Consolas"/>
+          <w:b/>
+          <w:bCs/>
+          <w:sz w:val="18"/>
+          <w:szCs w:val="18"/>
+        </w:rPr>
+        <w:t>crud.js</w:t>
+      </w:r>
+      <w:r>
+        <w:t> » : utilisation en JS de la variable « </w:t>
+      </w:r>
+      <w:proofErr w:type="spellStart"/>
+      <w:r>
+        <w:rPr>
+          <w:rFonts w:ascii="Consolas" w:hAnsi="Consolas" w:cs="Consolas"/>
+          <w:b/>
+          <w:bCs/>
+          <w:noProof/>
+          <w:color w:val="000000"/>
+          <w:sz w:val="20"/>
+          <w:szCs w:val="20"/>
+        </w:rPr>
+        <w:t>clientEntitySignal</w:t>
+      </w:r>
+      <w:proofErr w:type="spellEnd"/>
+      <w:r>
+        <w:t> </w:t>
+      </w:r>
+      <w:r>
+        <w:t xml:space="preserve">», objet de classe </w:t>
+      </w:r>
+      <w:proofErr w:type="spellStart"/>
+      <w:r>
+        <w:t>EntitySignal</w:t>
+      </w:r>
+      <w:proofErr w:type="spellEnd"/>
+    </w:p>
+    <w:p>
+      <w:pPr>
+        <w:pStyle w:val="Paragraphedeliste"/>
+      </w:pPr>
+    </w:p>
+    <w:p>
+      <w:pPr>
+        <w:rPr>
+          <w:rFonts w:asciiTheme="majorHAnsi" w:eastAsiaTheme="majorEastAsia" w:hAnsiTheme="majorHAnsi" w:cstheme="majorBidi"/>
+          <w:color w:val="1F3763" w:themeColor="accent1" w:themeShade="7F"/>
+          <w:sz w:val="24"/>
+          <w:szCs w:val="24"/>
+        </w:rPr>
+      </w:pPr>
+      <w:r>
+        <w:br w:type="page"/>
+      </w:r>
+    </w:p>
+    <w:p>
+      <w:pPr>
+        <w:pStyle w:val="Titre3"/>
+      </w:pPr>
+      <w:bookmarkStart w:id="25" w:name="_Toc12026174"/>
+      <w:bookmarkStart w:id="26" w:name="_Toc41401579"/>
+      <w:r>
+        <w:lastRenderedPageBreak/>
+        <w:t>Fichier JavaScript « crud.js »</w:t>
+      </w:r>
+      <w:bookmarkEnd w:id="25"/>
+      <w:bookmarkEnd w:id="26"/>
+    </w:p>
+    <w:p>
+      <w:r>
+        <w:t>Le fichier « \</w:t>
+      </w:r>
+      <w:proofErr w:type="spellStart"/>
+      <w:r>
+        <w:t>wwwroot</w:t>
+      </w:r>
+      <w:proofErr w:type="spellEnd"/>
+      <w:r>
+        <w:t>\</w:t>
+      </w:r>
+      <w:proofErr w:type="spellStart"/>
+      <w:r>
+        <w:t>js</w:t>
+      </w:r>
+      <w:proofErr w:type="spellEnd"/>
+      <w:r>
+        <w:t>\crud.js » sert à la gestion dus CRUD côté client, avec des fonctions JavaScript.</w:t>
+      </w:r>
+    </w:p>
+    <w:p>
+      <w:pPr>
+        <w:pStyle w:val="Titre4"/>
+      </w:pPr>
+      <w:r>
+        <w:t xml:space="preserve">Fonction </w:t>
+      </w:r>
+      <w:proofErr w:type="spellStart"/>
+      <w:r>
+        <w:t>InitCrud</w:t>
+      </w:r>
+      <w:proofErr w:type="spellEnd"/>
+    </w:p>
+    <w:p>
+      <w:r>
+        <w:t xml:space="preserve">Cette fonction permet de créer (et de gérer) un tableau </w:t>
+      </w:r>
+      <w:proofErr w:type="spellStart"/>
+      <w:r>
+        <w:t>SlickGrid</w:t>
+      </w:r>
+      <w:proofErr w:type="spellEnd"/>
+      <w:r>
+        <w:t>, lié à un modèle de données.</w:t>
+      </w:r>
+    </w:p>
+    <w:p>
+      <w:pPr>
+        <w:autoSpaceDE w:val="0"/>
+        <w:autoSpaceDN w:val="0"/>
+        <w:adjustRightInd w:val="0"/>
+        <w:spacing w:after="0" w:line="240" w:lineRule="auto"/>
+        <w:rPr>
+          <w:rFonts w:ascii="Consolas" w:hAnsi="Consolas" w:cs="Consolas"/>
+          <w:b/>
+          <w:bCs/>
+          <w:color w:val="000000"/>
+          <w:sz w:val="19"/>
+          <w:szCs w:val="19"/>
+        </w:rPr>
+      </w:pPr>
+      <w:proofErr w:type="spellStart"/>
+      <w:proofErr w:type="gramStart"/>
+      <w:r>
+        <w:rPr>
+          <w:rFonts w:ascii="Consolas" w:hAnsi="Consolas" w:cs="Consolas"/>
+          <w:b/>
+          <w:bCs/>
+          <w:color w:val="0000FF"/>
+          <w:sz w:val="19"/>
+          <w:szCs w:val="19"/>
+        </w:rPr>
+        <w:t>function</w:t>
+      </w:r>
+      <w:proofErr w:type="spellEnd"/>
+      <w:proofErr w:type="gramEnd"/>
+      <w:r>
+        <w:rPr>
+          <w:rFonts w:ascii="Consolas" w:hAnsi="Consolas" w:cs="Consolas"/>
+          <w:b/>
+          <w:bCs/>
+          <w:color w:val="000000"/>
+          <w:sz w:val="19"/>
+          <w:szCs w:val="19"/>
+        </w:rPr>
+        <w:t xml:space="preserve"> </w:t>
+      </w:r>
+      <w:proofErr w:type="spellStart"/>
+      <w:r>
+        <w:rPr>
+          <w:rFonts w:ascii="Consolas" w:hAnsi="Consolas" w:cs="Consolas"/>
+          <w:b/>
+          <w:bCs/>
+          <w:color w:val="000000"/>
+          <w:sz w:val="19"/>
+          <w:szCs w:val="19"/>
+        </w:rPr>
+        <w:t>InitCrud</w:t>
+      </w:r>
+      <w:bookmarkStart w:id="27" w:name="_Hlk12021675"/>
+      <w:proofErr w:type="spellEnd"/>
+      <w:r>
+        <w:rPr>
+          <w:rFonts w:ascii="Consolas" w:hAnsi="Consolas" w:cs="Consolas"/>
+          <w:b/>
+          <w:bCs/>
+          <w:color w:val="000000"/>
+          <w:sz w:val="19"/>
+          <w:szCs w:val="19"/>
+        </w:rPr>
+        <w:t>(</w:t>
+      </w:r>
+      <w:proofErr w:type="spellStart"/>
+      <w:r>
+        <w:rPr>
+          <w:rFonts w:ascii="Consolas" w:hAnsi="Consolas" w:cs="Consolas"/>
+          <w:b/>
+          <w:bCs/>
+          <w:color w:val="000000"/>
+          <w:sz w:val="19"/>
+          <w:szCs w:val="19"/>
+        </w:rPr>
+        <w:t>entityForOptions</w:t>
+      </w:r>
+      <w:proofErr w:type="spellEnd"/>
+      <w:r>
+        <w:rPr>
+          <w:rFonts w:ascii="Consolas" w:hAnsi="Consolas" w:cs="Consolas"/>
+          <w:b/>
+          <w:bCs/>
+          <w:color w:val="000000"/>
+          <w:sz w:val="19"/>
+          <w:szCs w:val="19"/>
+        </w:rPr>
+        <w:t xml:space="preserve">, </w:t>
+      </w:r>
+      <w:proofErr w:type="spellStart"/>
+      <w:r>
+        <w:rPr>
+          <w:rFonts w:ascii="Consolas" w:hAnsi="Consolas" w:cs="Consolas"/>
+          <w:b/>
+          <w:bCs/>
+          <w:color w:val="000000"/>
+          <w:sz w:val="19"/>
+          <w:szCs w:val="19"/>
+        </w:rPr>
+        <w:t>idSource</w:t>
+      </w:r>
+      <w:proofErr w:type="spellEnd"/>
+      <w:r>
+        <w:rPr>
+          <w:rFonts w:ascii="Consolas" w:hAnsi="Consolas" w:cs="Consolas"/>
+          <w:b/>
+          <w:bCs/>
+          <w:color w:val="000000"/>
+          <w:sz w:val="19"/>
+          <w:szCs w:val="19"/>
+        </w:rPr>
+        <w:t xml:space="preserve">, </w:t>
+      </w:r>
+      <w:proofErr w:type="spellStart"/>
+      <w:r>
+        <w:rPr>
+          <w:rFonts w:ascii="Consolas" w:hAnsi="Consolas" w:cs="Consolas"/>
+          <w:b/>
+          <w:bCs/>
+          <w:color w:val="000000"/>
+          <w:sz w:val="19"/>
+          <w:szCs w:val="19"/>
+        </w:rPr>
+        <w:t>idButtonsCrud</w:t>
+      </w:r>
+      <w:proofErr w:type="spellEnd"/>
+      <w:r>
+        <w:rPr>
+          <w:rFonts w:ascii="Consolas" w:hAnsi="Consolas" w:cs="Consolas"/>
+          <w:b/>
+          <w:bCs/>
+          <w:color w:val="000000"/>
+          <w:sz w:val="19"/>
+          <w:szCs w:val="19"/>
+        </w:rPr>
+        <w:t xml:space="preserve"> = </w:t>
+      </w:r>
+      <w:proofErr w:type="spellStart"/>
+      <w:r>
+        <w:rPr>
+          <w:rFonts w:ascii="Consolas" w:hAnsi="Consolas" w:cs="Consolas"/>
+          <w:b/>
+          <w:bCs/>
+          <w:color w:val="0000FF"/>
+          <w:sz w:val="19"/>
+          <w:szCs w:val="19"/>
+        </w:rPr>
+        <w:t>null</w:t>
+      </w:r>
+      <w:proofErr w:type="spellEnd"/>
+      <w:r>
+        <w:rPr>
+          <w:rFonts w:ascii="Consolas" w:hAnsi="Consolas" w:cs="Consolas"/>
+          <w:b/>
+          <w:bCs/>
+          <w:color w:val="000000"/>
+          <w:sz w:val="19"/>
+          <w:szCs w:val="19"/>
+        </w:rPr>
+        <w:t>)</w:t>
+      </w:r>
+    </w:p>
+    <w:bookmarkEnd w:id="27"/>
+    <w:p>
+      <w:pPr>
+        <w:autoSpaceDE w:val="0"/>
+        <w:autoSpaceDN w:val="0"/>
+        <w:adjustRightInd w:val="0"/>
+        <w:spacing w:after="0" w:line="240" w:lineRule="auto"/>
+        <w:rPr>
+          <w:i/>
+          <w:iCs/>
+        </w:rPr>
+      </w:pPr>
+      <w:r>
+        <w:rPr>
+          <w:b/>
+          <w:bCs/>
+          <w:i/>
+          <w:iCs/>
+        </w:rPr>
+        <w:br/>
+      </w:r>
+      <w:r>
+        <w:rPr>
+          <w:b/>
+          <w:bCs/>
+          <w:i/>
+          <w:iCs/>
+        </w:rPr>
+        <w:t>Remarques</w:t>
+      </w:r>
+      <w:r>
+        <w:rPr>
+          <w:i/>
+          <w:iCs/>
+        </w:rPr>
+        <w:t> :</w:t>
+      </w:r>
+    </w:p>
+    <w:p>
+      <w:pPr>
+        <w:pStyle w:val="Paragraphedeliste"/>
+        <w:numPr>
+          <w:ilvl w:val="0"/>
+          <w:numId w:val="19"/>
+        </w:numPr>
+        <w:autoSpaceDE w:val="0"/>
+        <w:autoSpaceDN w:val="0"/>
+        <w:adjustRightInd w:val="0"/>
+        <w:spacing w:after="0" w:line="240" w:lineRule="auto"/>
+        <w:rPr>
+          <w:rFonts w:ascii="Consolas" w:hAnsi="Consolas" w:cs="Consolas"/>
+          <w:i/>
+          <w:iCs/>
+          <w:noProof/>
+          <w:color w:val="000000"/>
+          <w:sz w:val="19"/>
+          <w:szCs w:val="19"/>
+        </w:rPr>
+      </w:pPr>
+      <w:r>
+        <w:rPr>
+          <w:i/>
+          <w:iCs/>
+        </w:rPr>
+        <w:t>On peut créer différents tableaux dans la même page.</w:t>
+      </w:r>
+    </w:p>
+    <w:p>
+      <w:pPr>
+        <w:pStyle w:val="Paragraphedeliste"/>
+        <w:numPr>
+          <w:ilvl w:val="0"/>
+          <w:numId w:val="19"/>
+        </w:numPr>
+        <w:autoSpaceDE w:val="0"/>
+        <w:autoSpaceDN w:val="0"/>
+        <w:adjustRightInd w:val="0"/>
+        <w:spacing w:after="0" w:line="240" w:lineRule="auto"/>
+        <w:rPr>
+          <w:rFonts w:ascii="Consolas" w:hAnsi="Consolas" w:cs="Consolas"/>
+          <w:i/>
+          <w:iCs/>
+          <w:noProof/>
+          <w:color w:val="000000"/>
+          <w:sz w:val="19"/>
+          <w:szCs w:val="19"/>
+        </w:rPr>
+      </w:pPr>
+      <w:r>
+        <w:rPr>
+          <w:i/>
+          <w:iCs/>
+        </w:rPr>
+        <w:t>Si on a besoin de créer des tableaux dans les pages « </w:t>
+      </w:r>
+      <w:proofErr w:type="spellStart"/>
+      <w:r>
+        <w:rPr>
+          <w:i/>
+          <w:iCs/>
+        </w:rPr>
+        <w:t>Create</w:t>
+      </w:r>
+      <w:proofErr w:type="spellEnd"/>
+      <w:r>
+        <w:rPr>
+          <w:i/>
+          <w:iCs/>
+        </w:rPr>
+        <w:t> », « </w:t>
+      </w:r>
+      <w:proofErr w:type="spellStart"/>
+      <w:r>
+        <w:rPr>
+          <w:i/>
+          <w:iCs/>
+        </w:rPr>
+        <w:t>Delete</w:t>
+      </w:r>
+      <w:proofErr w:type="spellEnd"/>
+      <w:r>
+        <w:rPr>
+          <w:i/>
+          <w:iCs/>
+        </w:rPr>
+        <w:t> », « Details » ou « Edit », il ne faut pas oublier de décommenter les lignes :</w:t>
+      </w:r>
+    </w:p>
+    <w:p>
+      <w:pPr>
+        <w:autoSpaceDE w:val="0"/>
+        <w:autoSpaceDN w:val="0"/>
+        <w:adjustRightInd w:val="0"/>
+        <w:spacing w:after="0" w:line="240" w:lineRule="auto"/>
+        <w:rPr>
+          <w:rFonts w:ascii="Consolas" w:hAnsi="Consolas" w:cs="Consolas"/>
+          <w:i/>
+          <w:iCs/>
+          <w:noProof/>
+          <w:color w:val="000000"/>
+          <w:sz w:val="19"/>
+          <w:szCs w:val="19"/>
+        </w:rPr>
+      </w:pPr>
+      <w:r>
+        <w:rPr>
+          <w:rFonts w:ascii="Consolas" w:hAnsi="Consolas" w:cs="Consolas"/>
+          <w:i/>
+          <w:iCs/>
+          <w:noProof/>
+          <w:color w:val="008000"/>
+          <w:sz w:val="19"/>
+          <w:szCs w:val="19"/>
+        </w:rPr>
+        <w:t>//await Html.RenderPartialAsync("_SlickGridStylePartial");        // pour la grille</w:t>
+      </w:r>
+    </w:p>
+    <w:p>
+      <w:pPr>
+        <w:autoSpaceDE w:val="0"/>
+        <w:autoSpaceDN w:val="0"/>
+        <w:adjustRightInd w:val="0"/>
+        <w:spacing w:after="0" w:line="240" w:lineRule="auto"/>
+        <w:rPr>
+          <w:rFonts w:ascii="Consolas" w:hAnsi="Consolas" w:cs="Consolas"/>
+          <w:i/>
+          <w:iCs/>
+          <w:noProof/>
+          <w:color w:val="008000"/>
+          <w:sz w:val="19"/>
+          <w:szCs w:val="19"/>
+        </w:rPr>
+      </w:pPr>
+      <w:r>
+        <w:rPr>
+          <w:rFonts w:ascii="Consolas" w:hAnsi="Consolas" w:cs="Consolas"/>
+          <w:i/>
+          <w:iCs/>
+          <w:noProof/>
+          <w:color w:val="008000"/>
+          <w:sz w:val="19"/>
+          <w:szCs w:val="19"/>
+        </w:rPr>
+        <w:t>//await Html.RenderPartialAsync("_SlickGridScriptsPartial");        // pour la grille</w:t>
+      </w:r>
+    </w:p>
+    <w:p>
+      <w:pPr>
+        <w:rPr>
+          <w:b/>
+          <w:bCs/>
+          <w:noProof/>
+        </w:rPr>
+      </w:pPr>
+      <w:r>
+        <w:rPr>
+          <w:b/>
+          <w:bCs/>
+          <w:noProof/>
+        </w:rPr>
+        <w:t>Paramètres :</w:t>
+      </w:r>
+    </w:p>
+    <w:p>
+      <w:pPr>
+        <w:pStyle w:val="Paragraphedeliste"/>
+        <w:numPr>
+          <w:ilvl w:val="0"/>
+          <w:numId w:val="18"/>
+        </w:numPr>
+      </w:pPr>
+      <w:r>
+        <w:t>« </w:t>
+      </w:r>
+      <w:proofErr w:type="spellStart"/>
+      <w:proofErr w:type="gramStart"/>
+      <w:r>
+        <w:rPr>
+          <w:rFonts w:ascii="Consolas" w:hAnsi="Consolas" w:cs="Consolas"/>
+          <w:b/>
+          <w:bCs/>
+          <w:color w:val="000000"/>
+          <w:sz w:val="19"/>
+          <w:szCs w:val="19"/>
+        </w:rPr>
+        <w:t>entityForOptions</w:t>
+      </w:r>
+      <w:proofErr w:type="spellEnd"/>
+      <w:proofErr w:type="gramEnd"/>
+      <w:r>
+        <w:t> » : suffixe permettant d’en déduire l’utilisation de la variable globale « </w:t>
+      </w:r>
+      <w:proofErr w:type="spellStart"/>
+      <w:r>
+        <w:t>optionsShowCrud</w:t>
+      </w:r>
+      <w:proofErr w:type="spellEnd"/>
+      <w:r>
+        <w:t>_[</w:t>
+      </w:r>
+      <w:proofErr w:type="spellStart"/>
+      <w:r>
+        <w:t>entityForOptions</w:t>
+      </w:r>
+      <w:proofErr w:type="spellEnd"/>
+      <w:r>
+        <w:t>] », définie dans le fichier « \</w:t>
+      </w:r>
+      <w:proofErr w:type="spellStart"/>
+      <w:r>
+        <w:t>wwwroot</w:t>
+      </w:r>
+      <w:proofErr w:type="spellEnd"/>
+      <w:r>
+        <w:t>\</w:t>
+      </w:r>
+      <w:proofErr w:type="spellStart"/>
+      <w:r>
+        <w:t>js</w:t>
+      </w:r>
+      <w:proofErr w:type="spellEnd"/>
+      <w:r>
+        <w:t>\DbTablesDef.js »</w:t>
+      </w:r>
+    </w:p>
+    <w:p>
+      <w:pPr>
+        <w:rPr>
+          <w:i/>
+          <w:iCs/>
+        </w:rPr>
+      </w:pPr>
+      <w:r>
+        <w:rPr>
+          <w:i/>
+          <w:iCs/>
+        </w:rPr>
+        <w:t>Remarque : « </w:t>
+      </w:r>
+      <w:proofErr w:type="spellStart"/>
+      <w:r>
+        <w:rPr>
+          <w:i/>
+          <w:iCs/>
+        </w:rPr>
+        <w:t>entityForOptions</w:t>
+      </w:r>
+      <w:proofErr w:type="spellEnd"/>
+      <w:r>
+        <w:rPr>
+          <w:i/>
+          <w:iCs/>
+        </w:rPr>
+        <w:t> » peut avoir un autre nom qu’un modèle de données.</w:t>
+      </w:r>
+      <w:r>
+        <w:rPr>
+          <w:i/>
+          <w:iCs/>
+        </w:rPr>
+        <w:br/>
+        <w:t>Ainsi, si on a généré un contrôleur basé sur un modèle de données et qu’on génère un autre contrôleur basé sur ce même modèle (avec un autre nom -&gt; nom qui ne correspond donc pas au nom du modèle de données), on pourra avoir un</w:t>
+      </w:r>
+      <w:r>
+        <w:rPr>
+          <w:i/>
+          <w:iCs/>
+        </w:rPr>
+        <w:t>e</w:t>
+      </w:r>
+      <w:r>
+        <w:rPr>
+          <w:i/>
+          <w:iCs/>
+        </w:rPr>
+        <w:t xml:space="preserve"> table </w:t>
+      </w:r>
+      <w:proofErr w:type="spellStart"/>
+      <w:r>
+        <w:rPr>
+          <w:i/>
+          <w:iCs/>
+        </w:rPr>
+        <w:t>SlickGrid</w:t>
+      </w:r>
+      <w:proofErr w:type="spellEnd"/>
+      <w:r>
+        <w:rPr>
+          <w:i/>
+          <w:iCs/>
+        </w:rPr>
+        <w:t xml:space="preserve"> différente (par exemple avec un filtre différent, ou des colonnes différentes).</w:t>
+      </w:r>
+    </w:p>
+    <w:p>
+      <w:pPr>
+        <w:pStyle w:val="Paragraphedeliste"/>
+        <w:numPr>
+          <w:ilvl w:val="0"/>
+          <w:numId w:val="18"/>
+        </w:numPr>
+      </w:pPr>
+      <w:r>
+        <w:t>« </w:t>
+      </w:r>
+      <w:proofErr w:type="spellStart"/>
+      <w:proofErr w:type="gramStart"/>
+      <w:r>
+        <w:rPr>
+          <w:rFonts w:ascii="Consolas" w:hAnsi="Consolas" w:cs="Consolas"/>
+          <w:b/>
+          <w:bCs/>
+          <w:color w:val="000000"/>
+          <w:sz w:val="19"/>
+          <w:szCs w:val="19"/>
+        </w:rPr>
+        <w:t>idSource</w:t>
+      </w:r>
+      <w:proofErr w:type="spellEnd"/>
+      <w:proofErr w:type="gramEnd"/>
+      <w:r>
+        <w:t xml:space="preserve"> » : id de l’élément Html où sera généré la table </w:t>
+      </w:r>
+      <w:proofErr w:type="spellStart"/>
+      <w:r>
+        <w:t>SlickGrid</w:t>
+      </w:r>
+      <w:proofErr w:type="spellEnd"/>
+      <w:r>
+        <w:t>.</w:t>
+      </w:r>
+    </w:p>
+    <w:p>
+      <w:pPr>
+        <w:pStyle w:val="Paragraphedeliste"/>
+      </w:pPr>
+      <w:r>
+        <w:t>Par exemple, dans les fichiers « </w:t>
+      </w:r>
+      <w:proofErr w:type="spellStart"/>
+      <w:r>
+        <w:t>Index.cshtml</w:t>
+      </w:r>
+      <w:proofErr w:type="spellEnd"/>
+      <w:r>
+        <w:t> », c’est un « div » (à la fin du fichier).</w:t>
+      </w:r>
+    </w:p>
+    <w:p>
+      <w:pPr>
+        <w:pStyle w:val="Paragraphedeliste"/>
+        <w:numPr>
+          <w:ilvl w:val="0"/>
+          <w:numId w:val="18"/>
+        </w:numPr>
+      </w:pPr>
+      <w:r>
+        <w:t>[</w:t>
+      </w:r>
+      <w:proofErr w:type="gramStart"/>
+      <w:r>
+        <w:t>optionnel</w:t>
+      </w:r>
+      <w:proofErr w:type="gramEnd"/>
+      <w:r>
+        <w:t>] « </w:t>
+      </w:r>
+      <w:proofErr w:type="spellStart"/>
+      <w:r>
+        <w:rPr>
+          <w:rFonts w:ascii="Consolas" w:hAnsi="Consolas" w:cs="Consolas"/>
+          <w:b/>
+          <w:bCs/>
+          <w:color w:val="000000"/>
+          <w:sz w:val="19"/>
+          <w:szCs w:val="19"/>
+        </w:rPr>
+        <w:t>idButtonsCrud</w:t>
+      </w:r>
+      <w:proofErr w:type="spellEnd"/>
+      <w:r>
+        <w:t> » : id de l’élément Html où sera généré le bouton « Créer ».</w:t>
+      </w:r>
+      <w:r>
+        <w:br/>
+        <w:t>Par exemple, dans les fichiers « </w:t>
+      </w:r>
+      <w:proofErr w:type="spellStart"/>
+      <w:r>
+        <w:t>Index.cshtml</w:t>
+      </w:r>
+      <w:proofErr w:type="spellEnd"/>
+      <w:r>
+        <w:t> », c’est un « div » (dans les boutons de la barre d’outils).</w:t>
+      </w:r>
+    </w:p>
+    <w:p>
+      <w:pPr>
+        <w:pStyle w:val="Titre4"/>
+      </w:pPr>
+      <w:r>
+        <w:t xml:space="preserve">Fonction </w:t>
+      </w:r>
+      <w:proofErr w:type="spellStart"/>
+      <w:r>
+        <w:t>ShowCrud</w:t>
+      </w:r>
+      <w:proofErr w:type="spellEnd"/>
+    </w:p>
+    <w:p>
+      <w:r>
+        <w:t>Cette fonction sert à afficher une page du CRUD, en mode « multifenêtrage » :</w:t>
+      </w:r>
+    </w:p>
+    <w:p>
+      <w:pPr>
+        <w:pStyle w:val="Paragraphedeliste"/>
+        <w:numPr>
+          <w:ilvl w:val="0"/>
+          <w:numId w:val="18"/>
+        </w:numPr>
+      </w:pPr>
+      <w:r>
+        <w:t xml:space="preserve">Soit à partir du menu contextuel d’une </w:t>
+      </w:r>
+      <w:proofErr w:type="spellStart"/>
+      <w:r>
+        <w:t>SlickGrid</w:t>
+      </w:r>
+      <w:proofErr w:type="spellEnd"/>
+    </w:p>
+    <w:p>
+      <w:pPr>
+        <w:pStyle w:val="Paragraphedeliste"/>
+        <w:numPr>
+          <w:ilvl w:val="0"/>
+          <w:numId w:val="18"/>
+        </w:numPr>
+      </w:pPr>
+      <w:r>
+        <w:t>Soit à partir de boutons-liens ayant la classe CSS « </w:t>
+      </w:r>
+      <w:proofErr w:type="spellStart"/>
+      <w:r>
+        <w:t>crud_indialog</w:t>
+      </w:r>
+      <w:proofErr w:type="spellEnd"/>
+      <w:r>
+        <w:t> »</w:t>
+      </w:r>
+    </w:p>
+    <w:p>
+      <w:pPr>
+        <w:rPr>
+          <w:rFonts w:ascii="Consolas" w:hAnsi="Consolas" w:cs="Consolas"/>
+          <w:color w:val="000000"/>
+          <w:sz w:val="19"/>
+          <w:szCs w:val="19"/>
+        </w:rPr>
+      </w:pPr>
+      <w:proofErr w:type="spellStart"/>
+      <w:proofErr w:type="gramStart"/>
+      <w:r>
+        <w:rPr>
+          <w:rFonts w:ascii="Consolas" w:hAnsi="Consolas" w:cs="Consolas"/>
+          <w:color w:val="0000FF"/>
+          <w:sz w:val="19"/>
+          <w:szCs w:val="19"/>
+        </w:rPr>
+        <w:t>function</w:t>
+      </w:r>
+      <w:proofErr w:type="spellEnd"/>
+      <w:proofErr w:type="gramEnd"/>
+      <w:r>
+        <w:rPr>
+          <w:rFonts w:ascii="Consolas" w:hAnsi="Consolas" w:cs="Consolas"/>
+          <w:color w:val="000000"/>
+          <w:sz w:val="19"/>
+          <w:szCs w:val="19"/>
+        </w:rPr>
+        <w:t xml:space="preserve"> </w:t>
+      </w:r>
+      <w:proofErr w:type="spellStart"/>
+      <w:r>
+        <w:rPr>
+          <w:rFonts w:ascii="Consolas" w:hAnsi="Consolas" w:cs="Consolas"/>
+          <w:color w:val="000000"/>
+          <w:sz w:val="19"/>
+          <w:szCs w:val="19"/>
+        </w:rPr>
+        <w:t>ShowCrud</w:t>
+      </w:r>
+      <w:proofErr w:type="spellEnd"/>
+      <w:r>
+        <w:rPr>
+          <w:rFonts w:ascii="Consolas" w:hAnsi="Consolas" w:cs="Consolas"/>
+          <w:color w:val="000000"/>
+          <w:sz w:val="19"/>
+          <w:szCs w:val="19"/>
+        </w:rPr>
+        <w:t>(e)</w:t>
+      </w:r>
+    </w:p>
+    <w:p>
+      <w:r>
+        <w:t>L’idée est de récupérer les informations suivantes, qui sont utiles pour cette fonction :</w:t>
+      </w:r>
+    </w:p>
+    <w:p>
+      <w:pPr>
+        <w:pStyle w:val="Paragraphedeliste"/>
+        <w:numPr>
+          <w:ilvl w:val="0"/>
+          <w:numId w:val="18"/>
+        </w:numPr>
+      </w:pPr>
+      <w:r>
+        <w:t xml:space="preserve">Variable globale des options de </w:t>
+      </w:r>
+      <w:proofErr w:type="spellStart"/>
+      <w:r>
+        <w:t>ShowCrud</w:t>
+      </w:r>
+      <w:proofErr w:type="spellEnd"/>
+      <w:r>
+        <w:t xml:space="preserve"> (« </w:t>
+      </w:r>
+      <w:proofErr w:type="spellStart"/>
+      <w:r>
+        <w:t>optionsShowCrud</w:t>
+      </w:r>
+      <w:proofErr w:type="spellEnd"/>
+      <w:r>
+        <w:t>_... »)</w:t>
+      </w:r>
+    </w:p>
+    <w:p>
+      <w:pPr>
+        <w:pStyle w:val="Paragraphedeliste"/>
+        <w:numPr>
+          <w:ilvl w:val="0"/>
+          <w:numId w:val="18"/>
+        </w:numPr>
+      </w:pPr>
+      <w:r>
+        <w:t xml:space="preserve">Action pour le CRUD (Edit, Details, </w:t>
+      </w:r>
+      <w:proofErr w:type="spellStart"/>
+      <w:r>
+        <w:t>Create</w:t>
+      </w:r>
+      <w:proofErr w:type="spellEnd"/>
+      <w:r>
+        <w:t xml:space="preserve">, </w:t>
+      </w:r>
+      <w:proofErr w:type="spellStart"/>
+      <w:r>
+        <w:t>Delete</w:t>
+      </w:r>
+      <w:proofErr w:type="spellEnd"/>
+      <w:r>
+        <w:t>)</w:t>
+      </w:r>
+    </w:p>
+    <w:p>
+      <w:pPr>
+        <w:pStyle w:val="Paragraphedeliste"/>
+        <w:numPr>
+          <w:ilvl w:val="0"/>
+          <w:numId w:val="18"/>
+        </w:numPr>
+      </w:pPr>
+      <w:r>
+        <w:t xml:space="preserve">Id de l’élément (si l’action n’est pas </w:t>
+      </w:r>
+      <w:proofErr w:type="spellStart"/>
+      <w:r>
+        <w:t>Create</w:t>
+      </w:r>
+      <w:proofErr w:type="spellEnd"/>
+      <w:r>
+        <w:t>)</w:t>
+      </w:r>
+    </w:p>
+    <w:p>
+      <w:pPr>
+        <w:rPr>
+          <w:rFonts w:asciiTheme="majorHAnsi" w:eastAsiaTheme="majorEastAsia" w:hAnsiTheme="majorHAnsi" w:cstheme="majorBidi"/>
+          <w:i/>
+          <w:iCs/>
+          <w:color w:val="2F5496" w:themeColor="accent1" w:themeShade="BF"/>
+        </w:rPr>
+      </w:pPr>
+      <w:r>
+        <w:br w:type="page"/>
+      </w:r>
+    </w:p>
+    <w:p>
+      <w:pPr>
+        <w:pStyle w:val="Titre4"/>
+      </w:pPr>
+      <w:r>
+        <w:lastRenderedPageBreak/>
+        <w:t xml:space="preserve">Fonction </w:t>
+      </w:r>
+      <w:proofErr w:type="spellStart"/>
+      <w:r>
+        <w:t>GetForeignValue</w:t>
+      </w:r>
+      <w:proofErr w:type="spellEnd"/>
+    </w:p>
+    <w:p>
+      <w:r>
+        <w:t>Cette fonction sert à récupérer, si possible, les informations d’un élément venant d’une clé secondaire.</w:t>
+      </w:r>
+      <w:r>
+        <w:br/>
+        <w:t xml:space="preserve">Pour ce faire, on va </w:t>
+      </w:r>
+      <w:proofErr w:type="spellStart"/>
+      <w:r>
+        <w:t>recherche</w:t>
+      </w:r>
+      <w:proofErr w:type="spellEnd"/>
+      <w:r>
+        <w:t xml:space="preserve"> dans la table des « </w:t>
+      </w:r>
+      <w:proofErr w:type="spellStart"/>
+      <w:r>
+        <w:t>subscriptions</w:t>
+      </w:r>
+      <w:proofErr w:type="spellEnd"/>
+      <w:r>
+        <w:t> » de l’objet « </w:t>
+      </w:r>
+      <w:proofErr w:type="spellStart"/>
+      <w:r>
+        <w:t>clientEntitySignal</w:t>
+      </w:r>
+      <w:proofErr w:type="spellEnd"/>
+      <w:r>
+        <w:t> », pour voir si l’élément est présent.</w:t>
+      </w:r>
+      <w:r>
+        <w:br/>
+        <w:t xml:space="preserve">En effet, lors de chaque souscription (via </w:t>
+      </w:r>
+      <w:proofErr w:type="spellStart"/>
+      <w:r>
+        <w:t>EntitySignal</w:t>
+      </w:r>
+      <w:proofErr w:type="spellEnd"/>
+      <w:r>
+        <w:t>), la liste des éléments (filtré ou non, suivant le type de souscription) est sauvegardé et mis à jour automatiquement.</w:t>
+      </w:r>
+    </w:p>
+    <w:p>
+      <w:pPr>
+        <w:pStyle w:val="Titre4"/>
+      </w:pPr>
+      <w:r>
+        <w:t>Variable globale optionsSelect2</w:t>
+      </w:r>
+    </w:p>
+    <w:p>
+      <w:r>
+        <w:t>La variable globale « optionsSelect2 » (définie au début du fichier crud.js) sert à définir le comportement par défaut des listes déroulantes basées sur « select2 ».</w:t>
+      </w:r>
+    </w:p>
+    <w:p>
+      <w:r>
+        <w:t>Sont notamment définies les options :</w:t>
+      </w:r>
+    </w:p>
+    <w:p>
+      <w:pPr>
+        <w:pStyle w:val="Paragraphedeliste"/>
+        <w:numPr>
+          <w:ilvl w:val="0"/>
+          <w:numId w:val="18"/>
+        </w:numPr>
+      </w:pPr>
+      <w:r>
+        <w:t>« </w:t>
+      </w:r>
+      <w:proofErr w:type="spellStart"/>
+      <w:proofErr w:type="gramStart"/>
+      <w:r>
+        <w:t>templateSelection</w:t>
+      </w:r>
+      <w:proofErr w:type="spellEnd"/>
+      <w:proofErr w:type="gramEnd"/>
+      <w:r>
+        <w:t> », pour l’affichage de la sélection courante</w:t>
+      </w:r>
+    </w:p>
+    <w:p>
+      <w:pPr>
+        <w:pStyle w:val="Paragraphedeliste"/>
+        <w:numPr>
+          <w:ilvl w:val="0"/>
+          <w:numId w:val="18"/>
+        </w:numPr>
+      </w:pPr>
+      <w:r>
+        <w:t>« </w:t>
+      </w:r>
+      <w:proofErr w:type="spellStart"/>
+      <w:proofErr w:type="gramStart"/>
+      <w:r>
+        <w:t>templateResult</w:t>
+      </w:r>
+      <w:proofErr w:type="spellEnd"/>
+      <w:proofErr w:type="gramEnd"/>
+      <w:r>
+        <w:t> », pour l’affichage de éléments de la liste déroulante.</w:t>
+      </w:r>
+      <w:r>
+        <w:br/>
+        <w:t>A noter : le caractère ‘|’ sert à délimiter les informations, pour les afficher dans des colonnes dans la liste déroulante.</w:t>
+      </w:r>
+    </w:p>
+    <w:p>
+      <w:pPr>
+        <w:pStyle w:val="Paragraphedeliste"/>
+      </w:pPr>
+      <w:r>
+        <w:t>L’information affichée est la propriété « </w:t>
+      </w:r>
+      <w:proofErr w:type="spellStart"/>
+      <w:r>
+        <w:rPr>
+          <w:rFonts w:ascii="Consolas" w:hAnsi="Consolas" w:cs="Consolas"/>
+          <w:color w:val="000000"/>
+          <w:sz w:val="19"/>
+          <w:szCs w:val="19"/>
+        </w:rPr>
+        <w:t>DisplayValue</w:t>
+      </w:r>
+      <w:proofErr w:type="spellEnd"/>
+      <w:r>
+        <w:t> », qui correspond à la surcharge du « </w:t>
+      </w:r>
+      <w:proofErr w:type="spellStart"/>
+      <w:r>
+        <w:t>ToString</w:t>
+      </w:r>
+      <w:proofErr w:type="spellEnd"/>
+      <w:r>
+        <w:t> » dans les modèles de données -&gt; il est conseillé d’ajouter les différentes valeurs utiles pour définir un élément, ces valeurs étant séparées par des ‘|’.</w:t>
+      </w:r>
+    </w:p>
+    <w:p>
+      <w:pPr>
+        <w:pStyle w:val="Paragraphedeliste"/>
+      </w:pPr>
+    </w:p>
+    <w:p>
+      <w:pPr>
+        <w:pStyle w:val="Titre4"/>
+      </w:pPr>
+      <w:r>
+        <w:t>Variables « </w:t>
+      </w:r>
+      <w:proofErr w:type="spellStart"/>
+      <w:r>
+        <w:t>gridTab</w:t>
+      </w:r>
+      <w:proofErr w:type="spellEnd"/>
+      <w:r>
+        <w:t>_[</w:t>
+      </w:r>
+      <w:proofErr w:type="spellStart"/>
+      <w:r>
+        <w:t>Entity</w:t>
+      </w:r>
+      <w:proofErr w:type="spellEnd"/>
+      <w:r>
+        <w:t>] » et « </w:t>
+      </w:r>
+      <w:proofErr w:type="spellStart"/>
+      <w:r>
+        <w:t>gridTabDataView</w:t>
+      </w:r>
+      <w:proofErr w:type="spellEnd"/>
+      <w:r>
+        <w:t>_[</w:t>
+      </w:r>
+      <w:proofErr w:type="spellStart"/>
+      <w:r>
+        <w:t>Entity</w:t>
+      </w:r>
+      <w:proofErr w:type="spellEnd"/>
+      <w:r>
+        <w:t>] »</w:t>
+      </w:r>
+    </w:p>
+    <w:p>
+      <w:r>
+        <w:t xml:space="preserve">Ces variables sont générées dynamiquement. Elles sont utiles pour gérer la mise à jour automatique des éléments dans la page (via </w:t>
+      </w:r>
+      <w:proofErr w:type="spellStart"/>
+      <w:r>
+        <w:t>EntitySignal</w:t>
+      </w:r>
+      <w:proofErr w:type="spellEnd"/>
+      <w:r>
+        <w:t>).</w:t>
+      </w:r>
+    </w:p>
+    <w:p>
+      <w:pPr>
+        <w:pStyle w:val="Paragraphedeliste"/>
+        <w:numPr>
+          <w:ilvl w:val="0"/>
+          <w:numId w:val="18"/>
+        </w:numPr>
+      </w:pPr>
+      <w:r>
+        <w:t>« </w:t>
+      </w:r>
+      <w:proofErr w:type="spellStart"/>
+      <w:proofErr w:type="gramStart"/>
+      <w:r>
+        <w:t>gridTab</w:t>
+      </w:r>
+      <w:proofErr w:type="spellEnd"/>
+      <w:proofErr w:type="gramEnd"/>
+      <w:r>
+        <w:t>_[</w:t>
+      </w:r>
+      <w:proofErr w:type="spellStart"/>
+      <w:r>
+        <w:t>Entity</w:t>
+      </w:r>
+      <w:proofErr w:type="spellEnd"/>
+      <w:r>
+        <w:t>] » : stocker toutes les « </w:t>
+      </w:r>
+      <w:proofErr w:type="spellStart"/>
+      <w:r>
+        <w:t>SlickGrid</w:t>
+      </w:r>
+      <w:proofErr w:type="spellEnd"/>
+      <w:r>
+        <w:t> » de la page</w:t>
+      </w:r>
+    </w:p>
+    <w:p>
+      <w:pPr>
+        <w:pStyle w:val="Paragraphedeliste"/>
+        <w:numPr>
+          <w:ilvl w:val="0"/>
+          <w:numId w:val="18"/>
+        </w:numPr>
+      </w:pPr>
+      <w:r>
+        <w:t>« </w:t>
+      </w:r>
+      <w:proofErr w:type="spellStart"/>
+      <w:proofErr w:type="gramStart"/>
+      <w:r>
+        <w:t>gridTabDataView</w:t>
+      </w:r>
+      <w:proofErr w:type="spellEnd"/>
+      <w:proofErr w:type="gramEnd"/>
+      <w:r>
+        <w:t>_[</w:t>
+      </w:r>
+      <w:proofErr w:type="spellStart"/>
+      <w:r>
+        <w:t>Entity</w:t>
+      </w:r>
+      <w:proofErr w:type="spellEnd"/>
+      <w:r>
+        <w:t>] » : stocker toutes les « </w:t>
+      </w:r>
+      <w:proofErr w:type="spellStart"/>
+      <w:r>
+        <w:t>Slick.Data.DataView</w:t>
+      </w:r>
+      <w:proofErr w:type="spellEnd"/>
+      <w:r>
+        <w:t> » de la page</w:t>
+      </w:r>
+    </w:p>
+    <w:p/>
+    <w:p>
+      <w:pPr>
+        <w:pStyle w:val="Titre3"/>
+      </w:pPr>
+      <w:bookmarkStart w:id="28" w:name="_Toc12026175"/>
+      <w:bookmarkStart w:id="29" w:name="_Toc41401580"/>
+      <w:r>
+        <w:t>Fichier « _</w:t>
+      </w:r>
+      <w:proofErr w:type="spellStart"/>
+      <w:r>
+        <w:t>SpaEntitySignalScriptsPartial.cshtml</w:t>
+      </w:r>
+      <w:proofErr w:type="spellEnd"/>
+      <w:r>
+        <w:t> »</w:t>
+      </w:r>
+      <w:bookmarkEnd w:id="28"/>
+      <w:bookmarkEnd w:id="29"/>
+    </w:p>
+    <w:p>
+      <w:r>
+        <w:t xml:space="preserve">Ce fichier sert à mettre en place les choses indispensables pour l’utilisation de </w:t>
+      </w:r>
+      <w:proofErr w:type="spellStart"/>
+      <w:r>
+        <w:t>EntitySignal</w:t>
+      </w:r>
+      <w:proofErr w:type="spellEnd"/>
+      <w:r>
+        <w:t xml:space="preserve"> sur une page.</w:t>
+      </w:r>
+    </w:p>
+    <w:p>
+      <w:r>
+        <w:t>Sont définis :</w:t>
+      </w:r>
+    </w:p>
+    <w:p>
+      <w:pPr>
+        <w:pStyle w:val="Paragraphedeliste"/>
+        <w:numPr>
+          <w:ilvl w:val="0"/>
+          <w:numId w:val="18"/>
+        </w:numPr>
+        <w:spacing w:line="256" w:lineRule="auto"/>
+      </w:pPr>
+      <w:r>
+        <w:t>La variable globale « </w:t>
+      </w:r>
+      <w:proofErr w:type="spellStart"/>
+      <w:r>
+        <w:t>clientEntitySignal</w:t>
+      </w:r>
+      <w:proofErr w:type="spellEnd"/>
+      <w:r>
+        <w:t> », objet instanciant la classe « </w:t>
+      </w:r>
+      <w:proofErr w:type="spellStart"/>
+      <w:r>
+        <w:t>EntitySignal</w:t>
+      </w:r>
+      <w:proofErr w:type="spellEnd"/>
+      <w:r>
+        <w:t> ».</w:t>
+      </w:r>
+    </w:p>
+    <w:p>
+      <w:pPr>
+        <w:pStyle w:val="Paragraphedeliste"/>
+        <w:numPr>
+          <w:ilvl w:val="0"/>
+          <w:numId w:val="18"/>
+        </w:numPr>
+        <w:spacing w:line="256" w:lineRule="auto"/>
+      </w:pPr>
+      <w:r>
+        <w:t>La fonction globale « </w:t>
+      </w:r>
+      <w:proofErr w:type="spellStart"/>
+      <w:r>
+        <w:rPr>
+          <w:rFonts w:ascii="Consolas" w:hAnsi="Consolas" w:cs="Consolas"/>
+          <w:color w:val="000000"/>
+          <w:sz w:val="19"/>
+          <w:szCs w:val="19"/>
+        </w:rPr>
+        <w:t>pageCrudItem</w:t>
+      </w:r>
+      <w:proofErr w:type="spellEnd"/>
+      <w:r>
+        <w:t> », qui définit le comportem</w:t>
+      </w:r>
+      <w:r>
+        <w:t xml:space="preserve">ent lors de l’arrivée d’un événement </w:t>
+      </w:r>
+      <w:proofErr w:type="spellStart"/>
+      <w:r>
+        <w:t>EntitySignal</w:t>
+      </w:r>
+      <w:proofErr w:type="spellEnd"/>
+    </w:p>
+    <w:p>
+      <w:pPr>
+        <w:rPr>
+          <w:color w:val="2F5496" w:themeColor="accent1" w:themeShade="BF"/>
+          <w:sz w:val="26"/>
+          <w:szCs w:val="26"/>
+        </w:rPr>
+      </w:pPr>
+      <w:r>
+        <w:br w:type="page"/>
+      </w:r>
+    </w:p>
+    <w:p>
+      <w:pPr>
+        <w:pStyle w:val="Titre2"/>
+      </w:pPr>
+      <w:bookmarkStart w:id="30" w:name="_Toc12026176"/>
+      <w:bookmarkStart w:id="31" w:name="_Toc41401581"/>
+      <w:r>
+        <w:lastRenderedPageBreak/>
+        <w:t>Projet Templating</w:t>
+      </w:r>
+      <w:bookmarkEnd w:id="30"/>
+      <w:bookmarkEnd w:id="31"/>
+    </w:p>
+    <w:p>
+      <w:r>
+        <w:t xml:space="preserve">Le projet « Templating » sert à la création d’un package </w:t>
+      </w:r>
+      <w:proofErr w:type="spellStart"/>
+      <w:r>
+        <w:t>NuGet</w:t>
+      </w:r>
+      <w:proofErr w:type="spellEnd"/>
+      <w:r>
+        <w:t xml:space="preserve"> qui va servir à générer des projets, basés sur un modèle de projet.</w:t>
+      </w:r>
+    </w:p>
+    <w:p>
+      <w:r>
+        <w:t xml:space="preserve">La version officielle de la </w:t>
+      </w:r>
+      <w:hyperlink r:id="rId37" w:history="1">
+        <w:r>
+          <w:rPr>
+            <w:rStyle w:val="Lienhypertexte"/>
+          </w:rPr>
+          <w:t>solution Templating d’Asp.Net Core 2.2</w:t>
+        </w:r>
+      </w:hyperlink>
+      <w:r>
+        <w:t xml:space="preserve"> a servi de base pour ce projet.</w:t>
+      </w:r>
+    </w:p>
+    <w:p>
+      <w:r>
+        <w:t>Le modèle de projet « </w:t>
+      </w:r>
+      <w:proofErr w:type="spellStart"/>
+      <w:r>
+        <w:fldChar w:fldCharType="begin"/>
+      </w:r>
+      <w:r>
+        <w:instrText xml:space="preserve"> HYPERLINK "https://github.com/aspnet/Templating/tree/release/2.2/src/Microsoft.DotNet.Web.ProjectTemplates/content/StarterWeb-CSharp" </w:instrText>
+      </w:r>
+      <w:r>
+        <w:fldChar w:fldCharType="separate"/>
+      </w:r>
+      <w:r>
+        <w:rPr>
+          <w:rStyle w:val="Lienhypertexte"/>
+        </w:rPr>
+        <w:t>StarterWeb-CSharp</w:t>
+      </w:r>
+      <w:proofErr w:type="spellEnd"/>
+      <w:r>
+        <w:rPr>
+          <w:rStyle w:val="Lienhypertexte"/>
+        </w:rPr>
+        <w:fldChar w:fldCharType="end"/>
+      </w:r>
+      <w:r>
+        <w:t> » a été modifié et renommé en « </w:t>
+      </w:r>
+      <w:proofErr w:type="spellStart"/>
+      <w:r>
+        <w:t>Alchi</w:t>
+      </w:r>
+      <w:r>
+        <w:t>FxCore-CSharp</w:t>
+      </w:r>
+      <w:proofErr w:type="spellEnd"/>
+      <w:r>
+        <w:t> ».</w:t>
+      </w:r>
+    </w:p>
+    <w:p>
+      <w:r>
+        <w:t>Ainsi, c’est dans le dossier « </w:t>
+      </w:r>
+      <w:r>
+        <w:t>\src\</w:t>
+      </w:r>
+      <w:proofErr w:type="spellStart"/>
+      <w:r>
+        <w:t>Alchi</w:t>
+      </w:r>
+      <w:r>
+        <w:t>.</w:t>
+      </w:r>
+      <w:r>
+        <w:t>Alchi</w:t>
+      </w:r>
+      <w:r>
+        <w:t>FxCore</w:t>
+      </w:r>
+      <w:proofErr w:type="spellEnd"/>
+      <w:r>
+        <w:t>\content\</w:t>
+      </w:r>
+      <w:proofErr w:type="spellStart"/>
+      <w:r>
+        <w:t>Alchi</w:t>
+      </w:r>
+      <w:r>
+        <w:t>FxCore-CSharp</w:t>
+      </w:r>
+      <w:proofErr w:type="spellEnd"/>
+      <w:r>
+        <w:t> » que l’on trouve tous les fichiers nécessaires au modèle de projet.</w:t>
+      </w:r>
+    </w:p>
+    <w:p>
+      <w:r>
+        <w:t>Remarques :</w:t>
+      </w:r>
+    </w:p>
+    <w:p>
+      <w:pPr>
+        <w:pStyle w:val="Paragraphedeliste"/>
+        <w:numPr>
+          <w:ilvl w:val="0"/>
+          <w:numId w:val="18"/>
+        </w:numPr>
+      </w:pPr>
+      <w:r>
+        <w:t xml:space="preserve">Le </w:t>
+      </w:r>
+      <w:proofErr w:type="spellStart"/>
+      <w:r>
+        <w:rPr>
+          <w:i/>
+          <w:iCs/>
+        </w:rPr>
+        <w:t>namespace</w:t>
+      </w:r>
+      <w:proofErr w:type="spellEnd"/>
+      <w:r>
+        <w:t xml:space="preserve"> de ce modèle de projet est « </w:t>
+      </w:r>
+      <w:r>
+        <w:rPr>
+          <w:rFonts w:ascii="Consolas" w:hAnsi="Consolas"/>
+          <w:b/>
+          <w:bCs/>
+          <w:sz w:val="18"/>
+          <w:szCs w:val="18"/>
+        </w:rPr>
+        <w:t>Company.WebApplication1</w:t>
+      </w:r>
+      <w:r>
+        <w:t xml:space="preserve"> ». A la création d’un nouveau projet, on spécifiera le nom du projet (qui sera en fait le </w:t>
+      </w:r>
+      <w:proofErr w:type="spellStart"/>
+      <w:r>
+        <w:t>namespace</w:t>
+      </w:r>
+      <w:proofErr w:type="spellEnd"/>
+      <w:r>
+        <w:t xml:space="preserve"> du projet), et tous les « </w:t>
+      </w:r>
+      <w:r>
+        <w:rPr>
+          <w:rFonts w:ascii="Consolas" w:hAnsi="Consolas"/>
+          <w:b/>
+          <w:bCs/>
+          <w:sz w:val="18"/>
+          <w:szCs w:val="18"/>
+        </w:rPr>
+        <w:t>Company.WebApplication1</w:t>
+      </w:r>
+      <w:r>
+        <w:t xml:space="preserve"> » seront remplacés par le nouveau </w:t>
+      </w:r>
+      <w:proofErr w:type="spellStart"/>
+      <w:r>
+        <w:t>namespace</w:t>
+      </w:r>
+      <w:proofErr w:type="spellEnd"/>
+      <w:r>
+        <w:t>.</w:t>
+      </w:r>
+    </w:p>
+    <w:p>
+      <w:pPr>
+        <w:pStyle w:val="Paragraphedeliste"/>
+      </w:pPr>
+    </w:p>
+    <w:p>
+      <w:pPr>
+        <w:pStyle w:val="Paragraphedeliste"/>
+        <w:numPr>
+          <w:ilvl w:val="0"/>
+          <w:numId w:val="18"/>
+        </w:numPr>
+      </w:pPr>
+      <w:r>
+        <w:t>Le dossier « </w:t>
+      </w:r>
+      <w:proofErr w:type="spellStart"/>
+      <w:r>
+        <w:rPr>
+          <w:b/>
+          <w:bCs/>
+        </w:rPr>
+        <w:t>Templates</w:t>
+      </w:r>
+      <w:proofErr w:type="spellEnd"/>
+      <w:r>
+        <w:t xml:space="preserve"> » dans un projet, permet de surcharger les </w:t>
+      </w:r>
+      <w:proofErr w:type="spellStart"/>
+      <w:r>
+        <w:t>templates</w:t>
+      </w:r>
+      <w:proofErr w:type="spellEnd"/>
+      <w:r>
+        <w:t xml:space="preserve"> de création des pages automatiques (par exemple, pour le MVC).</w:t>
+      </w:r>
+    </w:p>
+    <w:p>
+      <w:pPr>
+        <w:pStyle w:val="Paragraphedeliste"/>
+      </w:pPr>
+    </w:p>
+    <w:p>
+      <w:pPr>
+        <w:pStyle w:val="Paragraphedeliste"/>
+        <w:numPr>
+          <w:ilvl w:val="1"/>
+          <w:numId w:val="18"/>
+        </w:numPr>
+      </w:pPr>
+      <w:r>
+        <w:t>I</w:t>
+      </w:r>
+      <w:r>
+        <w:t>l faut exclure du projet le dossier « </w:t>
+      </w:r>
+      <w:proofErr w:type="spellStart"/>
+      <w:r>
+        <w:t>Templates</w:t>
+      </w:r>
+      <w:proofErr w:type="spellEnd"/>
+      <w:r>
+        <w:t> ». Par exemple (dans le fichier .</w:t>
+      </w:r>
+      <w:proofErr w:type="spellStart"/>
+      <w:r>
+        <w:t>csproj</w:t>
+      </w:r>
+      <w:proofErr w:type="spellEnd"/>
+      <w:r>
+        <w:t>) :</w:t>
+      </w:r>
+    </w:p>
+    <w:p>
+      <w:pPr>
+        <w:autoSpaceDE w:val="0"/>
+        <w:autoSpaceDN w:val="0"/>
+        <w:adjustRightInd w:val="0"/>
+        <w:spacing w:after="0" w:line="240" w:lineRule="auto"/>
+        <w:rPr>
+          <w:rFonts w:ascii="Consolas" w:hAnsi="Consolas" w:cs="Consolas"/>
+          <w:noProof/>
+          <w:color w:val="000000"/>
+          <w:sz w:val="16"/>
+          <w:szCs w:val="16"/>
+        </w:rPr>
+      </w:pPr>
+      <w:r>
+        <w:rPr>
+          <w:rFonts w:ascii="Consolas" w:hAnsi="Consolas" w:cs="Consolas"/>
+          <w:noProof/>
+          <w:color w:val="0000FF"/>
+          <w:sz w:val="16"/>
+          <w:szCs w:val="16"/>
+        </w:rPr>
+        <w:t xml:space="preserve">  &lt;</w:t>
+      </w:r>
+      <w:r>
+        <w:rPr>
+          <w:rFonts w:ascii="Consolas" w:hAnsi="Consolas" w:cs="Consolas"/>
+          <w:noProof/>
+          <w:color w:val="A31515"/>
+          <w:sz w:val="16"/>
+          <w:szCs w:val="16"/>
+        </w:rPr>
+        <w:t>ItemGroup</w:t>
+      </w:r>
+      <w:r>
+        <w:rPr>
+          <w:rFonts w:ascii="Consolas" w:hAnsi="Consolas" w:cs="Consolas"/>
+          <w:noProof/>
+          <w:color w:val="0000FF"/>
+          <w:sz w:val="16"/>
+          <w:szCs w:val="16"/>
+        </w:rPr>
+        <w:t>&gt;</w:t>
+      </w:r>
+    </w:p>
+    <w:p>
+      <w:pPr>
+        <w:autoSpaceDE w:val="0"/>
+        <w:autoSpaceDN w:val="0"/>
+        <w:adjustRightInd w:val="0"/>
+        <w:spacing w:after="0" w:line="240" w:lineRule="auto"/>
+        <w:rPr>
+          <w:rFonts w:ascii="Consolas" w:hAnsi="Consolas" w:cs="Consolas"/>
+          <w:noProof/>
+          <w:color w:val="000000"/>
+          <w:sz w:val="16"/>
+          <w:szCs w:val="16"/>
+        </w:rPr>
+      </w:pPr>
+      <w:r>
+        <w:rPr>
+          <w:rFonts w:ascii="Consolas" w:hAnsi="Consolas" w:cs="Consolas"/>
+          <w:noProof/>
+          <w:color w:val="0000FF"/>
+          <w:sz w:val="16"/>
+          <w:szCs w:val="16"/>
+        </w:rPr>
+        <w:t xml:space="preserve">    &lt;</w:t>
+      </w:r>
+      <w:r>
+        <w:rPr>
+          <w:rFonts w:ascii="Consolas" w:hAnsi="Consolas" w:cs="Consolas"/>
+          <w:noProof/>
+          <w:color w:val="A31515"/>
+          <w:sz w:val="16"/>
+          <w:szCs w:val="16"/>
+        </w:rPr>
+        <w:t>Compile</w:t>
+      </w:r>
+      <w:r>
+        <w:rPr>
+          <w:rFonts w:ascii="Consolas" w:hAnsi="Consolas" w:cs="Consolas"/>
+          <w:noProof/>
+          <w:color w:val="0000FF"/>
+          <w:sz w:val="16"/>
+          <w:szCs w:val="16"/>
+        </w:rPr>
+        <w:t xml:space="preserve"> </w:t>
+      </w:r>
+      <w:r>
+        <w:rPr>
+          <w:rFonts w:ascii="Consolas" w:hAnsi="Consolas" w:cs="Consolas"/>
+          <w:noProof/>
+          <w:color w:val="FF0000"/>
+          <w:sz w:val="16"/>
+          <w:szCs w:val="16"/>
+        </w:rPr>
+        <w:t>Remove</w:t>
+      </w:r>
+      <w:r>
+        <w:rPr>
+          <w:rFonts w:ascii="Consolas" w:hAnsi="Consolas" w:cs="Consolas"/>
+          <w:noProof/>
+          <w:color w:val="0000FF"/>
+          <w:sz w:val="16"/>
+          <w:szCs w:val="16"/>
+        </w:rPr>
+        <w:t>=</w:t>
+      </w:r>
+      <w:r>
+        <w:rPr>
+          <w:rFonts w:ascii="Consolas" w:hAnsi="Consolas" w:cs="Consolas"/>
+          <w:noProof/>
+          <w:color w:val="000000"/>
+          <w:sz w:val="16"/>
+          <w:szCs w:val="16"/>
+        </w:rPr>
+        <w:t>"</w:t>
+      </w:r>
+      <w:r>
+        <w:rPr>
+          <w:rFonts w:ascii="Consolas" w:hAnsi="Consolas" w:cs="Consolas"/>
+          <w:noProof/>
+          <w:color w:val="0000FF"/>
+          <w:sz w:val="16"/>
+          <w:szCs w:val="16"/>
+        </w:rPr>
+        <w:t>libs\**</w:t>
+      </w:r>
+      <w:r>
+        <w:rPr>
+          <w:rFonts w:ascii="Consolas" w:hAnsi="Consolas" w:cs="Consolas"/>
+          <w:noProof/>
+          <w:color w:val="000000"/>
+          <w:sz w:val="16"/>
+          <w:szCs w:val="16"/>
+        </w:rPr>
+        <w:t>"</w:t>
+      </w:r>
+      <w:r>
+        <w:rPr>
+          <w:rFonts w:ascii="Consolas" w:hAnsi="Consolas" w:cs="Consolas"/>
+          <w:noProof/>
+          <w:color w:val="0000FF"/>
+          <w:sz w:val="16"/>
+          <w:szCs w:val="16"/>
+        </w:rPr>
+        <w:t xml:space="preserve"> /&gt;</w:t>
+      </w:r>
+    </w:p>
+    <w:p>
+      <w:pPr>
+        <w:autoSpaceDE w:val="0"/>
+        <w:autoSpaceDN w:val="0"/>
+        <w:adjustRightInd w:val="0"/>
+        <w:spacing w:after="0" w:line="240" w:lineRule="auto"/>
+        <w:rPr>
+          <w:rFonts w:ascii="Consolas" w:hAnsi="Consolas" w:cs="Consolas"/>
+          <w:noProof/>
+          <w:color w:val="000000"/>
+          <w:sz w:val="16"/>
+          <w:szCs w:val="16"/>
+        </w:rPr>
+      </w:pPr>
+      <w:r>
+        <w:rPr>
+          <w:rFonts w:ascii="Consolas" w:hAnsi="Consolas" w:cs="Consolas"/>
+          <w:noProof/>
+          <w:color w:val="0000FF"/>
+          <w:sz w:val="16"/>
+          <w:szCs w:val="16"/>
+        </w:rPr>
+        <w:t xml:space="preserve">    &lt;</w:t>
+      </w:r>
+      <w:r>
+        <w:rPr>
+          <w:rFonts w:ascii="Consolas" w:hAnsi="Consolas" w:cs="Consolas"/>
+          <w:noProof/>
+          <w:color w:val="A31515"/>
+          <w:sz w:val="16"/>
+          <w:szCs w:val="16"/>
+        </w:rPr>
+        <w:t>Content</w:t>
+      </w:r>
+      <w:r>
+        <w:rPr>
+          <w:rFonts w:ascii="Consolas" w:hAnsi="Consolas" w:cs="Consolas"/>
+          <w:noProof/>
+          <w:color w:val="0000FF"/>
+          <w:sz w:val="16"/>
+          <w:szCs w:val="16"/>
+        </w:rPr>
+        <w:t xml:space="preserve"> </w:t>
+      </w:r>
+      <w:r>
+        <w:rPr>
+          <w:rFonts w:ascii="Consolas" w:hAnsi="Consolas" w:cs="Consolas"/>
+          <w:noProof/>
+          <w:color w:val="FF0000"/>
+          <w:sz w:val="16"/>
+          <w:szCs w:val="16"/>
+        </w:rPr>
+        <w:t>Remove</w:t>
+      </w:r>
+      <w:r>
+        <w:rPr>
+          <w:rFonts w:ascii="Consolas" w:hAnsi="Consolas" w:cs="Consolas"/>
+          <w:noProof/>
+          <w:color w:val="0000FF"/>
+          <w:sz w:val="16"/>
+          <w:szCs w:val="16"/>
+        </w:rPr>
+        <w:t>=</w:t>
+      </w:r>
+      <w:r>
+        <w:rPr>
+          <w:rFonts w:ascii="Consolas" w:hAnsi="Consolas" w:cs="Consolas"/>
+          <w:noProof/>
+          <w:color w:val="000000"/>
+          <w:sz w:val="16"/>
+          <w:szCs w:val="16"/>
+        </w:rPr>
+        <w:t>"</w:t>
+      </w:r>
+      <w:r>
+        <w:rPr>
+          <w:rFonts w:ascii="Consolas" w:hAnsi="Consolas" w:cs="Consolas"/>
+          <w:noProof/>
+          <w:color w:val="0000FF"/>
+          <w:sz w:val="16"/>
+          <w:szCs w:val="16"/>
+        </w:rPr>
+        <w:t>libs\**</w:t>
+      </w:r>
+      <w:r>
+        <w:rPr>
+          <w:rFonts w:ascii="Consolas" w:hAnsi="Consolas" w:cs="Consolas"/>
+          <w:noProof/>
+          <w:color w:val="000000"/>
+          <w:sz w:val="16"/>
+          <w:szCs w:val="16"/>
+        </w:rPr>
+        <w:t>"</w:t>
+      </w:r>
+      <w:r>
+        <w:rPr>
+          <w:rFonts w:ascii="Consolas" w:hAnsi="Consolas" w:cs="Consolas"/>
+          <w:noProof/>
+          <w:color w:val="0000FF"/>
+          <w:sz w:val="16"/>
+          <w:szCs w:val="16"/>
+        </w:rPr>
+        <w:t xml:space="preserve"> /&gt;</w:t>
+      </w:r>
+    </w:p>
+    <w:p>
+      <w:pPr>
+        <w:autoSpaceDE w:val="0"/>
+        <w:autoSpaceDN w:val="0"/>
+        <w:adjustRightInd w:val="0"/>
+        <w:spacing w:after="0" w:line="240" w:lineRule="auto"/>
+        <w:rPr>
+          <w:rFonts w:ascii="Consolas" w:hAnsi="Consolas" w:cs="Consolas"/>
+          <w:noProof/>
+          <w:color w:val="000000"/>
+          <w:sz w:val="16"/>
+          <w:szCs w:val="16"/>
+        </w:rPr>
+      </w:pPr>
+      <w:r>
+        <w:rPr>
+          <w:rFonts w:ascii="Consolas" w:hAnsi="Consolas" w:cs="Consolas"/>
+          <w:noProof/>
+          <w:color w:val="0000FF"/>
+          <w:sz w:val="16"/>
+          <w:szCs w:val="16"/>
+        </w:rPr>
+        <w:t xml:space="preserve">    &lt;</w:t>
+      </w:r>
+      <w:r>
+        <w:rPr>
+          <w:rFonts w:ascii="Consolas" w:hAnsi="Consolas" w:cs="Consolas"/>
+          <w:noProof/>
+          <w:color w:val="A31515"/>
+          <w:sz w:val="16"/>
+          <w:szCs w:val="16"/>
+        </w:rPr>
+        <w:t>Content</w:t>
+      </w:r>
+      <w:r>
+        <w:rPr>
+          <w:rFonts w:ascii="Consolas" w:hAnsi="Consolas" w:cs="Consolas"/>
+          <w:noProof/>
+          <w:color w:val="0000FF"/>
+          <w:sz w:val="16"/>
+          <w:szCs w:val="16"/>
+        </w:rPr>
+        <w:t xml:space="preserve"> </w:t>
+      </w:r>
+      <w:r>
+        <w:rPr>
+          <w:rFonts w:ascii="Consolas" w:hAnsi="Consolas" w:cs="Consolas"/>
+          <w:noProof/>
+          <w:color w:val="FF0000"/>
+          <w:sz w:val="16"/>
+          <w:szCs w:val="16"/>
+        </w:rPr>
+        <w:t>Remove</w:t>
+      </w:r>
+      <w:r>
+        <w:rPr>
+          <w:rFonts w:ascii="Consolas" w:hAnsi="Consolas" w:cs="Consolas"/>
+          <w:noProof/>
+          <w:color w:val="0000FF"/>
+          <w:sz w:val="16"/>
+          <w:szCs w:val="16"/>
+        </w:rPr>
+        <w:t>=</w:t>
+      </w:r>
+      <w:r>
+        <w:rPr>
+          <w:rFonts w:ascii="Consolas" w:hAnsi="Consolas" w:cs="Consolas"/>
+          <w:noProof/>
+          <w:color w:val="000000"/>
+          <w:sz w:val="16"/>
+          <w:szCs w:val="16"/>
+        </w:rPr>
+        <w:t>"</w:t>
+      </w:r>
+      <w:r>
+        <w:rPr>
+          <w:rFonts w:ascii="Consolas" w:hAnsi="Consolas" w:cs="Consolas"/>
+          <w:noProof/>
+          <w:color w:val="0000FF"/>
+          <w:sz w:val="16"/>
+          <w:szCs w:val="16"/>
+        </w:rPr>
+        <w:t>Templates\**</w:t>
+      </w:r>
+      <w:r>
+        <w:rPr>
+          <w:rFonts w:ascii="Consolas" w:hAnsi="Consolas" w:cs="Consolas"/>
+          <w:noProof/>
+          <w:color w:val="000000"/>
+          <w:sz w:val="16"/>
+          <w:szCs w:val="16"/>
+        </w:rPr>
+        <w:t>"</w:t>
+      </w:r>
+      <w:r>
+        <w:rPr>
+          <w:rFonts w:ascii="Consolas" w:hAnsi="Consolas" w:cs="Consolas"/>
+          <w:noProof/>
+          <w:color w:val="0000FF"/>
+          <w:sz w:val="16"/>
+          <w:szCs w:val="16"/>
+        </w:rPr>
+        <w:t xml:space="preserve"> /&gt;</w:t>
+      </w:r>
+    </w:p>
+    <w:p>
+      <w:pPr>
+        <w:autoSpaceDE w:val="0"/>
+        <w:autoSpaceDN w:val="0"/>
+        <w:adjustRightInd w:val="0"/>
+        <w:spacing w:after="0" w:line="240" w:lineRule="auto"/>
+        <w:rPr>
+          <w:rFonts w:ascii="Consolas" w:hAnsi="Consolas" w:cs="Consolas"/>
+          <w:noProof/>
+          <w:color w:val="000000"/>
+          <w:sz w:val="16"/>
+          <w:szCs w:val="16"/>
+        </w:rPr>
+      </w:pPr>
+      <w:r>
+        <w:rPr>
+          <w:rFonts w:ascii="Consolas" w:hAnsi="Consolas" w:cs="Consolas"/>
+          <w:noProof/>
+          <w:color w:val="0000FF"/>
+          <w:sz w:val="16"/>
+          <w:szCs w:val="16"/>
+        </w:rPr>
+        <w:t xml:space="preserve">    &lt;</w:t>
+      </w:r>
+      <w:r>
+        <w:rPr>
+          <w:rFonts w:ascii="Consolas" w:hAnsi="Consolas" w:cs="Consolas"/>
+          <w:noProof/>
+          <w:color w:val="A31515"/>
+          <w:sz w:val="16"/>
+          <w:szCs w:val="16"/>
+        </w:rPr>
+        <w:t>EmbeddedResource</w:t>
+      </w:r>
+      <w:r>
+        <w:rPr>
+          <w:rFonts w:ascii="Consolas" w:hAnsi="Consolas" w:cs="Consolas"/>
+          <w:noProof/>
+          <w:color w:val="0000FF"/>
+          <w:sz w:val="16"/>
+          <w:szCs w:val="16"/>
+        </w:rPr>
+        <w:t xml:space="preserve"> </w:t>
+      </w:r>
+      <w:r>
+        <w:rPr>
+          <w:rFonts w:ascii="Consolas" w:hAnsi="Consolas" w:cs="Consolas"/>
+          <w:noProof/>
+          <w:color w:val="FF0000"/>
+          <w:sz w:val="16"/>
+          <w:szCs w:val="16"/>
+        </w:rPr>
+        <w:t>Remove</w:t>
+      </w:r>
+      <w:r>
+        <w:rPr>
+          <w:rFonts w:ascii="Consolas" w:hAnsi="Consolas" w:cs="Consolas"/>
+          <w:noProof/>
+          <w:color w:val="0000FF"/>
+          <w:sz w:val="16"/>
+          <w:szCs w:val="16"/>
+        </w:rPr>
+        <w:t>=</w:t>
+      </w:r>
+      <w:r>
+        <w:rPr>
+          <w:rFonts w:ascii="Consolas" w:hAnsi="Consolas" w:cs="Consolas"/>
+          <w:noProof/>
+          <w:color w:val="000000"/>
+          <w:sz w:val="16"/>
+          <w:szCs w:val="16"/>
+        </w:rPr>
+        <w:t>"</w:t>
+      </w:r>
+      <w:r>
+        <w:rPr>
+          <w:rFonts w:ascii="Consolas" w:hAnsi="Consolas" w:cs="Consolas"/>
+          <w:noProof/>
+          <w:color w:val="0000FF"/>
+          <w:sz w:val="16"/>
+          <w:szCs w:val="16"/>
+        </w:rPr>
+        <w:t>libs\**</w:t>
+      </w:r>
+      <w:r>
+        <w:rPr>
+          <w:rFonts w:ascii="Consolas" w:hAnsi="Consolas" w:cs="Consolas"/>
+          <w:noProof/>
+          <w:color w:val="000000"/>
+          <w:sz w:val="16"/>
+          <w:szCs w:val="16"/>
+        </w:rPr>
+        <w:t>"</w:t>
+      </w:r>
+      <w:r>
+        <w:rPr>
+          <w:rFonts w:ascii="Consolas" w:hAnsi="Consolas" w:cs="Consolas"/>
+          <w:noProof/>
+          <w:color w:val="0000FF"/>
+          <w:sz w:val="16"/>
+          <w:szCs w:val="16"/>
+        </w:rPr>
+        <w:t xml:space="preserve"> /&gt;</w:t>
+      </w:r>
+    </w:p>
+    <w:p>
+      <w:pPr>
+        <w:autoSpaceDE w:val="0"/>
+        <w:autoSpaceDN w:val="0"/>
+        <w:adjustRightInd w:val="0"/>
+        <w:spacing w:after="0" w:line="240" w:lineRule="auto"/>
+        <w:rPr>
+          <w:rFonts w:ascii="Consolas" w:hAnsi="Consolas" w:cs="Consolas"/>
+          <w:noProof/>
+          <w:color w:val="000000"/>
+          <w:sz w:val="16"/>
+          <w:szCs w:val="16"/>
+        </w:rPr>
+      </w:pPr>
+      <w:r>
+        <w:rPr>
+          <w:rFonts w:ascii="Consolas" w:hAnsi="Consolas" w:cs="Consolas"/>
+          <w:noProof/>
+          <w:color w:val="0000FF"/>
+          <w:sz w:val="16"/>
+          <w:szCs w:val="16"/>
+        </w:rPr>
+        <w:t xml:space="preserve">    &lt;</w:t>
+      </w:r>
+      <w:r>
+        <w:rPr>
+          <w:rFonts w:ascii="Consolas" w:hAnsi="Consolas" w:cs="Consolas"/>
+          <w:noProof/>
+          <w:color w:val="A31515"/>
+          <w:sz w:val="16"/>
+          <w:szCs w:val="16"/>
+        </w:rPr>
+        <w:t>EmbeddedResource</w:t>
+      </w:r>
+      <w:r>
+        <w:rPr>
+          <w:rFonts w:ascii="Consolas" w:hAnsi="Consolas" w:cs="Consolas"/>
+          <w:noProof/>
+          <w:color w:val="0000FF"/>
+          <w:sz w:val="16"/>
+          <w:szCs w:val="16"/>
+        </w:rPr>
+        <w:t xml:space="preserve"> </w:t>
+      </w:r>
+      <w:r>
+        <w:rPr>
+          <w:rFonts w:ascii="Consolas" w:hAnsi="Consolas" w:cs="Consolas"/>
+          <w:noProof/>
+          <w:color w:val="FF0000"/>
+          <w:sz w:val="16"/>
+          <w:szCs w:val="16"/>
+        </w:rPr>
+        <w:t>Remove</w:t>
+      </w:r>
+      <w:r>
+        <w:rPr>
+          <w:rFonts w:ascii="Consolas" w:hAnsi="Consolas" w:cs="Consolas"/>
+          <w:noProof/>
+          <w:color w:val="0000FF"/>
+          <w:sz w:val="16"/>
+          <w:szCs w:val="16"/>
+        </w:rPr>
+        <w:t>=</w:t>
+      </w:r>
+      <w:r>
+        <w:rPr>
+          <w:rFonts w:ascii="Consolas" w:hAnsi="Consolas" w:cs="Consolas"/>
+          <w:noProof/>
+          <w:color w:val="000000"/>
+          <w:sz w:val="16"/>
+          <w:szCs w:val="16"/>
+        </w:rPr>
+        <w:t>"</w:t>
+      </w:r>
+      <w:r>
+        <w:rPr>
+          <w:rFonts w:ascii="Consolas" w:hAnsi="Consolas" w:cs="Consolas"/>
+          <w:noProof/>
+          <w:color w:val="0000FF"/>
+          <w:sz w:val="16"/>
+          <w:szCs w:val="16"/>
+        </w:rPr>
+        <w:t>Templates\**</w:t>
+      </w:r>
+      <w:r>
+        <w:rPr>
+          <w:rFonts w:ascii="Consolas" w:hAnsi="Consolas" w:cs="Consolas"/>
+          <w:noProof/>
+          <w:color w:val="000000"/>
+          <w:sz w:val="16"/>
+          <w:szCs w:val="16"/>
+        </w:rPr>
+        <w:t>"</w:t>
+      </w:r>
+      <w:r>
+        <w:rPr>
+          <w:rFonts w:ascii="Consolas" w:hAnsi="Consolas" w:cs="Consolas"/>
+          <w:noProof/>
+          <w:color w:val="0000FF"/>
+          <w:sz w:val="16"/>
+          <w:szCs w:val="16"/>
+        </w:rPr>
+        <w:t xml:space="preserve"> /&gt;</w:t>
+      </w:r>
+    </w:p>
+    <w:p>
+      <w:pPr>
+        <w:autoSpaceDE w:val="0"/>
+        <w:autoSpaceDN w:val="0"/>
+        <w:adjustRightInd w:val="0"/>
+        <w:spacing w:after="0" w:line="240" w:lineRule="auto"/>
+        <w:rPr>
+          <w:rFonts w:ascii="Consolas" w:hAnsi="Consolas" w:cs="Consolas"/>
+          <w:noProof/>
+          <w:color w:val="000000"/>
+          <w:sz w:val="16"/>
+          <w:szCs w:val="16"/>
+        </w:rPr>
+      </w:pPr>
+      <w:r>
+        <w:rPr>
+          <w:rFonts w:ascii="Consolas" w:hAnsi="Consolas" w:cs="Consolas"/>
+          <w:noProof/>
+          <w:color w:val="0000FF"/>
+          <w:sz w:val="16"/>
+          <w:szCs w:val="16"/>
+        </w:rPr>
+        <w:t xml:space="preserve">    &lt;</w:t>
+      </w:r>
+      <w:r>
+        <w:rPr>
+          <w:rFonts w:ascii="Consolas" w:hAnsi="Consolas" w:cs="Consolas"/>
+          <w:noProof/>
+          <w:color w:val="A31515"/>
+          <w:sz w:val="16"/>
+          <w:szCs w:val="16"/>
+        </w:rPr>
+        <w:t>None</w:t>
+      </w:r>
+      <w:r>
+        <w:rPr>
+          <w:rFonts w:ascii="Consolas" w:hAnsi="Consolas" w:cs="Consolas"/>
+          <w:noProof/>
+          <w:color w:val="0000FF"/>
+          <w:sz w:val="16"/>
+          <w:szCs w:val="16"/>
+        </w:rPr>
+        <w:t xml:space="preserve"> </w:t>
+      </w:r>
+      <w:r>
+        <w:rPr>
+          <w:rFonts w:ascii="Consolas" w:hAnsi="Consolas" w:cs="Consolas"/>
+          <w:noProof/>
+          <w:color w:val="FF0000"/>
+          <w:sz w:val="16"/>
+          <w:szCs w:val="16"/>
+        </w:rPr>
+        <w:t>Remove</w:t>
+      </w:r>
+      <w:r>
+        <w:rPr>
+          <w:rFonts w:ascii="Consolas" w:hAnsi="Consolas" w:cs="Consolas"/>
+          <w:noProof/>
+          <w:color w:val="0000FF"/>
+          <w:sz w:val="16"/>
+          <w:szCs w:val="16"/>
+        </w:rPr>
+        <w:t>=</w:t>
+      </w:r>
+      <w:r>
+        <w:rPr>
+          <w:rFonts w:ascii="Consolas" w:hAnsi="Consolas" w:cs="Consolas"/>
+          <w:noProof/>
+          <w:color w:val="000000"/>
+          <w:sz w:val="16"/>
+          <w:szCs w:val="16"/>
+        </w:rPr>
+        <w:t>"</w:t>
+      </w:r>
+      <w:r>
+        <w:rPr>
+          <w:rFonts w:ascii="Consolas" w:hAnsi="Consolas" w:cs="Consolas"/>
+          <w:noProof/>
+          <w:color w:val="0000FF"/>
+          <w:sz w:val="16"/>
+          <w:szCs w:val="16"/>
+        </w:rPr>
+        <w:t>libs\**</w:t>
+      </w:r>
+      <w:r>
+        <w:rPr>
+          <w:rFonts w:ascii="Consolas" w:hAnsi="Consolas" w:cs="Consolas"/>
+          <w:noProof/>
+          <w:color w:val="000000"/>
+          <w:sz w:val="16"/>
+          <w:szCs w:val="16"/>
+        </w:rPr>
+        <w:t>"</w:t>
+      </w:r>
+      <w:r>
+        <w:rPr>
+          <w:rFonts w:ascii="Consolas" w:hAnsi="Consolas" w:cs="Consolas"/>
+          <w:noProof/>
+          <w:color w:val="0000FF"/>
+          <w:sz w:val="16"/>
+          <w:szCs w:val="16"/>
+        </w:rPr>
+        <w:t xml:space="preserve"> /&gt;</w:t>
+      </w:r>
+    </w:p>
+    <w:p>
+      <w:pPr>
+        <w:autoSpaceDE w:val="0"/>
+        <w:autoSpaceDN w:val="0"/>
+        <w:adjustRightInd w:val="0"/>
+        <w:spacing w:after="0" w:line="240" w:lineRule="auto"/>
+        <w:rPr>
+          <w:rFonts w:ascii="Consolas" w:hAnsi="Consolas" w:cs="Consolas"/>
+          <w:noProof/>
+          <w:color w:val="000000"/>
+          <w:sz w:val="16"/>
+          <w:szCs w:val="16"/>
+        </w:rPr>
+      </w:pPr>
+      <w:r>
+        <w:rPr>
+          <w:rFonts w:ascii="Consolas" w:hAnsi="Consolas" w:cs="Consolas"/>
+          <w:noProof/>
+          <w:color w:val="0000FF"/>
+          <w:sz w:val="16"/>
+          <w:szCs w:val="16"/>
+        </w:rPr>
+        <w:t xml:space="preserve">    &lt;</w:t>
+      </w:r>
+      <w:r>
+        <w:rPr>
+          <w:rFonts w:ascii="Consolas" w:hAnsi="Consolas" w:cs="Consolas"/>
+          <w:noProof/>
+          <w:color w:val="A31515"/>
+          <w:sz w:val="16"/>
+          <w:szCs w:val="16"/>
+        </w:rPr>
+        <w:t>None</w:t>
+      </w:r>
+      <w:r>
+        <w:rPr>
+          <w:rFonts w:ascii="Consolas" w:hAnsi="Consolas" w:cs="Consolas"/>
+          <w:noProof/>
+          <w:color w:val="0000FF"/>
+          <w:sz w:val="16"/>
+          <w:szCs w:val="16"/>
+        </w:rPr>
+        <w:t xml:space="preserve"> </w:t>
+      </w:r>
+      <w:r>
+        <w:rPr>
+          <w:rFonts w:ascii="Consolas" w:hAnsi="Consolas" w:cs="Consolas"/>
+          <w:noProof/>
+          <w:color w:val="FF0000"/>
+          <w:sz w:val="16"/>
+          <w:szCs w:val="16"/>
+        </w:rPr>
+        <w:t>Remove</w:t>
+      </w:r>
+      <w:r>
+        <w:rPr>
+          <w:rFonts w:ascii="Consolas" w:hAnsi="Consolas" w:cs="Consolas"/>
+          <w:noProof/>
+          <w:color w:val="0000FF"/>
+          <w:sz w:val="16"/>
+          <w:szCs w:val="16"/>
+        </w:rPr>
+        <w:t>=</w:t>
+      </w:r>
+      <w:r>
+        <w:rPr>
+          <w:rFonts w:ascii="Consolas" w:hAnsi="Consolas" w:cs="Consolas"/>
+          <w:noProof/>
+          <w:color w:val="000000"/>
+          <w:sz w:val="16"/>
+          <w:szCs w:val="16"/>
+        </w:rPr>
+        <w:t>"</w:t>
+      </w:r>
+      <w:r>
+        <w:rPr>
+          <w:rFonts w:ascii="Consolas" w:hAnsi="Consolas" w:cs="Consolas"/>
+          <w:noProof/>
+          <w:color w:val="0000FF"/>
+          <w:sz w:val="16"/>
+          <w:szCs w:val="16"/>
+        </w:rPr>
+        <w:t>Templates\**</w:t>
+      </w:r>
+      <w:r>
+        <w:rPr>
+          <w:rFonts w:ascii="Consolas" w:hAnsi="Consolas" w:cs="Consolas"/>
+          <w:noProof/>
+          <w:color w:val="000000"/>
+          <w:sz w:val="16"/>
+          <w:szCs w:val="16"/>
+        </w:rPr>
+        <w:t>"</w:t>
+      </w:r>
+      <w:r>
+        <w:rPr>
+          <w:rFonts w:ascii="Consolas" w:hAnsi="Consolas" w:cs="Consolas"/>
+          <w:noProof/>
+          <w:color w:val="0000FF"/>
+          <w:sz w:val="16"/>
+          <w:szCs w:val="16"/>
+        </w:rPr>
+        <w:t xml:space="preserve"> /&gt;</w:t>
+      </w:r>
+    </w:p>
+    <w:p>
+      <w:pPr>
+        <w:rPr>
+          <w:noProof/>
+          <w:sz w:val="16"/>
+          <w:szCs w:val="16"/>
+        </w:rPr>
+      </w:pPr>
+      <w:r>
+        <w:rPr>
+          <w:rFonts w:ascii="Consolas" w:hAnsi="Consolas" w:cs="Consolas"/>
+          <w:noProof/>
+          <w:color w:val="0000FF"/>
+          <w:sz w:val="16"/>
+          <w:szCs w:val="16"/>
+        </w:rPr>
+        <w:t xml:space="preserve">  &lt;/</w:t>
+      </w:r>
+      <w:r>
+        <w:rPr>
+          <w:rFonts w:ascii="Consolas" w:hAnsi="Consolas" w:cs="Consolas"/>
+          <w:noProof/>
+          <w:color w:val="A31515"/>
+          <w:sz w:val="16"/>
+          <w:szCs w:val="16"/>
+        </w:rPr>
+        <w:t>ItemGroup</w:t>
+      </w:r>
+      <w:r>
+        <w:rPr>
+          <w:rFonts w:ascii="Consolas" w:hAnsi="Consolas" w:cs="Consolas"/>
+          <w:noProof/>
+          <w:color w:val="0000FF"/>
+          <w:sz w:val="16"/>
+          <w:szCs w:val="16"/>
+        </w:rPr>
+        <w:t>&gt;</w:t>
+      </w:r>
+    </w:p>
+    <w:p>
+      <w:pPr>
+        <w:pStyle w:val="Paragraphedeliste"/>
+        <w:numPr>
+          <w:ilvl w:val="1"/>
+          <w:numId w:val="18"/>
+        </w:numPr>
+      </w:pPr>
+      <w:r>
+        <w:t>P</w:t>
+      </w:r>
+      <w:r>
+        <w:t>our revenir à un comportement standard de génération de pages MVC dans Visual Studio, il suffit de supprimer le dossier « </w:t>
+      </w:r>
+      <w:proofErr w:type="spellStart"/>
+      <w:r>
+        <w:t>Templates</w:t>
+      </w:r>
+      <w:proofErr w:type="spellEnd"/>
+      <w:r>
+        <w:t> »</w:t>
+      </w:r>
+    </w:p>
+    <w:p>
+      <w:pPr>
+        <w:pStyle w:val="Paragraphedeliste"/>
+        <w:ind w:left="1440"/>
+      </w:pPr>
+    </w:p>
+    <w:p>
+      <w:pPr>
+        <w:pStyle w:val="Paragraphedeliste"/>
+        <w:numPr>
+          <w:ilvl w:val="1"/>
+          <w:numId w:val="18"/>
+        </w:numPr>
+      </w:pPr>
+      <w:r>
+        <w:t xml:space="preserve">La syntaxe des </w:t>
+      </w:r>
+      <w:proofErr w:type="gramStart"/>
+      <w:r>
+        <w:t>fichiers .</w:t>
+      </w:r>
+      <w:proofErr w:type="spellStart"/>
+      <w:r>
+        <w:t>cshtml</w:t>
+      </w:r>
+      <w:proofErr w:type="spellEnd"/>
+      <w:proofErr w:type="gramEnd"/>
+      <w:r>
+        <w:t xml:space="preserve"> est particulière… et </w:t>
+      </w:r>
+      <w:proofErr w:type="spellStart"/>
+      <w:r>
+        <w:t>l’Intellisense</w:t>
+      </w:r>
+      <w:proofErr w:type="spellEnd"/>
+      <w:r>
+        <w:t xml:space="preserve"> ne fonctionne pas.</w:t>
+      </w:r>
+    </w:p>
+    <w:p>
+      <w:pPr>
+        <w:pStyle w:val="Paragraphedeliste"/>
+        <w:numPr>
+          <w:ilvl w:val="0"/>
+          <w:numId w:val="19"/>
+        </w:numPr>
+      </w:pPr>
+      <w:r>
+        <w:t xml:space="preserve">Attention lors d’un « copier-coller » : s’il y a un changement automatique, par exemple pour les indentations et les sauts de ligne, il risque fort d’y avoir </w:t>
+      </w:r>
+      <w:proofErr w:type="gramStart"/>
+      <w:r>
+        <w:t>un soucis</w:t>
+      </w:r>
+      <w:proofErr w:type="gramEnd"/>
+      <w:r>
+        <w:t> ! Faire « ctrl-z » après le « coller » permet de rétablir les choses.</w:t>
+      </w:r>
+    </w:p>
+    <w:p>
+      <w:pPr>
+        <w:pStyle w:val="Paragraphedeliste"/>
+        <w:ind w:left="1080"/>
+      </w:pPr>
+    </w:p>
+    <w:p>
+      <w:pPr>
+        <w:pStyle w:val="Paragraphedeliste"/>
+        <w:numPr>
+          <w:ilvl w:val="1"/>
+          <w:numId w:val="18"/>
+        </w:numPr>
+      </w:pPr>
+      <w:r>
+        <w:t xml:space="preserve">Un package </w:t>
+      </w:r>
+      <w:proofErr w:type="spellStart"/>
+      <w:r>
+        <w:t>NuGet</w:t>
+      </w:r>
+      <w:proofErr w:type="spellEnd"/>
+      <w:r>
+        <w:t xml:space="preserve"> est utilisé cette génération à partir des fichiers du dossier « </w:t>
+      </w:r>
+      <w:proofErr w:type="spellStart"/>
+      <w:r>
+        <w:t>Templates</w:t>
+      </w:r>
+      <w:proofErr w:type="spellEnd"/>
+      <w:r>
+        <w:t> ».</w:t>
+      </w:r>
+    </w:p>
+    <w:p>
+      <w:pPr>
+        <w:pStyle w:val="Paragraphedeliste"/>
+        <w:ind w:left="1440"/>
+      </w:pPr>
+      <w:r>
+        <w:t>C’est peut-être « </w:t>
+      </w:r>
+      <w:proofErr w:type="spellStart"/>
+      <w:r>
+        <w:t>microsoft.visualstudio.web.codegenerators.mvc</w:t>
+      </w:r>
+      <w:proofErr w:type="spellEnd"/>
+      <w:r>
+        <w:t> » (dans « </w:t>
+      </w:r>
+      <w:proofErr w:type="gramStart"/>
+      <w:r>
+        <w:t>C:\Users\[</w:t>
+      </w:r>
+      <w:proofErr w:type="gramEnd"/>
+      <w:r>
+        <w:t>Nom_Utilisateur]\.nuget\packages »).</w:t>
+      </w:r>
+    </w:p>
+    <w:p>
+      <w:pPr>
+        <w:pStyle w:val="Paragraphedeliste"/>
+        <w:ind w:left="1440"/>
+      </w:pPr>
+      <w:r>
+        <w:t>A partir du projet « </w:t>
+      </w:r>
+      <w:hyperlink r:id="rId38" w:history="1">
+        <w:r>
+          <w:rPr>
+            <w:rStyle w:val="Lienhypertexte"/>
+          </w:rPr>
+          <w:t>Asp.Net / Scaffolding</w:t>
+        </w:r>
+      </w:hyperlink>
+      <w:r>
+        <w:t> » on peut créer une autre version du générateur.</w:t>
+      </w:r>
+    </w:p>
+    <w:p>
+      <w:pPr>
+        <w:pStyle w:val="Paragraphedeliste"/>
+        <w:ind w:left="1440"/>
+      </w:pPr>
+      <w:r>
+        <w:t>En modifiant le projet « </w:t>
+      </w:r>
+      <w:proofErr w:type="spellStart"/>
+      <w:r>
+        <w:t>VS.Web.CG.Mvc.csproj</w:t>
+      </w:r>
+      <w:proofErr w:type="spellEnd"/>
+      <w:r>
+        <w:t> » (dans « </w:t>
+      </w:r>
+      <w:r>
+        <w:t>\src\</w:t>
+      </w:r>
+      <w:proofErr w:type="spellStart"/>
+      <w:r>
+        <w:t>VS.Web.CG.Mvc</w:t>
+      </w:r>
+      <w:proofErr w:type="spellEnd"/>
+      <w:r>
+        <w:t> »), on peut créer une autre DLL pour par exemple prendre en compte un autre fichier à générer… mais ça nécessitait de changer le comportement général de Visual Studio pour la génération des MVC, donc cette option a été abandonnée.</w:t>
+      </w:r>
+      <w:r>
+        <w:br/>
+        <w:t xml:space="preserve">C’est pour cette raison </w:t>
+      </w:r>
+      <w:proofErr w:type="gramStart"/>
+      <w:r>
+        <w:t>que une</w:t>
+      </w:r>
+      <w:proofErr w:type="gramEnd"/>
+      <w:r>
+        <w:t xml:space="preserve"> partie de JavaScript a été générée dans le fichier du contrôleur MVC.</w:t>
+      </w:r>
+    </w:p>
     <w:sectPr>
       <w:pgSz w:w="11906" w:h="16838"/>
       <w:pgMar w:top="1417" w:right="1417" w:bottom="1417" w:left="1417" w:header="708" w:footer="708" w:gutter="0"/>
@@ -3928,7 +12028,7 @@
 </file>
 
 <file path=word/numbering.xml><?xml version="1.0" encoding="utf-8"?>
-<w:numbering xmlns:wpc="http://schemas.microsoft.com/office/word/2010/wordprocessingCanvas" xmlns:cx="http://schemas.microsoft.com/office/drawing/2014/chartex" xmlns:cx1="http://schemas.microsoft.com/office/drawing/2015/9/8/chartex" xmlns:cx2="http://schemas.microsoft.com/office/drawing/2015/10/21/chartex" xmlns:cx3="http://schemas.microsoft.com/office/drawing/2016/5/9/chartex" xmlns:cx4="http://schemas.microsoft.com/office/drawing/2016/5/10/chartex" xmlns:cx5="http://schemas.microsoft.com/office/drawing/2016/5/11/chartex" xmlns:cx6="http://schemas.microsoft.com/office/drawing/2016/5/12/chartex" xmlns:cx7="http://schemas.microsoft.com/office/drawing/2016/5/13/chartex" xmlns:cx8="http://schemas.microsoft.com/office/drawing/2016/5/14/chartex" xmlns:mc="http://schemas.openxmlformats.org/markup-compatibility/2006" xmlns:aink="http://schemas.microsoft.com/office/drawing/2016/ink" xmlns:am3d="http://schemas.microsoft.com/office/drawing/2017/model3d" xmlns:o="urn:schemas-microsoft-com:office:office" xmlns:r="http://schemas.openxmlformats.org/officeDocument/2006/relationships" xmlns:m="http://schemas.openxmlformats.org/officeDocument/2006/math" xmlns:v="urn:schemas-microsoft-com:vml" xmlns:wp14="http://schemas.microsoft.com/office/word/2010/wordprocessingDrawing" xmlns:wp="http://schemas.openxmlformats.org/drawingml/2006/wordprocessingDrawing" xmlns:w10="urn:schemas-microsoft-com:office:word" xmlns:w="http://schemas.openxmlformats.org/wordprocessingml/2006/main" xmlns:w14="http://schemas.microsoft.com/office/word/2010/wordml" xmlns:w15="http://schemas.microsoft.com/office/word/2012/wordml" xmlns:w16cid="http://schemas.microsoft.com/office/word/2016/wordml/cid" xmlns:w16se="http://schemas.microsoft.com/office/word/2015/wordml/symex" xmlns:wpg="http://schemas.microsoft.com/office/word/2010/wordprocessingGroup" xmlns:wpi="http://schemas.microsoft.com/office/word/2010/wordprocessingInk" xmlns:wne="http://schemas.microsoft.com/office/word/2006/wordml" xmlns:wps="http://schemas.microsoft.com/office/word/2010/wordprocessingShape" mc:Ignorable="w14 w15 w16se w16cid wp14">
+<w:numbering xmlns:wpc="http://schemas.microsoft.com/office/word/2010/wordprocessingCanvas" xmlns:cx="http://schemas.microsoft.com/office/drawing/2014/chartex" xmlns:cx1="http://schemas.microsoft.com/office/drawing/2015/9/8/chartex" xmlns:cx2="http://schemas.microsoft.com/office/drawing/2015/10/21/chartex" xmlns:cx3="http://schemas.microsoft.com/office/drawing/2016/5/9/chartex" xmlns:cx4="http://schemas.microsoft.com/office/drawing/2016/5/10/chartex" xmlns:cx5="http://schemas.microsoft.com/office/drawing/2016/5/11/chartex" xmlns:cx6="http://schemas.microsoft.com/office/drawing/2016/5/12/chartex" xmlns:cx7="http://schemas.microsoft.com/office/drawing/2016/5/13/chartex" xmlns:cx8="http://schemas.microsoft.com/office/drawing/2016/5/14/chartex" xmlns:mc="http://schemas.openxmlformats.org/markup-compatibility/2006" xmlns:aink="http://schemas.microsoft.com/office/drawing/2016/ink" xmlns:am3d="http://schemas.microsoft.com/office/drawing/2017/model3d" xmlns:o="urn:schemas-microsoft-com:office:office" xmlns:r="http://schemas.openxmlformats.org/officeDocument/2006/relationships" xmlns:m="http://schemas.openxmlformats.org/officeDocument/2006/math" xmlns:v="urn:schemas-microsoft-com:vml" xmlns:wp14="http://schemas.microsoft.com/office/word/2010/wordprocessingDrawing" xmlns:wp="http://schemas.openxmlformats.org/drawingml/2006/wordprocessingDrawing" xmlns:w10="urn:schemas-microsoft-com:office:word" xmlns:w="http://schemas.openxmlformats.org/wordprocessingml/2006/main" xmlns:w14="http://schemas.microsoft.com/office/word/2010/wordml" xmlns:w15="http://schemas.microsoft.com/office/word/2012/wordml" xmlns:w16cex="http://schemas.microsoft.com/office/word/2018/wordml/cex" xmlns:w16cid="http://schemas.microsoft.com/office/word/2016/wordml/cid" xmlns:w16="http://schemas.microsoft.com/office/word/2018/wordml" xmlns:w16se="http://schemas.microsoft.com/office/word/2015/wordml/symex" xmlns:wpg="http://schemas.microsoft.com/office/word/2010/wordprocessingGroup" xmlns:wpi="http://schemas.microsoft.com/office/word/2010/wordprocessingInk" xmlns:wne="http://schemas.microsoft.com/office/word/2006/wordml" xmlns:wps="http://schemas.microsoft.com/office/word/2010/wordprocessingShape" mc:Ignorable="w14 w15 w16se w16cid w16 w16cex wp14">
   <w:abstractNum w:abstractNumId="0" w15:restartNumberingAfterBreak="0">
     <w:nsid w:val="088626EA"/>
     <w:multiLevelType w:val="multilevel"/>
@@ -4602,6 +12702,118 @@
     </w:lvl>
   </w:abstractNum>
   <w:abstractNum w:abstractNumId="5" w15:restartNumberingAfterBreak="0">
+    <w:nsid w:val="2A2C22C7"/>
+    <w:multiLevelType w:val="hybridMultilevel"/>
+    <w:tmpl w:val="80327E5C"/>
+    <w:lvl w:ilvl="0" w:tplc="4FE8DC6A">
+      <w:numFmt w:val="bullet"/>
+      <w:lvlText w:val=""/>
+      <w:lvlJc w:val="left"/>
+      <w:pPr>
+        <w:ind w:left="1080" w:hanging="360"/>
+      </w:pPr>
+      <w:rPr>
+        <w:rFonts w:ascii="Wingdings" w:eastAsiaTheme="minorHAnsi" w:hAnsi="Wingdings" w:cstheme="minorBidi" w:hint="default"/>
+      </w:rPr>
+    </w:lvl>
+    <w:lvl w:ilvl="1" w:tplc="040C0003">
+      <w:start w:val="1"/>
+      <w:numFmt w:val="bullet"/>
+      <w:lvlText w:val="o"/>
+      <w:lvlJc w:val="left"/>
+      <w:pPr>
+        <w:ind w:left="1800" w:hanging="360"/>
+      </w:pPr>
+      <w:rPr>
+        <w:rFonts w:ascii="Courier New" w:hAnsi="Courier New" w:cs="Courier New" w:hint="default"/>
+      </w:rPr>
+    </w:lvl>
+    <w:lvl w:ilvl="2" w:tplc="040C0005">
+      <w:start w:val="1"/>
+      <w:numFmt w:val="bullet"/>
+      <w:lvlText w:val=""/>
+      <w:lvlJc w:val="left"/>
+      <w:pPr>
+        <w:ind w:left="2520" w:hanging="360"/>
+      </w:pPr>
+      <w:rPr>
+        <w:rFonts w:ascii="Wingdings" w:hAnsi="Wingdings" w:hint="default"/>
+      </w:rPr>
+    </w:lvl>
+    <w:lvl w:ilvl="3" w:tplc="040C0001" w:tentative="1">
+      <w:start w:val="1"/>
+      <w:numFmt w:val="bullet"/>
+      <w:lvlText w:val=""/>
+      <w:lvlJc w:val="left"/>
+      <w:pPr>
+        <w:ind w:left="3240" w:hanging="360"/>
+      </w:pPr>
+      <w:rPr>
+        <w:rFonts w:ascii="Symbol" w:hAnsi="Symbol" w:hint="default"/>
+      </w:rPr>
+    </w:lvl>
+    <w:lvl w:ilvl="4" w:tplc="040C0003" w:tentative="1">
+      <w:start w:val="1"/>
+      <w:numFmt w:val="bullet"/>
+      <w:lvlText w:val="o"/>
+      <w:lvlJc w:val="left"/>
+      <w:pPr>
+        <w:ind w:left="3960" w:hanging="360"/>
+      </w:pPr>
+      <w:rPr>
+        <w:rFonts w:ascii="Courier New" w:hAnsi="Courier New" w:cs="Courier New" w:hint="default"/>
+      </w:rPr>
+    </w:lvl>
+    <w:lvl w:ilvl="5" w:tplc="040C0005" w:tentative="1">
+      <w:start w:val="1"/>
+      <w:numFmt w:val="bullet"/>
+      <w:lvlText w:val=""/>
+      <w:lvlJc w:val="left"/>
+      <w:pPr>
+        <w:ind w:left="4680" w:hanging="360"/>
+      </w:pPr>
+      <w:rPr>
+        <w:rFonts w:ascii="Wingdings" w:hAnsi="Wingdings" w:hint="default"/>
+      </w:rPr>
+    </w:lvl>
+    <w:lvl w:ilvl="6" w:tplc="040C0001" w:tentative="1">
+      <w:start w:val="1"/>
+      <w:numFmt w:val="bullet"/>
+      <w:lvlText w:val=""/>
+      <w:lvlJc w:val="left"/>
+      <w:pPr>
+        <w:ind w:left="5400" w:hanging="360"/>
+      </w:pPr>
+      <w:rPr>
+        <w:rFonts w:ascii="Symbol" w:hAnsi="Symbol" w:hint="default"/>
+      </w:rPr>
+    </w:lvl>
+    <w:lvl w:ilvl="7" w:tplc="040C0003" w:tentative="1">
+      <w:start w:val="1"/>
+      <w:numFmt w:val="bullet"/>
+      <w:lvlText w:val="o"/>
+      <w:lvlJc w:val="left"/>
+      <w:pPr>
+        <w:ind w:left="6120" w:hanging="360"/>
+      </w:pPr>
+      <w:rPr>
+        <w:rFonts w:ascii="Courier New" w:hAnsi="Courier New" w:cs="Courier New" w:hint="default"/>
+      </w:rPr>
+    </w:lvl>
+    <w:lvl w:ilvl="8" w:tplc="040C0005" w:tentative="1">
+      <w:start w:val="1"/>
+      <w:numFmt w:val="bullet"/>
+      <w:lvlText w:val=""/>
+      <w:lvlJc w:val="left"/>
+      <w:pPr>
+        <w:ind w:left="6840" w:hanging="360"/>
+      </w:pPr>
+      <w:rPr>
+        <w:rFonts w:ascii="Wingdings" w:hAnsi="Wingdings" w:hint="default"/>
+      </w:rPr>
+    </w:lvl>
+  </w:abstractNum>
+  <w:abstractNum w:abstractNumId="6" w15:restartNumberingAfterBreak="0">
     <w:nsid w:val="2B1879D6"/>
     <w:multiLevelType w:val="multilevel"/>
     <w:tmpl w:val="BD6C4D14"/>
@@ -4750,7 +12962,7 @@
       </w:rPr>
     </w:lvl>
   </w:abstractNum>
-  <w:abstractNum w:abstractNumId="6" w15:restartNumberingAfterBreak="0">
+  <w:abstractNum w:abstractNumId="7" w15:restartNumberingAfterBreak="0">
     <w:nsid w:val="2B882E4C"/>
     <w:multiLevelType w:val="multilevel"/>
     <w:tmpl w:val="A1026076"/>
@@ -4899,7 +13111,7 @@
       </w:rPr>
     </w:lvl>
   </w:abstractNum>
-  <w:abstractNum w:abstractNumId="7" w15:restartNumberingAfterBreak="0">
+  <w:abstractNum w:abstractNumId="8" w15:restartNumberingAfterBreak="0">
     <w:nsid w:val="43776A31"/>
     <w:multiLevelType w:val="multilevel"/>
     <w:tmpl w:val="3420399E"/>
@@ -5048,7 +13260,7 @@
       </w:rPr>
     </w:lvl>
   </w:abstractNum>
-  <w:abstractNum w:abstractNumId="8" w15:restartNumberingAfterBreak="0">
+  <w:abstractNum w:abstractNumId="9" w15:restartNumberingAfterBreak="0">
     <w:nsid w:val="4B011DF4"/>
     <w:multiLevelType w:val="hybridMultilevel"/>
     <w:tmpl w:val="6E74C074"/>
@@ -5160,7 +13372,7 @@
       </w:rPr>
     </w:lvl>
   </w:abstractNum>
-  <w:abstractNum w:abstractNumId="9" w15:restartNumberingAfterBreak="0">
+  <w:abstractNum w:abstractNumId="10" w15:restartNumberingAfterBreak="0">
     <w:nsid w:val="4DA91D4B"/>
     <w:multiLevelType w:val="hybridMultilevel"/>
     <w:tmpl w:val="3B742C1A"/>
@@ -5187,7 +13399,7 @@
         <w:rFonts w:ascii="Courier New" w:hAnsi="Courier New" w:cs="Courier New" w:hint="default"/>
       </w:rPr>
     </w:lvl>
-    <w:lvl w:ilvl="2" w:tplc="040C0005" w:tentative="1">
+    <w:lvl w:ilvl="2" w:tplc="040C0005">
       <w:start w:val="1"/>
       <w:numFmt w:val="bullet"/>
       <w:lvlText w:val=""/>
@@ -5272,7 +13484,7 @@
       </w:rPr>
     </w:lvl>
   </w:abstractNum>
-  <w:abstractNum w:abstractNumId="10" w15:restartNumberingAfterBreak="0">
+  <w:abstractNum w:abstractNumId="11" w15:restartNumberingAfterBreak="0">
     <w:nsid w:val="588A7CB5"/>
     <w:multiLevelType w:val="hybridMultilevel"/>
     <w:tmpl w:val="E47CF1CE"/>
@@ -5384,7 +13596,7 @@
       </w:rPr>
     </w:lvl>
   </w:abstractNum>
-  <w:abstractNum w:abstractNumId="11" w15:restartNumberingAfterBreak="0">
+  <w:abstractNum w:abstractNumId="12" w15:restartNumberingAfterBreak="0">
     <w:nsid w:val="5D6408E2"/>
     <w:multiLevelType w:val="multilevel"/>
     <w:tmpl w:val="E2AC6650"/>
@@ -5533,7 +13745,7 @@
       </w:rPr>
     </w:lvl>
   </w:abstractNum>
-  <w:abstractNum w:abstractNumId="12" w15:restartNumberingAfterBreak="0">
+  <w:abstractNum w:abstractNumId="13" w15:restartNumberingAfterBreak="0">
     <w:nsid w:val="64527B65"/>
     <w:multiLevelType w:val="hybridMultilevel"/>
     <w:tmpl w:val="439C24BA"/>
@@ -5645,7 +13857,7 @@
       </w:rPr>
     </w:lvl>
   </w:abstractNum>
-  <w:abstractNum w:abstractNumId="13" w15:restartNumberingAfterBreak="0">
+  <w:abstractNum w:abstractNumId="14" w15:restartNumberingAfterBreak="0">
     <w:nsid w:val="652923CE"/>
     <w:multiLevelType w:val="multilevel"/>
     <w:tmpl w:val="92684D8A"/>
@@ -5794,7 +14006,7 @@
       </w:rPr>
     </w:lvl>
   </w:abstractNum>
-  <w:abstractNum w:abstractNumId="14" w15:restartNumberingAfterBreak="0">
+  <w:abstractNum w:abstractNumId="15" w15:restartNumberingAfterBreak="0">
     <w:nsid w:val="66A45F6A"/>
     <w:multiLevelType w:val="multilevel"/>
     <w:tmpl w:val="4C387E2E"/>
@@ -5943,7 +14155,7 @@
       </w:rPr>
     </w:lvl>
   </w:abstractNum>
-  <w:abstractNum w:abstractNumId="15" w15:restartNumberingAfterBreak="0">
+  <w:abstractNum w:abstractNumId="16" w15:restartNumberingAfterBreak="0">
     <w:nsid w:val="6B5B4903"/>
     <w:multiLevelType w:val="multilevel"/>
     <w:tmpl w:val="619E426E"/>
@@ -6092,7 +14304,7 @@
       </w:rPr>
     </w:lvl>
   </w:abstractNum>
-  <w:abstractNum w:abstractNumId="16" w15:restartNumberingAfterBreak="0">
+  <w:abstractNum w:abstractNumId="17" w15:restartNumberingAfterBreak="0">
     <w:nsid w:val="6D203107"/>
     <w:multiLevelType w:val="multilevel"/>
     <w:tmpl w:val="06F075B4"/>
@@ -6241,7 +14453,7 @@
       </w:rPr>
     </w:lvl>
   </w:abstractNum>
-  <w:abstractNum w:abstractNumId="17" w15:restartNumberingAfterBreak="0">
+  <w:abstractNum w:abstractNumId="18" w15:restartNumberingAfterBreak="0">
     <w:nsid w:val="70BA6F1F"/>
     <w:multiLevelType w:val="hybridMultilevel"/>
     <w:tmpl w:val="01E28C1C"/>
@@ -6357,34 +14569,34 @@
     <w:abstractNumId w:val="1"/>
   </w:num>
   <w:num w:numId="2">
+    <w:abstractNumId w:val="13"/>
+  </w:num>
+  <w:num w:numId="3">
+    <w:abstractNumId w:val="9"/>
+  </w:num>
+  <w:num w:numId="4">
     <w:abstractNumId w:val="12"/>
   </w:num>
-  <w:num w:numId="3">
+  <w:num w:numId="5">
     <w:abstractNumId w:val="8"/>
   </w:num>
-  <w:num w:numId="4">
-    <w:abstractNumId w:val="11"/>
-  </w:num>
-  <w:num w:numId="5">
-    <w:abstractNumId w:val="7"/>
-  </w:num>
   <w:num w:numId="6">
-    <w:abstractNumId w:val="15"/>
+    <w:abstractNumId w:val="16"/>
   </w:num>
   <w:num w:numId="7">
     <w:abstractNumId w:val="4"/>
   </w:num>
   <w:num w:numId="8">
-    <w:abstractNumId w:val="13"/>
+    <w:abstractNumId w:val="14"/>
   </w:num>
   <w:num w:numId="9">
-    <w:abstractNumId w:val="6"/>
+    <w:abstractNumId w:val="7"/>
   </w:num>
   <w:num w:numId="10">
-    <w:abstractNumId w:val="16"/>
+    <w:abstractNumId w:val="17"/>
   </w:num>
   <w:num w:numId="11">
-    <w:abstractNumId w:val="5"/>
+    <w:abstractNumId w:val="6"/>
   </w:num>
   <w:num w:numId="12">
     <w:abstractNumId w:val="3"/>
@@ -6393,25 +14605,28 @@
     <w:abstractNumId w:val="2"/>
   </w:num>
   <w:num w:numId="14">
-    <w:abstractNumId w:val="17"/>
+    <w:abstractNumId w:val="18"/>
   </w:num>
   <w:num w:numId="15">
-    <w:abstractNumId w:val="10"/>
+    <w:abstractNumId w:val="11"/>
   </w:num>
   <w:num w:numId="16">
-    <w:abstractNumId w:val="14"/>
+    <w:abstractNumId w:val="15"/>
   </w:num>
   <w:num w:numId="17">
     <w:abstractNumId w:val="0"/>
   </w:num>
   <w:num w:numId="18">
-    <w:abstractNumId w:val="9"/>
+    <w:abstractNumId w:val="10"/>
+  </w:num>
+  <w:num w:numId="19">
+    <w:abstractNumId w:val="5"/>
   </w:num>
 </w:numbering>
 </file>
 
 <file path=word/styles.xml><?xml version="1.0" encoding="utf-8"?>
-<w:styles xmlns:mc="http://schemas.openxmlformats.org/markup-compatibility/2006" xmlns:r="http://schemas.openxmlformats.org/officeDocument/2006/relationships" xmlns:w="http://schemas.openxmlformats.org/wordprocessingml/2006/main" xmlns:w14="http://schemas.microsoft.com/office/word/2010/wordml" xmlns:w15="http://schemas.microsoft.com/office/word/2012/wordml" xmlns:w16cid="http://schemas.microsoft.com/office/word/2016/wordml/cid" xmlns:w16se="http://schemas.microsoft.com/office/word/2015/wordml/symex" mc:Ignorable="w14 w15 w16se w16cid">
+<w:styles xmlns:mc="http://schemas.openxmlformats.org/markup-compatibility/2006" xmlns:r="http://schemas.openxmlformats.org/officeDocument/2006/relationships" xmlns:w="http://schemas.openxmlformats.org/wordprocessingml/2006/main" xmlns:w14="http://schemas.microsoft.com/office/word/2010/wordml" xmlns:w15="http://schemas.microsoft.com/office/word/2012/wordml" xmlns:w16cex="http://schemas.microsoft.com/office/word/2018/wordml/cex" xmlns:w16cid="http://schemas.microsoft.com/office/word/2016/wordml/cid" xmlns:w16="http://schemas.microsoft.com/office/word/2018/wordml" xmlns:w16se="http://schemas.microsoft.com/office/word/2015/wordml/symex" mc:Ignorable="w14 w15 w16se w16cid w16 w16cex">
   <w:docDefaults>
     <w:rPrDefault>
       <w:rPr>
@@ -7568,7 +15783,7 @@
   <CompanyAddress/>
   <CompanyPhone/>
   <CompanyFax/>
-  <CompanyEmail>ISCA</CompanyEmail>
+  <CompanyEmail>Alchiweb.fr</CompanyEmail>
 </CoverPageProperties>
 </file>
 
@@ -7585,7 +15800,7 @@
 </file>
 
 <file path=customXml/itemProps2.xml><?xml version="1.0" encoding="utf-8"?>
-<ds:datastoreItem xmlns:ds="http://schemas.openxmlformats.org/officeDocument/2006/customXml" ds:itemID="{BB4709AE-F6EE-4D53-A2AE-BDD5DD1DDE6C}">
+<ds:datastoreItem xmlns:ds="http://schemas.openxmlformats.org/officeDocument/2006/customXml" ds:itemID="{4589805E-14EA-4323-BA77-D476EDF7D13C}">
   <ds:schemaRefs>
     <ds:schemaRef ds:uri="http://schemas.openxmlformats.org/officeDocument/2006/bibliography"/>
   </ds:schemaRefs>
